--- a/DecidingOnAFramework.docx
+++ b/DecidingOnAFramework.docx
@@ -3094,6 +3094,2128 @@
         </w:rPr>
       </w:pPr>
     </w:p>
+    <w:p>
+      <w:pPr>
+        <w:rPr>
+          <w:sz w:val="36"/>
+          <w:szCs w:val="36"/>
+        </w:rPr>
+      </w:pPr>
+    </w:p>
+    <w:p>
+      <w:pPr>
+        <w:rPr>
+          <w:sz w:val="36"/>
+          <w:szCs w:val="36"/>
+        </w:rPr>
+      </w:pPr>
+      <w:r>
+        <w:rPr>
+          <w:sz w:val="36"/>
+          <w:szCs w:val="36"/>
+        </w:rPr>
+        <w:t>Question - C</w:t>
+      </w:r>
+      <w:r>
+        <w:rPr>
+          <w:sz w:val="36"/>
+          <w:szCs w:val="36"/>
+        </w:rPr>
+        <w:t>an we use classes in python</w:t>
+      </w:r>
+      <w:r>
+        <w:rPr>
+          <w:sz w:val="36"/>
+          <w:szCs w:val="36"/>
+        </w:rPr>
+        <w:t>?</w:t>
+      </w:r>
+    </w:p>
+    <w:p>
+      <w:pPr>
+        <w:rPr>
+          <w:sz w:val="36"/>
+          <w:szCs w:val="36"/>
+        </w:rPr>
+      </w:pPr>
+      <w:r>
+        <w:rPr>
+          <w:sz w:val="36"/>
+          <w:szCs w:val="36"/>
+        </w:rPr>
+        <w:t xml:space="preserve">Answer - </w:t>
+      </w:r>
+      <w:r>
+        <w:rPr>
+          <w:sz w:val="36"/>
+          <w:szCs w:val="36"/>
+        </w:rPr>
+        <w:t xml:space="preserve">Yes, absolutely! </w:t>
+      </w:r>
+      <w:r>
+        <w:rPr>
+          <w:rFonts w:ascii="Segoe UI Emoji" w:hAnsi="Segoe UI Emoji" w:cs="Segoe UI Emoji"/>
+          <w:sz w:val="36"/>
+          <w:szCs w:val="36"/>
+        </w:rPr>
+        <w:t>✅</w:t>
+      </w:r>
+      <w:r>
+        <w:rPr>
+          <w:sz w:val="36"/>
+          <w:szCs w:val="36"/>
+        </w:rPr>
+        <w:t xml:space="preserve"> You </w:t>
+      </w:r>
+      <w:r>
+        <w:rPr>
+          <w:b/>
+          <w:bCs/>
+          <w:sz w:val="36"/>
+          <w:szCs w:val="36"/>
+        </w:rPr>
+        <w:t>can and should use classes in Python</w:t>
+      </w:r>
+      <w:r>
+        <w:rPr>
+          <w:sz w:val="36"/>
+          <w:szCs w:val="36"/>
+        </w:rPr>
+        <w:t xml:space="preserve">, especially when building </w:t>
+      </w:r>
+      <w:r>
+        <w:rPr>
+          <w:b/>
+          <w:bCs/>
+          <w:sz w:val="36"/>
+          <w:szCs w:val="36"/>
+        </w:rPr>
+        <w:t>structured</w:t>
+      </w:r>
+      <w:r>
+        <w:rPr>
+          <w:sz w:val="36"/>
+          <w:szCs w:val="36"/>
+        </w:rPr>
+        <w:t xml:space="preserve">, </w:t>
+      </w:r>
+      <w:r>
+        <w:rPr>
+          <w:b/>
+          <w:bCs/>
+          <w:sz w:val="36"/>
+          <w:szCs w:val="36"/>
+        </w:rPr>
+        <w:t>reusable</w:t>
+      </w:r>
+      <w:r>
+        <w:rPr>
+          <w:sz w:val="36"/>
+          <w:szCs w:val="36"/>
+        </w:rPr>
+        <w:t xml:space="preserve">, and </w:t>
+      </w:r>
+      <w:r>
+        <w:rPr>
+          <w:b/>
+          <w:bCs/>
+          <w:sz w:val="36"/>
+          <w:szCs w:val="36"/>
+        </w:rPr>
+        <w:t>scalable</w:t>
+      </w:r>
+      <w:r>
+        <w:rPr>
+          <w:sz w:val="36"/>
+          <w:szCs w:val="36"/>
+        </w:rPr>
+        <w:t xml:space="preserve"> code — like in test automation frameworks (e.g., with </w:t>
+      </w:r>
+      <w:r>
+        <w:rPr>
+          <w:b/>
+          <w:bCs/>
+          <w:sz w:val="36"/>
+          <w:szCs w:val="36"/>
+        </w:rPr>
+        <w:t>Selenium</w:t>
+      </w:r>
+      <w:r>
+        <w:rPr>
+          <w:sz w:val="36"/>
+          <w:szCs w:val="36"/>
+        </w:rPr>
+        <w:t xml:space="preserve">, </w:t>
+      </w:r>
+      <w:r>
+        <w:rPr>
+          <w:b/>
+          <w:bCs/>
+          <w:sz w:val="36"/>
+          <w:szCs w:val="36"/>
+        </w:rPr>
+        <w:t>BDD</w:t>
+      </w:r>
+      <w:r>
+        <w:rPr>
+          <w:sz w:val="36"/>
+          <w:szCs w:val="36"/>
+        </w:rPr>
+        <w:t xml:space="preserve">, or </w:t>
+      </w:r>
+      <w:r>
+        <w:rPr>
+          <w:b/>
+          <w:bCs/>
+          <w:sz w:val="36"/>
+          <w:szCs w:val="36"/>
+        </w:rPr>
+        <w:t>POM</w:t>
+      </w:r>
+      <w:r>
+        <w:rPr>
+          <w:sz w:val="36"/>
+          <w:szCs w:val="36"/>
+        </w:rPr>
+        <w:t xml:space="preserve"> patterns).</w:t>
+      </w:r>
+    </w:p>
+    <w:p>
+      <w:pPr>
+        <w:rPr>
+          <w:b/>
+          <w:bCs/>
+          <w:sz w:val="36"/>
+          <w:szCs w:val="36"/>
+        </w:rPr>
+      </w:pPr>
+      <w:r>
+        <w:rPr>
+          <w:b/>
+          <w:bCs/>
+          <w:sz w:val="36"/>
+          <w:szCs w:val="36"/>
+        </w:rPr>
+        <w:t>Python Class Basics</w:t>
+      </w:r>
+    </w:p>
+    <w:p>
+      <w:pPr>
+        <w:rPr>
+          <w:sz w:val="36"/>
+          <w:szCs w:val="36"/>
+        </w:rPr>
+      </w:pPr>
+      <w:proofErr w:type="gramStart"/>
+      <w:r>
+        <w:rPr>
+          <w:sz w:val="36"/>
+          <w:szCs w:val="36"/>
+        </w:rPr>
+        <w:t>Here’s</w:t>
+      </w:r>
+      <w:proofErr w:type="gramEnd"/>
+      <w:r>
+        <w:rPr>
+          <w:sz w:val="36"/>
+          <w:szCs w:val="36"/>
+        </w:rPr>
+        <w:t xml:space="preserve"> a simple example of a Python class:</w:t>
+      </w:r>
+    </w:p>
+    <w:p>
+      <w:pPr>
+        <w:ind w:left="1440"/>
+        <w:rPr>
+          <w:sz w:val="36"/>
+          <w:szCs w:val="36"/>
+        </w:rPr>
+      </w:pPr>
+      <w:r>
+        <w:rPr>
+          <w:sz w:val="36"/>
+          <w:szCs w:val="36"/>
+        </w:rPr>
+        <w:t>class Calculator:</w:t>
+      </w:r>
+    </w:p>
+    <w:p>
+      <w:pPr>
+        <w:ind w:left="1440"/>
+        <w:rPr>
+          <w:sz w:val="36"/>
+          <w:szCs w:val="36"/>
+        </w:rPr>
+      </w:pPr>
+      <w:r>
+        <w:rPr>
+          <w:sz w:val="36"/>
+          <w:szCs w:val="36"/>
+        </w:rPr>
+        <w:t xml:space="preserve">    def __</w:t>
+      </w:r>
+      <w:proofErr w:type="spellStart"/>
+      <w:r>
+        <w:rPr>
+          <w:sz w:val="36"/>
+          <w:szCs w:val="36"/>
+        </w:rPr>
+        <w:t>init</w:t>
+      </w:r>
+      <w:proofErr w:type="spellEnd"/>
+      <w:r>
+        <w:rPr>
+          <w:sz w:val="36"/>
+          <w:szCs w:val="36"/>
+        </w:rPr>
+        <w:t>_</w:t>
+      </w:r>
+      <w:proofErr w:type="gramStart"/>
+      <w:r>
+        <w:rPr>
+          <w:sz w:val="36"/>
+          <w:szCs w:val="36"/>
+        </w:rPr>
+        <w:t>_(</w:t>
+      </w:r>
+      <w:proofErr w:type="gramEnd"/>
+      <w:r>
+        <w:rPr>
+          <w:sz w:val="36"/>
+          <w:szCs w:val="36"/>
+        </w:rPr>
+        <w:t>self, a, b):</w:t>
+      </w:r>
+    </w:p>
+    <w:p>
+      <w:pPr>
+        <w:ind w:left="1440"/>
+        <w:rPr>
+          <w:sz w:val="36"/>
+          <w:szCs w:val="36"/>
+        </w:rPr>
+      </w:pPr>
+      <w:r>
+        <w:rPr>
+          <w:sz w:val="36"/>
+          <w:szCs w:val="36"/>
+        </w:rPr>
+        <w:t xml:space="preserve">        </w:t>
+      </w:r>
+      <w:proofErr w:type="spellStart"/>
+      <w:proofErr w:type="gramStart"/>
+      <w:r>
+        <w:rPr>
+          <w:sz w:val="36"/>
+          <w:szCs w:val="36"/>
+        </w:rPr>
+        <w:t>self.a</w:t>
+      </w:r>
+      <w:proofErr w:type="spellEnd"/>
+      <w:proofErr w:type="gramEnd"/>
+      <w:r>
+        <w:rPr>
+          <w:sz w:val="36"/>
+          <w:szCs w:val="36"/>
+        </w:rPr>
+        <w:t xml:space="preserve"> = a</w:t>
+      </w:r>
+    </w:p>
+    <w:p>
+      <w:pPr>
+        <w:ind w:left="1440"/>
+        <w:rPr>
+          <w:sz w:val="36"/>
+          <w:szCs w:val="36"/>
+        </w:rPr>
+      </w:pPr>
+      <w:r>
+        <w:rPr>
+          <w:sz w:val="36"/>
+          <w:szCs w:val="36"/>
+        </w:rPr>
+        <w:t xml:space="preserve">        </w:t>
+      </w:r>
+      <w:proofErr w:type="spellStart"/>
+      <w:proofErr w:type="gramStart"/>
+      <w:r>
+        <w:rPr>
+          <w:sz w:val="36"/>
+          <w:szCs w:val="36"/>
+        </w:rPr>
+        <w:t>self.b</w:t>
+      </w:r>
+      <w:proofErr w:type="spellEnd"/>
+      <w:proofErr w:type="gramEnd"/>
+      <w:r>
+        <w:rPr>
+          <w:sz w:val="36"/>
+          <w:szCs w:val="36"/>
+        </w:rPr>
+        <w:t xml:space="preserve"> = b</w:t>
+      </w:r>
+    </w:p>
+    <w:p>
+      <w:pPr>
+        <w:ind w:left="1440"/>
+        <w:rPr>
+          <w:sz w:val="36"/>
+          <w:szCs w:val="36"/>
+        </w:rPr>
+      </w:pPr>
+    </w:p>
+    <w:p>
+      <w:pPr>
+        <w:ind w:left="1440"/>
+        <w:rPr>
+          <w:sz w:val="36"/>
+          <w:szCs w:val="36"/>
+        </w:rPr>
+      </w:pPr>
+      <w:r>
+        <w:rPr>
+          <w:sz w:val="36"/>
+          <w:szCs w:val="36"/>
+        </w:rPr>
+        <w:lastRenderedPageBreak/>
+        <w:t xml:space="preserve">    def add(self):</w:t>
+      </w:r>
+    </w:p>
+    <w:p>
+      <w:pPr>
+        <w:ind w:left="1440"/>
+        <w:rPr>
+          <w:sz w:val="36"/>
+          <w:szCs w:val="36"/>
+        </w:rPr>
+      </w:pPr>
+      <w:r>
+        <w:rPr>
+          <w:sz w:val="36"/>
+          <w:szCs w:val="36"/>
+        </w:rPr>
+        <w:t xml:space="preserve">        return </w:t>
+      </w:r>
+      <w:proofErr w:type="spellStart"/>
+      <w:proofErr w:type="gramStart"/>
+      <w:r>
+        <w:rPr>
+          <w:sz w:val="36"/>
+          <w:szCs w:val="36"/>
+        </w:rPr>
+        <w:t>self.a</w:t>
+      </w:r>
+      <w:proofErr w:type="spellEnd"/>
+      <w:proofErr w:type="gramEnd"/>
+      <w:r>
+        <w:rPr>
+          <w:sz w:val="36"/>
+          <w:szCs w:val="36"/>
+        </w:rPr>
+        <w:t xml:space="preserve"> + </w:t>
+      </w:r>
+      <w:proofErr w:type="spellStart"/>
+      <w:proofErr w:type="gramStart"/>
+      <w:r>
+        <w:rPr>
+          <w:sz w:val="36"/>
+          <w:szCs w:val="36"/>
+        </w:rPr>
+        <w:t>self.b</w:t>
+      </w:r>
+      <w:proofErr w:type="spellEnd"/>
+      <w:proofErr w:type="gramEnd"/>
+    </w:p>
+    <w:p>
+      <w:pPr>
+        <w:ind w:left="1440"/>
+        <w:rPr>
+          <w:sz w:val="36"/>
+          <w:szCs w:val="36"/>
+        </w:rPr>
+      </w:pPr>
+      <w:r>
+        <w:rPr>
+          <w:sz w:val="36"/>
+          <w:szCs w:val="36"/>
+        </w:rPr>
+        <w:t>python</w:t>
+      </w:r>
+    </w:p>
+    <w:p>
+      <w:pPr>
+        <w:ind w:left="1440"/>
+        <w:rPr>
+          <w:sz w:val="36"/>
+          <w:szCs w:val="36"/>
+        </w:rPr>
+      </w:pPr>
+      <w:proofErr w:type="spellStart"/>
+      <w:r>
+        <w:rPr>
+          <w:sz w:val="36"/>
+          <w:szCs w:val="36"/>
+        </w:rPr>
+        <w:t>CopyEdit</w:t>
+      </w:r>
+      <w:proofErr w:type="spellEnd"/>
+    </w:p>
+    <w:p>
+      <w:pPr>
+        <w:ind w:left="1440"/>
+        <w:rPr>
+          <w:sz w:val="36"/>
+          <w:szCs w:val="36"/>
+        </w:rPr>
+      </w:pPr>
+      <w:r>
+        <w:rPr>
+          <w:sz w:val="36"/>
+          <w:szCs w:val="36"/>
+        </w:rPr>
+        <w:t xml:space="preserve">calc = </w:t>
+      </w:r>
+      <w:proofErr w:type="gramStart"/>
+      <w:r>
+        <w:rPr>
+          <w:sz w:val="36"/>
+          <w:szCs w:val="36"/>
+        </w:rPr>
+        <w:t>Calculator(</w:t>
+      </w:r>
+      <w:proofErr w:type="gramEnd"/>
+      <w:r>
+        <w:rPr>
+          <w:sz w:val="36"/>
+          <w:szCs w:val="36"/>
+        </w:rPr>
+        <w:t>5, 3)</w:t>
+      </w:r>
+    </w:p>
+    <w:p>
+      <w:pPr>
+        <w:ind w:left="1440"/>
+        <w:rPr>
+          <w:sz w:val="36"/>
+          <w:szCs w:val="36"/>
+        </w:rPr>
+      </w:pPr>
+      <w:r>
+        <w:rPr>
+          <w:sz w:val="36"/>
+          <w:szCs w:val="36"/>
+        </w:rPr>
+        <w:t>print(</w:t>
+      </w:r>
+      <w:proofErr w:type="spellStart"/>
+      <w:proofErr w:type="gramStart"/>
+      <w:r>
+        <w:rPr>
+          <w:sz w:val="36"/>
+          <w:szCs w:val="36"/>
+        </w:rPr>
+        <w:t>calc.add</w:t>
+      </w:r>
+      <w:proofErr w:type="spellEnd"/>
+      <w:r>
+        <w:rPr>
+          <w:sz w:val="36"/>
+          <w:szCs w:val="36"/>
+        </w:rPr>
+        <w:t>())  #</w:t>
+      </w:r>
+      <w:proofErr w:type="gramEnd"/>
+      <w:r>
+        <w:rPr>
+          <w:sz w:val="36"/>
+          <w:szCs w:val="36"/>
+        </w:rPr>
+        <w:t xml:space="preserve"> Output: 8</w:t>
+      </w:r>
+    </w:p>
+    <w:p>
+      <w:pPr>
+        <w:rPr>
+          <w:sz w:val="36"/>
+          <w:szCs w:val="36"/>
+        </w:rPr>
+      </w:pPr>
+    </w:p>
+    <w:p>
+      <w:pPr>
+        <w:rPr>
+          <w:b/>
+          <w:bCs/>
+          <w:sz w:val="36"/>
+          <w:szCs w:val="36"/>
+        </w:rPr>
+      </w:pPr>
+      <w:r>
+        <w:rPr>
+          <w:sz w:val="36"/>
+          <w:szCs w:val="36"/>
+        </w:rPr>
+        <w:t xml:space="preserve">Question - </w:t>
+      </w:r>
+      <w:r>
+        <w:rPr>
+          <w:b/>
+          <w:bCs/>
+          <w:sz w:val="36"/>
+          <w:szCs w:val="36"/>
+        </w:rPr>
+        <w:t>Why Use Classes in Test Automation?</w:t>
+      </w:r>
+    </w:p>
+    <w:p>
+      <w:pPr>
+        <w:rPr>
+          <w:sz w:val="36"/>
+          <w:szCs w:val="36"/>
+        </w:rPr>
+      </w:pPr>
+      <w:r>
+        <w:rPr>
+          <w:sz w:val="36"/>
+          <w:szCs w:val="36"/>
+        </w:rPr>
+        <w:t>In BDD or Selenium frameworks, classes help with:</w:t>
+      </w:r>
+    </w:p>
+    <w:p>
+      <w:pPr>
+        <w:numPr>
+          <w:ilvl w:val="0"/>
+          <w:numId w:val="5"/>
+        </w:numPr>
+        <w:rPr>
+          <w:sz w:val="36"/>
+          <w:szCs w:val="36"/>
+        </w:rPr>
+      </w:pPr>
+      <w:r>
+        <w:rPr>
+          <w:b/>
+          <w:bCs/>
+          <w:sz w:val="36"/>
+          <w:szCs w:val="36"/>
+        </w:rPr>
+        <w:t>Page Object Model (POM)</w:t>
+      </w:r>
+      <w:r>
+        <w:rPr>
+          <w:sz w:val="36"/>
+          <w:szCs w:val="36"/>
+        </w:rPr>
+        <w:t>: Encapsulate locators and actions</w:t>
+      </w:r>
+    </w:p>
+    <w:p>
+      <w:pPr>
+        <w:numPr>
+          <w:ilvl w:val="0"/>
+          <w:numId w:val="5"/>
+        </w:numPr>
+        <w:rPr>
+          <w:sz w:val="36"/>
+          <w:szCs w:val="36"/>
+        </w:rPr>
+      </w:pPr>
+      <w:r>
+        <w:rPr>
+          <w:b/>
+          <w:bCs/>
+          <w:sz w:val="36"/>
+          <w:szCs w:val="36"/>
+        </w:rPr>
+        <w:t>Test modularization</w:t>
+      </w:r>
+      <w:r>
+        <w:rPr>
+          <w:sz w:val="36"/>
+          <w:szCs w:val="36"/>
+        </w:rPr>
+        <w:t>: Group related functionality</w:t>
+      </w:r>
+    </w:p>
+    <w:p>
+      <w:pPr>
+        <w:numPr>
+          <w:ilvl w:val="0"/>
+          <w:numId w:val="5"/>
+        </w:numPr>
+        <w:rPr>
+          <w:sz w:val="36"/>
+          <w:szCs w:val="36"/>
+        </w:rPr>
+      </w:pPr>
+      <w:r>
+        <w:rPr>
+          <w:b/>
+          <w:bCs/>
+          <w:sz w:val="36"/>
+          <w:szCs w:val="36"/>
+        </w:rPr>
+        <w:t>Code reusability</w:t>
+      </w:r>
+      <w:r>
+        <w:rPr>
+          <w:sz w:val="36"/>
+          <w:szCs w:val="36"/>
+        </w:rPr>
+        <w:t>: Use common setups, data handlers, or utilities</w:t>
+      </w:r>
+    </w:p>
+    <w:p>
+      <w:pPr>
+        <w:numPr>
+          <w:ilvl w:val="0"/>
+          <w:numId w:val="5"/>
+        </w:numPr>
+        <w:rPr>
+          <w:sz w:val="36"/>
+          <w:szCs w:val="36"/>
+        </w:rPr>
+      </w:pPr>
+      <w:r>
+        <w:rPr>
+          <w:sz w:val="36"/>
+          <w:szCs w:val="36"/>
+        </w:rPr>
+        <w:t>Example: Selenium with Page Object Class</w:t>
+      </w:r>
+    </w:p>
+    <w:p>
+      <w:pPr>
+        <w:tabs>
+          <w:tab w:val="left" w:pos="916"/>
+          <w:tab w:val="left" w:pos="1832"/>
+          <w:tab w:val="left" w:pos="2748"/>
+          <w:tab w:val="left" w:pos="3664"/>
+          <w:tab w:val="left" w:pos="4580"/>
+          <w:tab w:val="left" w:pos="5496"/>
+          <w:tab w:val="left" w:pos="6412"/>
+          <w:tab w:val="left" w:pos="7328"/>
+          <w:tab w:val="left" w:pos="8244"/>
+          <w:tab w:val="left" w:pos="9160"/>
+          <w:tab w:val="left" w:pos="10076"/>
+          <w:tab w:val="left" w:pos="10992"/>
+          <w:tab w:val="left" w:pos="11908"/>
+          <w:tab w:val="left" w:pos="12824"/>
+          <w:tab w:val="left" w:pos="13740"/>
+          <w:tab w:val="left" w:pos="14656"/>
+        </w:tabs>
+        <w:spacing w:after="0" w:line="240" w:lineRule="auto"/>
+        <w:ind w:left="360"/>
+        <w:rPr>
+          <w:rFonts w:eastAsia="Times New Roman" w:cstheme="minorHAnsi"/>
+          <w:kern w:val="0"/>
+          <w:sz w:val="24"/>
+          <w:szCs w:val="24"/>
+          <w:lang w:eastAsia="en-IN"/>
+          <w14:ligatures w14:val="none"/>
+        </w:rPr>
+      </w:pPr>
+      <w:r>
+        <w:rPr>
+          <w:rFonts w:eastAsia="Times New Roman" w:cstheme="minorHAnsi"/>
+          <w:kern w:val="0"/>
+          <w:sz w:val="24"/>
+          <w:szCs w:val="24"/>
+          <w:lang w:eastAsia="en-IN"/>
+          <w14:ligatures w14:val="none"/>
+        </w:rPr>
+        <w:t xml:space="preserve">class </w:t>
+      </w:r>
+      <w:proofErr w:type="spellStart"/>
+      <w:r>
+        <w:rPr>
+          <w:rFonts w:eastAsia="Times New Roman" w:cstheme="minorHAnsi"/>
+          <w:kern w:val="0"/>
+          <w:sz w:val="24"/>
+          <w:szCs w:val="24"/>
+          <w:lang w:eastAsia="en-IN"/>
+          <w14:ligatures w14:val="none"/>
+        </w:rPr>
+        <w:t>LoginPage</w:t>
+      </w:r>
+      <w:proofErr w:type="spellEnd"/>
+      <w:r>
+        <w:rPr>
+          <w:rFonts w:eastAsia="Times New Roman" w:cstheme="minorHAnsi"/>
+          <w:kern w:val="0"/>
+          <w:sz w:val="24"/>
+          <w:szCs w:val="24"/>
+          <w:lang w:eastAsia="en-IN"/>
+          <w14:ligatures w14:val="none"/>
+        </w:rPr>
+        <w:t>:</w:t>
+      </w:r>
+    </w:p>
+    <w:p>
+      <w:pPr>
+        <w:tabs>
+          <w:tab w:val="left" w:pos="916"/>
+          <w:tab w:val="left" w:pos="1832"/>
+          <w:tab w:val="left" w:pos="2748"/>
+          <w:tab w:val="left" w:pos="3664"/>
+          <w:tab w:val="left" w:pos="4580"/>
+          <w:tab w:val="left" w:pos="5496"/>
+          <w:tab w:val="left" w:pos="6412"/>
+          <w:tab w:val="left" w:pos="7328"/>
+          <w:tab w:val="left" w:pos="8244"/>
+          <w:tab w:val="left" w:pos="9160"/>
+          <w:tab w:val="left" w:pos="10076"/>
+          <w:tab w:val="left" w:pos="10992"/>
+          <w:tab w:val="left" w:pos="11908"/>
+          <w:tab w:val="left" w:pos="12824"/>
+          <w:tab w:val="left" w:pos="13740"/>
+          <w:tab w:val="left" w:pos="14656"/>
+        </w:tabs>
+        <w:spacing w:after="0" w:line="240" w:lineRule="auto"/>
+        <w:ind w:left="360"/>
+        <w:rPr>
+          <w:rFonts w:eastAsia="Times New Roman" w:cstheme="minorHAnsi"/>
+          <w:kern w:val="0"/>
+          <w:sz w:val="24"/>
+          <w:szCs w:val="24"/>
+          <w:lang w:eastAsia="en-IN"/>
+          <w14:ligatures w14:val="none"/>
+        </w:rPr>
+      </w:pPr>
+      <w:r>
+        <w:rPr>
+          <w:rFonts w:eastAsia="Times New Roman" w:cstheme="minorHAnsi"/>
+          <w:kern w:val="0"/>
+          <w:sz w:val="24"/>
+          <w:szCs w:val="24"/>
+          <w:lang w:eastAsia="en-IN"/>
+          <w14:ligatures w14:val="none"/>
+        </w:rPr>
+        <w:t xml:space="preserve">    def __</w:t>
+      </w:r>
+      <w:proofErr w:type="spellStart"/>
+      <w:r>
+        <w:rPr>
+          <w:rFonts w:eastAsia="Times New Roman" w:cstheme="minorHAnsi"/>
+          <w:kern w:val="0"/>
+          <w:sz w:val="24"/>
+          <w:szCs w:val="24"/>
+          <w:lang w:eastAsia="en-IN"/>
+          <w14:ligatures w14:val="none"/>
+        </w:rPr>
+        <w:t>init</w:t>
+      </w:r>
+      <w:proofErr w:type="spellEnd"/>
+      <w:r>
+        <w:rPr>
+          <w:rFonts w:eastAsia="Times New Roman" w:cstheme="minorHAnsi"/>
+          <w:kern w:val="0"/>
+          <w:sz w:val="24"/>
+          <w:szCs w:val="24"/>
+          <w:lang w:eastAsia="en-IN"/>
+          <w14:ligatures w14:val="none"/>
+        </w:rPr>
+        <w:t>_</w:t>
+      </w:r>
+      <w:proofErr w:type="gramStart"/>
+      <w:r>
+        <w:rPr>
+          <w:rFonts w:eastAsia="Times New Roman" w:cstheme="minorHAnsi"/>
+          <w:kern w:val="0"/>
+          <w:sz w:val="24"/>
+          <w:szCs w:val="24"/>
+          <w:lang w:eastAsia="en-IN"/>
+          <w14:ligatures w14:val="none"/>
+        </w:rPr>
+        <w:t>_(</w:t>
+      </w:r>
+      <w:proofErr w:type="gramEnd"/>
+      <w:r>
+        <w:rPr>
+          <w:rFonts w:eastAsia="Times New Roman" w:cstheme="minorHAnsi"/>
+          <w:kern w:val="0"/>
+          <w:sz w:val="24"/>
+          <w:szCs w:val="24"/>
+          <w:lang w:eastAsia="en-IN"/>
+          <w14:ligatures w14:val="none"/>
+        </w:rPr>
+        <w:t>self, driver):</w:t>
+      </w:r>
+    </w:p>
+    <w:p>
+      <w:pPr>
+        <w:tabs>
+          <w:tab w:val="left" w:pos="916"/>
+          <w:tab w:val="left" w:pos="1832"/>
+          <w:tab w:val="left" w:pos="2748"/>
+          <w:tab w:val="left" w:pos="3664"/>
+          <w:tab w:val="left" w:pos="4580"/>
+          <w:tab w:val="left" w:pos="5496"/>
+          <w:tab w:val="left" w:pos="6412"/>
+          <w:tab w:val="left" w:pos="7328"/>
+          <w:tab w:val="left" w:pos="8244"/>
+          <w:tab w:val="left" w:pos="9160"/>
+          <w:tab w:val="left" w:pos="10076"/>
+          <w:tab w:val="left" w:pos="10992"/>
+          <w:tab w:val="left" w:pos="11908"/>
+          <w:tab w:val="left" w:pos="12824"/>
+          <w:tab w:val="left" w:pos="13740"/>
+          <w:tab w:val="left" w:pos="14656"/>
+        </w:tabs>
+        <w:spacing w:after="0" w:line="240" w:lineRule="auto"/>
+        <w:ind w:left="360"/>
+        <w:rPr>
+          <w:rFonts w:eastAsia="Times New Roman" w:cstheme="minorHAnsi"/>
+          <w:kern w:val="0"/>
+          <w:sz w:val="24"/>
+          <w:szCs w:val="24"/>
+          <w:lang w:eastAsia="en-IN"/>
+          <w14:ligatures w14:val="none"/>
+        </w:rPr>
+      </w:pPr>
+      <w:r>
+        <w:rPr>
+          <w:rFonts w:eastAsia="Times New Roman" w:cstheme="minorHAnsi"/>
+          <w:kern w:val="0"/>
+          <w:sz w:val="24"/>
+          <w:szCs w:val="24"/>
+          <w:lang w:eastAsia="en-IN"/>
+          <w14:ligatures w14:val="none"/>
+        </w:rPr>
+        <w:t xml:space="preserve">        </w:t>
+      </w:r>
+      <w:proofErr w:type="spellStart"/>
+      <w:proofErr w:type="gramStart"/>
+      <w:r>
+        <w:rPr>
+          <w:rFonts w:eastAsia="Times New Roman" w:cstheme="minorHAnsi"/>
+          <w:kern w:val="0"/>
+          <w:sz w:val="24"/>
+          <w:szCs w:val="24"/>
+          <w:lang w:eastAsia="en-IN"/>
+          <w14:ligatures w14:val="none"/>
+        </w:rPr>
+        <w:t>self.driver</w:t>
+      </w:r>
+      <w:proofErr w:type="spellEnd"/>
+      <w:proofErr w:type="gramEnd"/>
+      <w:r>
+        <w:rPr>
+          <w:rFonts w:eastAsia="Times New Roman" w:cstheme="minorHAnsi"/>
+          <w:kern w:val="0"/>
+          <w:sz w:val="24"/>
+          <w:szCs w:val="24"/>
+          <w:lang w:eastAsia="en-IN"/>
+          <w14:ligatures w14:val="none"/>
+        </w:rPr>
+        <w:t xml:space="preserve"> = driver</w:t>
+      </w:r>
+    </w:p>
+    <w:p>
+      <w:pPr>
+        <w:tabs>
+          <w:tab w:val="left" w:pos="916"/>
+          <w:tab w:val="left" w:pos="1832"/>
+          <w:tab w:val="left" w:pos="2748"/>
+          <w:tab w:val="left" w:pos="3664"/>
+          <w:tab w:val="left" w:pos="4580"/>
+          <w:tab w:val="left" w:pos="5496"/>
+          <w:tab w:val="left" w:pos="6412"/>
+          <w:tab w:val="left" w:pos="7328"/>
+          <w:tab w:val="left" w:pos="8244"/>
+          <w:tab w:val="left" w:pos="9160"/>
+          <w:tab w:val="left" w:pos="10076"/>
+          <w:tab w:val="left" w:pos="10992"/>
+          <w:tab w:val="left" w:pos="11908"/>
+          <w:tab w:val="left" w:pos="12824"/>
+          <w:tab w:val="left" w:pos="13740"/>
+          <w:tab w:val="left" w:pos="14656"/>
+        </w:tabs>
+        <w:spacing w:after="0" w:line="240" w:lineRule="auto"/>
+        <w:ind w:left="360"/>
+        <w:rPr>
+          <w:rFonts w:eastAsia="Times New Roman" w:cstheme="minorHAnsi"/>
+          <w:kern w:val="0"/>
+          <w:sz w:val="24"/>
+          <w:szCs w:val="24"/>
+          <w:lang w:eastAsia="en-IN"/>
+          <w14:ligatures w14:val="none"/>
+        </w:rPr>
+      </w:pPr>
+      <w:r>
+        <w:rPr>
+          <w:rFonts w:eastAsia="Times New Roman" w:cstheme="minorHAnsi"/>
+          <w:kern w:val="0"/>
+          <w:sz w:val="24"/>
+          <w:szCs w:val="24"/>
+          <w:lang w:eastAsia="en-IN"/>
+          <w14:ligatures w14:val="none"/>
+        </w:rPr>
+        <w:t xml:space="preserve">        </w:t>
+      </w:r>
+      <w:proofErr w:type="spellStart"/>
+      <w:proofErr w:type="gramStart"/>
+      <w:r>
+        <w:rPr>
+          <w:rFonts w:eastAsia="Times New Roman" w:cstheme="minorHAnsi"/>
+          <w:kern w:val="0"/>
+          <w:sz w:val="24"/>
+          <w:szCs w:val="24"/>
+          <w:lang w:eastAsia="en-IN"/>
+          <w14:ligatures w14:val="none"/>
+        </w:rPr>
+        <w:t>self.username</w:t>
+      </w:r>
+      <w:proofErr w:type="gramEnd"/>
+      <w:r>
+        <w:rPr>
+          <w:rFonts w:eastAsia="Times New Roman" w:cstheme="minorHAnsi"/>
+          <w:kern w:val="0"/>
+          <w:sz w:val="24"/>
+          <w:szCs w:val="24"/>
+          <w:lang w:eastAsia="en-IN"/>
+          <w14:ligatures w14:val="none"/>
+        </w:rPr>
+        <w:t>_input</w:t>
+      </w:r>
+      <w:proofErr w:type="spellEnd"/>
+      <w:r>
+        <w:rPr>
+          <w:rFonts w:eastAsia="Times New Roman" w:cstheme="minorHAnsi"/>
+          <w:kern w:val="0"/>
+          <w:sz w:val="24"/>
+          <w:szCs w:val="24"/>
+          <w:lang w:eastAsia="en-IN"/>
+          <w14:ligatures w14:val="none"/>
+        </w:rPr>
+        <w:t xml:space="preserve"> = "id=username"</w:t>
+      </w:r>
+    </w:p>
+    <w:p>
+      <w:pPr>
+        <w:tabs>
+          <w:tab w:val="left" w:pos="916"/>
+          <w:tab w:val="left" w:pos="1832"/>
+          <w:tab w:val="left" w:pos="2748"/>
+          <w:tab w:val="left" w:pos="3664"/>
+          <w:tab w:val="left" w:pos="4580"/>
+          <w:tab w:val="left" w:pos="5496"/>
+          <w:tab w:val="left" w:pos="6412"/>
+          <w:tab w:val="left" w:pos="7328"/>
+          <w:tab w:val="left" w:pos="8244"/>
+          <w:tab w:val="left" w:pos="9160"/>
+          <w:tab w:val="left" w:pos="10076"/>
+          <w:tab w:val="left" w:pos="10992"/>
+          <w:tab w:val="left" w:pos="11908"/>
+          <w:tab w:val="left" w:pos="12824"/>
+          <w:tab w:val="left" w:pos="13740"/>
+          <w:tab w:val="left" w:pos="14656"/>
+        </w:tabs>
+        <w:spacing w:after="0" w:line="240" w:lineRule="auto"/>
+        <w:ind w:left="360"/>
+        <w:rPr>
+          <w:rFonts w:eastAsia="Times New Roman" w:cstheme="minorHAnsi"/>
+          <w:kern w:val="0"/>
+          <w:sz w:val="24"/>
+          <w:szCs w:val="24"/>
+          <w:lang w:eastAsia="en-IN"/>
+          <w14:ligatures w14:val="none"/>
+        </w:rPr>
+      </w:pPr>
+      <w:r>
+        <w:rPr>
+          <w:rFonts w:eastAsia="Times New Roman" w:cstheme="minorHAnsi"/>
+          <w:kern w:val="0"/>
+          <w:sz w:val="24"/>
+          <w:szCs w:val="24"/>
+          <w:lang w:eastAsia="en-IN"/>
+          <w14:ligatures w14:val="none"/>
+        </w:rPr>
+        <w:t xml:space="preserve">        </w:t>
+      </w:r>
+      <w:proofErr w:type="spellStart"/>
+      <w:proofErr w:type="gramStart"/>
+      <w:r>
+        <w:rPr>
+          <w:rFonts w:eastAsia="Times New Roman" w:cstheme="minorHAnsi"/>
+          <w:kern w:val="0"/>
+          <w:sz w:val="24"/>
+          <w:szCs w:val="24"/>
+          <w:lang w:eastAsia="en-IN"/>
+          <w14:ligatures w14:val="none"/>
+        </w:rPr>
+        <w:t>self.password</w:t>
+      </w:r>
+      <w:proofErr w:type="gramEnd"/>
+      <w:r>
+        <w:rPr>
+          <w:rFonts w:eastAsia="Times New Roman" w:cstheme="minorHAnsi"/>
+          <w:kern w:val="0"/>
+          <w:sz w:val="24"/>
+          <w:szCs w:val="24"/>
+          <w:lang w:eastAsia="en-IN"/>
+          <w14:ligatures w14:val="none"/>
+        </w:rPr>
+        <w:t>_input</w:t>
+      </w:r>
+      <w:proofErr w:type="spellEnd"/>
+      <w:r>
+        <w:rPr>
+          <w:rFonts w:eastAsia="Times New Roman" w:cstheme="minorHAnsi"/>
+          <w:kern w:val="0"/>
+          <w:sz w:val="24"/>
+          <w:szCs w:val="24"/>
+          <w:lang w:eastAsia="en-IN"/>
+          <w14:ligatures w14:val="none"/>
+        </w:rPr>
+        <w:t xml:space="preserve"> = "id=password"</w:t>
+      </w:r>
+    </w:p>
+    <w:p>
+      <w:pPr>
+        <w:tabs>
+          <w:tab w:val="left" w:pos="916"/>
+          <w:tab w:val="left" w:pos="1832"/>
+          <w:tab w:val="left" w:pos="2748"/>
+          <w:tab w:val="left" w:pos="3664"/>
+          <w:tab w:val="left" w:pos="4580"/>
+          <w:tab w:val="left" w:pos="5496"/>
+          <w:tab w:val="left" w:pos="6412"/>
+          <w:tab w:val="left" w:pos="7328"/>
+          <w:tab w:val="left" w:pos="8244"/>
+          <w:tab w:val="left" w:pos="9160"/>
+          <w:tab w:val="left" w:pos="10076"/>
+          <w:tab w:val="left" w:pos="10992"/>
+          <w:tab w:val="left" w:pos="11908"/>
+          <w:tab w:val="left" w:pos="12824"/>
+          <w:tab w:val="left" w:pos="13740"/>
+          <w:tab w:val="left" w:pos="14656"/>
+        </w:tabs>
+        <w:spacing w:after="0" w:line="240" w:lineRule="auto"/>
+        <w:ind w:left="360"/>
+        <w:rPr>
+          <w:rFonts w:eastAsia="Times New Roman" w:cstheme="minorHAnsi"/>
+          <w:kern w:val="0"/>
+          <w:sz w:val="24"/>
+          <w:szCs w:val="24"/>
+          <w:lang w:eastAsia="en-IN"/>
+          <w14:ligatures w14:val="none"/>
+        </w:rPr>
+      </w:pPr>
+      <w:r>
+        <w:rPr>
+          <w:rFonts w:eastAsia="Times New Roman" w:cstheme="minorHAnsi"/>
+          <w:kern w:val="0"/>
+          <w:sz w:val="24"/>
+          <w:szCs w:val="24"/>
+          <w:lang w:eastAsia="en-IN"/>
+          <w14:ligatures w14:val="none"/>
+        </w:rPr>
+        <w:t xml:space="preserve">        </w:t>
+      </w:r>
+      <w:proofErr w:type="spellStart"/>
+      <w:r>
+        <w:rPr>
+          <w:rFonts w:eastAsia="Times New Roman" w:cstheme="minorHAnsi"/>
+          <w:kern w:val="0"/>
+          <w:sz w:val="24"/>
+          <w:szCs w:val="24"/>
+          <w:lang w:eastAsia="en-IN"/>
+          <w14:ligatures w14:val="none"/>
+        </w:rPr>
+        <w:t>self.login_button</w:t>
+      </w:r>
+      <w:proofErr w:type="spellEnd"/>
+      <w:r>
+        <w:rPr>
+          <w:rFonts w:eastAsia="Times New Roman" w:cstheme="minorHAnsi"/>
+          <w:kern w:val="0"/>
+          <w:sz w:val="24"/>
+          <w:szCs w:val="24"/>
+          <w:lang w:eastAsia="en-IN"/>
+          <w14:ligatures w14:val="none"/>
+        </w:rPr>
+        <w:t xml:space="preserve"> = "id=submit"</w:t>
+      </w:r>
+    </w:p>
+    <w:p>
+      <w:pPr>
+        <w:tabs>
+          <w:tab w:val="left" w:pos="916"/>
+          <w:tab w:val="left" w:pos="1832"/>
+          <w:tab w:val="left" w:pos="2748"/>
+          <w:tab w:val="left" w:pos="3664"/>
+          <w:tab w:val="left" w:pos="4580"/>
+          <w:tab w:val="left" w:pos="5496"/>
+          <w:tab w:val="left" w:pos="6412"/>
+          <w:tab w:val="left" w:pos="7328"/>
+          <w:tab w:val="left" w:pos="8244"/>
+          <w:tab w:val="left" w:pos="9160"/>
+          <w:tab w:val="left" w:pos="10076"/>
+          <w:tab w:val="left" w:pos="10992"/>
+          <w:tab w:val="left" w:pos="11908"/>
+          <w:tab w:val="left" w:pos="12824"/>
+          <w:tab w:val="left" w:pos="13740"/>
+          <w:tab w:val="left" w:pos="14656"/>
+        </w:tabs>
+        <w:spacing w:after="0" w:line="240" w:lineRule="auto"/>
+        <w:ind w:left="360"/>
+        <w:rPr>
+          <w:rFonts w:eastAsia="Times New Roman" w:cstheme="minorHAnsi"/>
+          <w:kern w:val="0"/>
+          <w:sz w:val="24"/>
+          <w:szCs w:val="24"/>
+          <w:lang w:eastAsia="en-IN"/>
+          <w14:ligatures w14:val="none"/>
+        </w:rPr>
+      </w:pPr>
+    </w:p>
+    <w:p>
+      <w:pPr>
+        <w:tabs>
+          <w:tab w:val="left" w:pos="916"/>
+          <w:tab w:val="left" w:pos="1832"/>
+          <w:tab w:val="left" w:pos="2748"/>
+          <w:tab w:val="left" w:pos="3664"/>
+          <w:tab w:val="left" w:pos="4580"/>
+          <w:tab w:val="left" w:pos="5496"/>
+          <w:tab w:val="left" w:pos="6412"/>
+          <w:tab w:val="left" w:pos="7328"/>
+          <w:tab w:val="left" w:pos="8244"/>
+          <w:tab w:val="left" w:pos="9160"/>
+          <w:tab w:val="left" w:pos="10076"/>
+          <w:tab w:val="left" w:pos="10992"/>
+          <w:tab w:val="left" w:pos="11908"/>
+          <w:tab w:val="left" w:pos="12824"/>
+          <w:tab w:val="left" w:pos="13740"/>
+          <w:tab w:val="left" w:pos="14656"/>
+        </w:tabs>
+        <w:spacing w:after="0" w:line="240" w:lineRule="auto"/>
+        <w:ind w:left="360"/>
+        <w:rPr>
+          <w:rFonts w:eastAsia="Times New Roman" w:cstheme="minorHAnsi"/>
+          <w:kern w:val="0"/>
+          <w:sz w:val="24"/>
+          <w:szCs w:val="24"/>
+          <w:lang w:eastAsia="en-IN"/>
+          <w14:ligatures w14:val="none"/>
+        </w:rPr>
+      </w:pPr>
+      <w:r>
+        <w:rPr>
+          <w:rFonts w:eastAsia="Times New Roman" w:cstheme="minorHAnsi"/>
+          <w:kern w:val="0"/>
+          <w:sz w:val="24"/>
+          <w:szCs w:val="24"/>
+          <w:lang w:eastAsia="en-IN"/>
+          <w14:ligatures w14:val="none"/>
+        </w:rPr>
+        <w:t xml:space="preserve">    def load(self):</w:t>
+      </w:r>
+    </w:p>
+    <w:p>
+      <w:pPr>
+        <w:tabs>
+          <w:tab w:val="left" w:pos="916"/>
+          <w:tab w:val="left" w:pos="1832"/>
+          <w:tab w:val="left" w:pos="2748"/>
+          <w:tab w:val="left" w:pos="3664"/>
+          <w:tab w:val="left" w:pos="4580"/>
+          <w:tab w:val="left" w:pos="5496"/>
+          <w:tab w:val="left" w:pos="6412"/>
+          <w:tab w:val="left" w:pos="7328"/>
+          <w:tab w:val="left" w:pos="8244"/>
+          <w:tab w:val="left" w:pos="9160"/>
+          <w:tab w:val="left" w:pos="10076"/>
+          <w:tab w:val="left" w:pos="10992"/>
+          <w:tab w:val="left" w:pos="11908"/>
+          <w:tab w:val="left" w:pos="12824"/>
+          <w:tab w:val="left" w:pos="13740"/>
+          <w:tab w:val="left" w:pos="14656"/>
+        </w:tabs>
+        <w:spacing w:after="0" w:line="240" w:lineRule="auto"/>
+        <w:ind w:left="360"/>
+        <w:rPr>
+          <w:rFonts w:eastAsia="Times New Roman" w:cstheme="minorHAnsi"/>
+          <w:kern w:val="0"/>
+          <w:sz w:val="24"/>
+          <w:szCs w:val="24"/>
+          <w:lang w:eastAsia="en-IN"/>
+          <w14:ligatures w14:val="none"/>
+        </w:rPr>
+      </w:pPr>
+      <w:r>
+        <w:rPr>
+          <w:rFonts w:eastAsia="Times New Roman" w:cstheme="minorHAnsi"/>
+          <w:kern w:val="0"/>
+          <w:sz w:val="24"/>
+          <w:szCs w:val="24"/>
+          <w:lang w:eastAsia="en-IN"/>
+          <w14:ligatures w14:val="none"/>
+        </w:rPr>
+        <w:t xml:space="preserve">        </w:t>
+      </w:r>
+      <w:proofErr w:type="spellStart"/>
+      <w:r>
+        <w:rPr>
+          <w:rFonts w:eastAsia="Times New Roman" w:cstheme="minorHAnsi"/>
+          <w:kern w:val="0"/>
+          <w:sz w:val="24"/>
+          <w:szCs w:val="24"/>
+          <w:lang w:eastAsia="en-IN"/>
+          <w14:ligatures w14:val="none"/>
+        </w:rPr>
+        <w:t>self.driver.get</w:t>
+      </w:r>
+      <w:proofErr w:type="spellEnd"/>
+      <w:r>
+        <w:rPr>
+          <w:rFonts w:eastAsia="Times New Roman" w:cstheme="minorHAnsi"/>
+          <w:kern w:val="0"/>
+          <w:sz w:val="24"/>
+          <w:szCs w:val="24"/>
+          <w:lang w:eastAsia="en-IN"/>
+          <w14:ligatures w14:val="none"/>
+        </w:rPr>
+        <w:t>("https://example.com/login")</w:t>
+      </w:r>
+    </w:p>
+    <w:p>
+      <w:pPr>
+        <w:tabs>
+          <w:tab w:val="left" w:pos="916"/>
+          <w:tab w:val="left" w:pos="1832"/>
+          <w:tab w:val="left" w:pos="2748"/>
+          <w:tab w:val="left" w:pos="3664"/>
+          <w:tab w:val="left" w:pos="4580"/>
+          <w:tab w:val="left" w:pos="5496"/>
+          <w:tab w:val="left" w:pos="6412"/>
+          <w:tab w:val="left" w:pos="7328"/>
+          <w:tab w:val="left" w:pos="8244"/>
+          <w:tab w:val="left" w:pos="9160"/>
+          <w:tab w:val="left" w:pos="10076"/>
+          <w:tab w:val="left" w:pos="10992"/>
+          <w:tab w:val="left" w:pos="11908"/>
+          <w:tab w:val="left" w:pos="12824"/>
+          <w:tab w:val="left" w:pos="13740"/>
+          <w:tab w:val="left" w:pos="14656"/>
+        </w:tabs>
+        <w:spacing w:after="0" w:line="240" w:lineRule="auto"/>
+        <w:ind w:left="360"/>
+        <w:rPr>
+          <w:rFonts w:eastAsia="Times New Roman" w:cstheme="minorHAnsi"/>
+          <w:kern w:val="0"/>
+          <w:sz w:val="24"/>
+          <w:szCs w:val="24"/>
+          <w:lang w:eastAsia="en-IN"/>
+          <w14:ligatures w14:val="none"/>
+        </w:rPr>
+      </w:pPr>
+    </w:p>
+    <w:p>
+      <w:pPr>
+        <w:tabs>
+          <w:tab w:val="left" w:pos="916"/>
+          <w:tab w:val="left" w:pos="1832"/>
+          <w:tab w:val="left" w:pos="2748"/>
+          <w:tab w:val="left" w:pos="3664"/>
+          <w:tab w:val="left" w:pos="4580"/>
+          <w:tab w:val="left" w:pos="5496"/>
+          <w:tab w:val="left" w:pos="6412"/>
+          <w:tab w:val="left" w:pos="7328"/>
+          <w:tab w:val="left" w:pos="8244"/>
+          <w:tab w:val="left" w:pos="9160"/>
+          <w:tab w:val="left" w:pos="10076"/>
+          <w:tab w:val="left" w:pos="10992"/>
+          <w:tab w:val="left" w:pos="11908"/>
+          <w:tab w:val="left" w:pos="12824"/>
+          <w:tab w:val="left" w:pos="13740"/>
+          <w:tab w:val="left" w:pos="14656"/>
+        </w:tabs>
+        <w:spacing w:after="0" w:line="240" w:lineRule="auto"/>
+        <w:ind w:left="360"/>
+        <w:rPr>
+          <w:rFonts w:eastAsia="Times New Roman" w:cstheme="minorHAnsi"/>
+          <w:kern w:val="0"/>
+          <w:sz w:val="24"/>
+          <w:szCs w:val="24"/>
+          <w:lang w:eastAsia="en-IN"/>
+          <w14:ligatures w14:val="none"/>
+        </w:rPr>
+      </w:pPr>
+      <w:r>
+        <w:rPr>
+          <w:rFonts w:eastAsia="Times New Roman" w:cstheme="minorHAnsi"/>
+          <w:kern w:val="0"/>
+          <w:sz w:val="24"/>
+          <w:szCs w:val="24"/>
+          <w:lang w:eastAsia="en-IN"/>
+          <w14:ligatures w14:val="none"/>
+        </w:rPr>
+        <w:t xml:space="preserve">    def </w:t>
+      </w:r>
+      <w:proofErr w:type="gramStart"/>
+      <w:r>
+        <w:rPr>
+          <w:rFonts w:eastAsia="Times New Roman" w:cstheme="minorHAnsi"/>
+          <w:kern w:val="0"/>
+          <w:sz w:val="24"/>
+          <w:szCs w:val="24"/>
+          <w:lang w:eastAsia="en-IN"/>
+          <w14:ligatures w14:val="none"/>
+        </w:rPr>
+        <w:t>login(</w:t>
+      </w:r>
+      <w:proofErr w:type="gramEnd"/>
+      <w:r>
+        <w:rPr>
+          <w:rFonts w:eastAsia="Times New Roman" w:cstheme="minorHAnsi"/>
+          <w:kern w:val="0"/>
+          <w:sz w:val="24"/>
+          <w:szCs w:val="24"/>
+          <w:lang w:eastAsia="en-IN"/>
+          <w14:ligatures w14:val="none"/>
+        </w:rPr>
+        <w:t>self, username, password):</w:t>
+      </w:r>
+    </w:p>
+    <w:p>
+      <w:pPr>
+        <w:tabs>
+          <w:tab w:val="left" w:pos="916"/>
+          <w:tab w:val="left" w:pos="1832"/>
+          <w:tab w:val="left" w:pos="2748"/>
+          <w:tab w:val="left" w:pos="3664"/>
+          <w:tab w:val="left" w:pos="4580"/>
+          <w:tab w:val="left" w:pos="5496"/>
+          <w:tab w:val="left" w:pos="6412"/>
+          <w:tab w:val="left" w:pos="7328"/>
+          <w:tab w:val="left" w:pos="8244"/>
+          <w:tab w:val="left" w:pos="9160"/>
+          <w:tab w:val="left" w:pos="10076"/>
+          <w:tab w:val="left" w:pos="10992"/>
+          <w:tab w:val="left" w:pos="11908"/>
+          <w:tab w:val="left" w:pos="12824"/>
+          <w:tab w:val="left" w:pos="13740"/>
+          <w:tab w:val="left" w:pos="14656"/>
+        </w:tabs>
+        <w:spacing w:after="0" w:line="240" w:lineRule="auto"/>
+        <w:ind w:left="360"/>
+        <w:rPr>
+          <w:rFonts w:eastAsia="Times New Roman" w:cstheme="minorHAnsi"/>
+          <w:kern w:val="0"/>
+          <w:sz w:val="24"/>
+          <w:szCs w:val="24"/>
+          <w:lang w:eastAsia="en-IN"/>
+          <w14:ligatures w14:val="none"/>
+        </w:rPr>
+      </w:pPr>
+      <w:r>
+        <w:rPr>
+          <w:rFonts w:eastAsia="Times New Roman" w:cstheme="minorHAnsi"/>
+          <w:kern w:val="0"/>
+          <w:sz w:val="24"/>
+          <w:szCs w:val="24"/>
+          <w:lang w:eastAsia="en-IN"/>
+          <w14:ligatures w14:val="none"/>
+        </w:rPr>
+        <w:t xml:space="preserve">        </w:t>
+      </w:r>
+      <w:proofErr w:type="spellStart"/>
+      <w:proofErr w:type="gramStart"/>
+      <w:r>
+        <w:rPr>
+          <w:rFonts w:eastAsia="Times New Roman" w:cstheme="minorHAnsi"/>
+          <w:kern w:val="0"/>
+          <w:sz w:val="24"/>
+          <w:szCs w:val="24"/>
+          <w:lang w:eastAsia="en-IN"/>
+          <w14:ligatures w14:val="none"/>
+        </w:rPr>
+        <w:t>self.driver</w:t>
+      </w:r>
+      <w:proofErr w:type="gramEnd"/>
+      <w:r>
+        <w:rPr>
+          <w:rFonts w:eastAsia="Times New Roman" w:cstheme="minorHAnsi"/>
+          <w:kern w:val="0"/>
+          <w:sz w:val="24"/>
+          <w:szCs w:val="24"/>
+          <w:lang w:eastAsia="en-IN"/>
+          <w14:ligatures w14:val="none"/>
+        </w:rPr>
+        <w:t>.find_</w:t>
+      </w:r>
+      <w:proofErr w:type="gramStart"/>
+      <w:r>
+        <w:rPr>
+          <w:rFonts w:eastAsia="Times New Roman" w:cstheme="minorHAnsi"/>
+          <w:kern w:val="0"/>
+          <w:sz w:val="24"/>
+          <w:szCs w:val="24"/>
+          <w:lang w:eastAsia="en-IN"/>
+          <w14:ligatures w14:val="none"/>
+        </w:rPr>
+        <w:t>element</w:t>
+      </w:r>
+      <w:proofErr w:type="spellEnd"/>
+      <w:r>
+        <w:rPr>
+          <w:rFonts w:eastAsia="Times New Roman" w:cstheme="minorHAnsi"/>
+          <w:kern w:val="0"/>
+          <w:sz w:val="24"/>
+          <w:szCs w:val="24"/>
+          <w:lang w:eastAsia="en-IN"/>
+          <w14:ligatures w14:val="none"/>
+        </w:rPr>
+        <w:t>(</w:t>
+      </w:r>
+      <w:proofErr w:type="gramEnd"/>
+      <w:r>
+        <w:rPr>
+          <w:rFonts w:eastAsia="Times New Roman" w:cstheme="minorHAnsi"/>
+          <w:kern w:val="0"/>
+          <w:sz w:val="24"/>
+          <w:szCs w:val="24"/>
+          <w:lang w:eastAsia="en-IN"/>
+          <w14:ligatures w14:val="none"/>
+        </w:rPr>
+        <w:t>"id", "username"</w:t>
+      </w:r>
+      <w:proofErr w:type="gramStart"/>
+      <w:r>
+        <w:rPr>
+          <w:rFonts w:eastAsia="Times New Roman" w:cstheme="minorHAnsi"/>
+          <w:kern w:val="0"/>
+          <w:sz w:val="24"/>
+          <w:szCs w:val="24"/>
+          <w:lang w:eastAsia="en-IN"/>
+          <w14:ligatures w14:val="none"/>
+        </w:rPr>
+        <w:t>).</w:t>
+      </w:r>
+      <w:proofErr w:type="spellStart"/>
+      <w:r>
+        <w:rPr>
+          <w:rFonts w:eastAsia="Times New Roman" w:cstheme="minorHAnsi"/>
+          <w:kern w:val="0"/>
+          <w:sz w:val="24"/>
+          <w:szCs w:val="24"/>
+          <w:lang w:eastAsia="en-IN"/>
+          <w14:ligatures w14:val="none"/>
+        </w:rPr>
+        <w:t>send</w:t>
+      </w:r>
+      <w:proofErr w:type="gramEnd"/>
+      <w:r>
+        <w:rPr>
+          <w:rFonts w:eastAsia="Times New Roman" w:cstheme="minorHAnsi"/>
+          <w:kern w:val="0"/>
+          <w:sz w:val="24"/>
+          <w:szCs w:val="24"/>
+          <w:lang w:eastAsia="en-IN"/>
+          <w14:ligatures w14:val="none"/>
+        </w:rPr>
+        <w:t>_keys</w:t>
+      </w:r>
+      <w:proofErr w:type="spellEnd"/>
+      <w:r>
+        <w:rPr>
+          <w:rFonts w:eastAsia="Times New Roman" w:cstheme="minorHAnsi"/>
+          <w:kern w:val="0"/>
+          <w:sz w:val="24"/>
+          <w:szCs w:val="24"/>
+          <w:lang w:eastAsia="en-IN"/>
+          <w14:ligatures w14:val="none"/>
+        </w:rPr>
+        <w:t>(username)</w:t>
+      </w:r>
+    </w:p>
+    <w:p>
+      <w:pPr>
+        <w:tabs>
+          <w:tab w:val="left" w:pos="916"/>
+          <w:tab w:val="left" w:pos="1832"/>
+          <w:tab w:val="left" w:pos="2748"/>
+          <w:tab w:val="left" w:pos="3664"/>
+          <w:tab w:val="left" w:pos="4580"/>
+          <w:tab w:val="left" w:pos="5496"/>
+          <w:tab w:val="left" w:pos="6412"/>
+          <w:tab w:val="left" w:pos="7328"/>
+          <w:tab w:val="left" w:pos="8244"/>
+          <w:tab w:val="left" w:pos="9160"/>
+          <w:tab w:val="left" w:pos="10076"/>
+          <w:tab w:val="left" w:pos="10992"/>
+          <w:tab w:val="left" w:pos="11908"/>
+          <w:tab w:val="left" w:pos="12824"/>
+          <w:tab w:val="left" w:pos="13740"/>
+          <w:tab w:val="left" w:pos="14656"/>
+        </w:tabs>
+        <w:spacing w:after="0" w:line="240" w:lineRule="auto"/>
+        <w:ind w:left="360"/>
+        <w:rPr>
+          <w:rFonts w:eastAsia="Times New Roman" w:cstheme="minorHAnsi"/>
+          <w:kern w:val="0"/>
+          <w:sz w:val="24"/>
+          <w:szCs w:val="24"/>
+          <w:lang w:eastAsia="en-IN"/>
+          <w14:ligatures w14:val="none"/>
+        </w:rPr>
+      </w:pPr>
+      <w:r>
+        <w:rPr>
+          <w:rFonts w:eastAsia="Times New Roman" w:cstheme="minorHAnsi"/>
+          <w:kern w:val="0"/>
+          <w:sz w:val="24"/>
+          <w:szCs w:val="24"/>
+          <w:lang w:eastAsia="en-IN"/>
+          <w14:ligatures w14:val="none"/>
+        </w:rPr>
+        <w:t xml:space="preserve">        </w:t>
+      </w:r>
+      <w:proofErr w:type="spellStart"/>
+      <w:proofErr w:type="gramStart"/>
+      <w:r>
+        <w:rPr>
+          <w:rFonts w:eastAsia="Times New Roman" w:cstheme="minorHAnsi"/>
+          <w:kern w:val="0"/>
+          <w:sz w:val="24"/>
+          <w:szCs w:val="24"/>
+          <w:lang w:eastAsia="en-IN"/>
+          <w14:ligatures w14:val="none"/>
+        </w:rPr>
+        <w:t>self.driver</w:t>
+      </w:r>
+      <w:proofErr w:type="gramEnd"/>
+      <w:r>
+        <w:rPr>
+          <w:rFonts w:eastAsia="Times New Roman" w:cstheme="minorHAnsi"/>
+          <w:kern w:val="0"/>
+          <w:sz w:val="24"/>
+          <w:szCs w:val="24"/>
+          <w:lang w:eastAsia="en-IN"/>
+          <w14:ligatures w14:val="none"/>
+        </w:rPr>
+        <w:t>.find_</w:t>
+      </w:r>
+      <w:proofErr w:type="gramStart"/>
+      <w:r>
+        <w:rPr>
+          <w:rFonts w:eastAsia="Times New Roman" w:cstheme="minorHAnsi"/>
+          <w:kern w:val="0"/>
+          <w:sz w:val="24"/>
+          <w:szCs w:val="24"/>
+          <w:lang w:eastAsia="en-IN"/>
+          <w14:ligatures w14:val="none"/>
+        </w:rPr>
+        <w:t>element</w:t>
+      </w:r>
+      <w:proofErr w:type="spellEnd"/>
+      <w:r>
+        <w:rPr>
+          <w:rFonts w:eastAsia="Times New Roman" w:cstheme="minorHAnsi"/>
+          <w:kern w:val="0"/>
+          <w:sz w:val="24"/>
+          <w:szCs w:val="24"/>
+          <w:lang w:eastAsia="en-IN"/>
+          <w14:ligatures w14:val="none"/>
+        </w:rPr>
+        <w:t>(</w:t>
+      </w:r>
+      <w:proofErr w:type="gramEnd"/>
+      <w:r>
+        <w:rPr>
+          <w:rFonts w:eastAsia="Times New Roman" w:cstheme="minorHAnsi"/>
+          <w:kern w:val="0"/>
+          <w:sz w:val="24"/>
+          <w:szCs w:val="24"/>
+          <w:lang w:eastAsia="en-IN"/>
+          <w14:ligatures w14:val="none"/>
+        </w:rPr>
+        <w:t>"id", "password"</w:t>
+      </w:r>
+      <w:proofErr w:type="gramStart"/>
+      <w:r>
+        <w:rPr>
+          <w:rFonts w:eastAsia="Times New Roman" w:cstheme="minorHAnsi"/>
+          <w:kern w:val="0"/>
+          <w:sz w:val="24"/>
+          <w:szCs w:val="24"/>
+          <w:lang w:eastAsia="en-IN"/>
+          <w14:ligatures w14:val="none"/>
+        </w:rPr>
+        <w:t>).</w:t>
+      </w:r>
+      <w:proofErr w:type="spellStart"/>
+      <w:r>
+        <w:rPr>
+          <w:rFonts w:eastAsia="Times New Roman" w:cstheme="minorHAnsi"/>
+          <w:kern w:val="0"/>
+          <w:sz w:val="24"/>
+          <w:szCs w:val="24"/>
+          <w:lang w:eastAsia="en-IN"/>
+          <w14:ligatures w14:val="none"/>
+        </w:rPr>
+        <w:t>send</w:t>
+      </w:r>
+      <w:proofErr w:type="gramEnd"/>
+      <w:r>
+        <w:rPr>
+          <w:rFonts w:eastAsia="Times New Roman" w:cstheme="minorHAnsi"/>
+          <w:kern w:val="0"/>
+          <w:sz w:val="24"/>
+          <w:szCs w:val="24"/>
+          <w:lang w:eastAsia="en-IN"/>
+          <w14:ligatures w14:val="none"/>
+        </w:rPr>
+        <w:t>_keys</w:t>
+      </w:r>
+      <w:proofErr w:type="spellEnd"/>
+      <w:r>
+        <w:rPr>
+          <w:rFonts w:eastAsia="Times New Roman" w:cstheme="minorHAnsi"/>
+          <w:kern w:val="0"/>
+          <w:sz w:val="24"/>
+          <w:szCs w:val="24"/>
+          <w:lang w:eastAsia="en-IN"/>
+          <w14:ligatures w14:val="none"/>
+        </w:rPr>
+        <w:t>(password)</w:t>
+      </w:r>
+    </w:p>
+    <w:p>
+      <w:pPr>
+        <w:tabs>
+          <w:tab w:val="left" w:pos="916"/>
+          <w:tab w:val="left" w:pos="1832"/>
+          <w:tab w:val="left" w:pos="2748"/>
+          <w:tab w:val="left" w:pos="3664"/>
+          <w:tab w:val="left" w:pos="4580"/>
+          <w:tab w:val="left" w:pos="5496"/>
+          <w:tab w:val="left" w:pos="6412"/>
+          <w:tab w:val="left" w:pos="7328"/>
+          <w:tab w:val="left" w:pos="8244"/>
+          <w:tab w:val="left" w:pos="9160"/>
+          <w:tab w:val="left" w:pos="10076"/>
+          <w:tab w:val="left" w:pos="10992"/>
+          <w:tab w:val="left" w:pos="11908"/>
+          <w:tab w:val="left" w:pos="12824"/>
+          <w:tab w:val="left" w:pos="13740"/>
+          <w:tab w:val="left" w:pos="14656"/>
+        </w:tabs>
+        <w:spacing w:after="0" w:line="240" w:lineRule="auto"/>
+        <w:ind w:left="360"/>
+        <w:rPr>
+          <w:rFonts w:eastAsia="Times New Roman" w:cstheme="minorHAnsi"/>
+          <w:kern w:val="0"/>
+          <w:sz w:val="24"/>
+          <w:szCs w:val="24"/>
+          <w:lang w:eastAsia="en-IN"/>
+          <w14:ligatures w14:val="none"/>
+        </w:rPr>
+      </w:pPr>
+      <w:r>
+        <w:rPr>
+          <w:rFonts w:eastAsia="Times New Roman" w:cstheme="minorHAnsi"/>
+          <w:kern w:val="0"/>
+          <w:sz w:val="24"/>
+          <w:szCs w:val="24"/>
+          <w:lang w:eastAsia="en-IN"/>
+          <w14:ligatures w14:val="none"/>
+        </w:rPr>
+        <w:t xml:space="preserve">        </w:t>
+      </w:r>
+      <w:proofErr w:type="spellStart"/>
+      <w:proofErr w:type="gramStart"/>
+      <w:r>
+        <w:rPr>
+          <w:rFonts w:eastAsia="Times New Roman" w:cstheme="minorHAnsi"/>
+          <w:kern w:val="0"/>
+          <w:sz w:val="24"/>
+          <w:szCs w:val="24"/>
+          <w:lang w:eastAsia="en-IN"/>
+          <w14:ligatures w14:val="none"/>
+        </w:rPr>
+        <w:t>self.driver</w:t>
+      </w:r>
+      <w:proofErr w:type="gramEnd"/>
+      <w:r>
+        <w:rPr>
+          <w:rFonts w:eastAsia="Times New Roman" w:cstheme="minorHAnsi"/>
+          <w:kern w:val="0"/>
+          <w:sz w:val="24"/>
+          <w:szCs w:val="24"/>
+          <w:lang w:eastAsia="en-IN"/>
+          <w14:ligatures w14:val="none"/>
+        </w:rPr>
+        <w:t>.find_</w:t>
+      </w:r>
+      <w:proofErr w:type="gramStart"/>
+      <w:r>
+        <w:rPr>
+          <w:rFonts w:eastAsia="Times New Roman" w:cstheme="minorHAnsi"/>
+          <w:kern w:val="0"/>
+          <w:sz w:val="24"/>
+          <w:szCs w:val="24"/>
+          <w:lang w:eastAsia="en-IN"/>
+          <w14:ligatures w14:val="none"/>
+        </w:rPr>
+        <w:t>element</w:t>
+      </w:r>
+      <w:proofErr w:type="spellEnd"/>
+      <w:r>
+        <w:rPr>
+          <w:rFonts w:eastAsia="Times New Roman" w:cstheme="minorHAnsi"/>
+          <w:kern w:val="0"/>
+          <w:sz w:val="24"/>
+          <w:szCs w:val="24"/>
+          <w:lang w:eastAsia="en-IN"/>
+          <w14:ligatures w14:val="none"/>
+        </w:rPr>
+        <w:t>(</w:t>
+      </w:r>
+      <w:proofErr w:type="gramEnd"/>
+      <w:r>
+        <w:rPr>
+          <w:rFonts w:eastAsia="Times New Roman" w:cstheme="minorHAnsi"/>
+          <w:kern w:val="0"/>
+          <w:sz w:val="24"/>
+          <w:szCs w:val="24"/>
+          <w:lang w:eastAsia="en-IN"/>
+          <w14:ligatures w14:val="none"/>
+        </w:rPr>
+        <w:t>"id", "submit"</w:t>
+      </w:r>
+      <w:proofErr w:type="gramStart"/>
+      <w:r>
+        <w:rPr>
+          <w:rFonts w:eastAsia="Times New Roman" w:cstheme="minorHAnsi"/>
+          <w:kern w:val="0"/>
+          <w:sz w:val="24"/>
+          <w:szCs w:val="24"/>
+          <w:lang w:eastAsia="en-IN"/>
+          <w14:ligatures w14:val="none"/>
+        </w:rPr>
+        <w:t>).click</w:t>
+      </w:r>
+      <w:proofErr w:type="gramEnd"/>
+      <w:r>
+        <w:rPr>
+          <w:rFonts w:eastAsia="Times New Roman" w:cstheme="minorHAnsi"/>
+          <w:kern w:val="0"/>
+          <w:sz w:val="24"/>
+          <w:szCs w:val="24"/>
+          <w:lang w:eastAsia="en-IN"/>
+          <w14:ligatures w14:val="none"/>
+        </w:rPr>
+        <w:t>()</w:t>
+      </w:r>
+    </w:p>
+    <w:p>
+      <w:pPr>
+        <w:spacing w:before="100" w:beforeAutospacing="1" w:after="100" w:afterAutospacing="1" w:line="240" w:lineRule="auto"/>
+        <w:ind w:left="360"/>
+        <w:rPr>
+          <w:rFonts w:eastAsia="Times New Roman" w:cstheme="minorHAnsi"/>
+          <w:kern w:val="0"/>
+          <w:sz w:val="24"/>
+          <w:szCs w:val="24"/>
+          <w:lang w:eastAsia="en-IN"/>
+          <w14:ligatures w14:val="none"/>
+        </w:rPr>
+      </w:pPr>
+    </w:p>
+    <w:p>
+      <w:pPr>
+        <w:spacing w:before="100" w:beforeAutospacing="1" w:after="100" w:afterAutospacing="1" w:line="240" w:lineRule="auto"/>
+        <w:ind w:left="360"/>
+        <w:rPr>
+          <w:rFonts w:eastAsia="Times New Roman" w:cstheme="minorHAnsi"/>
+          <w:kern w:val="0"/>
+          <w:sz w:val="24"/>
+          <w:szCs w:val="24"/>
+          <w:lang w:eastAsia="en-IN"/>
+          <w14:ligatures w14:val="none"/>
+        </w:rPr>
+      </w:pPr>
+    </w:p>
+    <w:p>
+      <w:pPr>
+        <w:pStyle w:val="ListParagraph"/>
+        <w:numPr>
+          <w:ilvl w:val="0"/>
+          <w:numId w:val="5"/>
+        </w:numPr>
+        <w:tabs>
+          <w:tab w:val="left" w:pos="916"/>
+          <w:tab w:val="left" w:pos="1832"/>
+          <w:tab w:val="left" w:pos="2748"/>
+          <w:tab w:val="left" w:pos="3664"/>
+          <w:tab w:val="left" w:pos="4580"/>
+          <w:tab w:val="left" w:pos="5496"/>
+          <w:tab w:val="left" w:pos="6412"/>
+          <w:tab w:val="left" w:pos="7328"/>
+          <w:tab w:val="left" w:pos="8244"/>
+          <w:tab w:val="left" w:pos="9160"/>
+          <w:tab w:val="left" w:pos="10076"/>
+          <w:tab w:val="left" w:pos="10992"/>
+          <w:tab w:val="left" w:pos="11908"/>
+          <w:tab w:val="left" w:pos="12824"/>
+          <w:tab w:val="left" w:pos="13740"/>
+          <w:tab w:val="left" w:pos="14656"/>
+        </w:tabs>
+        <w:spacing w:before="100" w:beforeAutospacing="1" w:after="0" w:afterAutospacing="1" w:line="240" w:lineRule="auto"/>
+        <w:ind w:left="360"/>
+        <w:rPr>
+          <w:rFonts w:eastAsia="Times New Roman" w:cstheme="minorHAnsi"/>
+          <w:kern w:val="0"/>
+          <w:sz w:val="20"/>
+          <w:szCs w:val="20"/>
+          <w:lang w:eastAsia="en-IN"/>
+          <w14:ligatures w14:val="none"/>
+        </w:rPr>
+      </w:pPr>
+      <w:r>
+        <w:rPr>
+          <w:rFonts w:eastAsia="Times New Roman" w:cstheme="minorHAnsi"/>
+          <w:kern w:val="0"/>
+          <w:sz w:val="24"/>
+          <w:szCs w:val="24"/>
+          <w:lang w:eastAsia="en-IN"/>
+          <w14:ligatures w14:val="none"/>
+        </w:rPr>
+        <w:t>Use it in your step definitions (for Behave or pytest-bdd):</w:t>
+      </w:r>
+    </w:p>
+    <w:p>
+      <w:pPr>
+        <w:tabs>
+          <w:tab w:val="left" w:pos="916"/>
+          <w:tab w:val="left" w:pos="1832"/>
+          <w:tab w:val="left" w:pos="2748"/>
+          <w:tab w:val="left" w:pos="3664"/>
+          <w:tab w:val="left" w:pos="4580"/>
+          <w:tab w:val="left" w:pos="5496"/>
+          <w:tab w:val="left" w:pos="6412"/>
+          <w:tab w:val="left" w:pos="7328"/>
+          <w:tab w:val="left" w:pos="8244"/>
+          <w:tab w:val="left" w:pos="9160"/>
+          <w:tab w:val="left" w:pos="10076"/>
+          <w:tab w:val="left" w:pos="10992"/>
+          <w:tab w:val="left" w:pos="11908"/>
+          <w:tab w:val="left" w:pos="12824"/>
+          <w:tab w:val="left" w:pos="13740"/>
+          <w:tab w:val="left" w:pos="14656"/>
+        </w:tabs>
+        <w:spacing w:after="0" w:line="240" w:lineRule="auto"/>
+        <w:ind w:left="360"/>
+        <w:rPr>
+          <w:rFonts w:eastAsia="Times New Roman" w:cstheme="minorHAnsi"/>
+          <w:kern w:val="0"/>
+          <w:sz w:val="24"/>
+          <w:szCs w:val="24"/>
+          <w:lang w:eastAsia="en-IN"/>
+          <w14:ligatures w14:val="none"/>
+        </w:rPr>
+      </w:pPr>
+      <w:r>
+        <w:rPr>
+          <w:rFonts w:eastAsia="Times New Roman" w:cstheme="minorHAnsi"/>
+          <w:kern w:val="0"/>
+          <w:sz w:val="24"/>
+          <w:szCs w:val="24"/>
+          <w:lang w:eastAsia="en-IN"/>
+          <w14:ligatures w14:val="none"/>
+        </w:rPr>
+        <w:t xml:space="preserve">page = </w:t>
+      </w:r>
+      <w:proofErr w:type="spellStart"/>
+      <w:r>
+        <w:rPr>
+          <w:rFonts w:eastAsia="Times New Roman" w:cstheme="minorHAnsi"/>
+          <w:kern w:val="0"/>
+          <w:sz w:val="24"/>
+          <w:szCs w:val="24"/>
+          <w:lang w:eastAsia="en-IN"/>
+          <w14:ligatures w14:val="none"/>
+        </w:rPr>
+        <w:t>LoginPage</w:t>
+      </w:r>
+      <w:proofErr w:type="spellEnd"/>
+      <w:r>
+        <w:rPr>
+          <w:rFonts w:eastAsia="Times New Roman" w:cstheme="minorHAnsi"/>
+          <w:kern w:val="0"/>
+          <w:sz w:val="24"/>
+          <w:szCs w:val="24"/>
+          <w:lang w:eastAsia="en-IN"/>
+          <w14:ligatures w14:val="none"/>
+        </w:rPr>
+        <w:t>(driver)</w:t>
+      </w:r>
+    </w:p>
+    <w:p>
+      <w:pPr>
+        <w:tabs>
+          <w:tab w:val="left" w:pos="916"/>
+          <w:tab w:val="left" w:pos="1832"/>
+          <w:tab w:val="left" w:pos="2748"/>
+          <w:tab w:val="left" w:pos="3664"/>
+          <w:tab w:val="left" w:pos="4580"/>
+          <w:tab w:val="left" w:pos="5496"/>
+          <w:tab w:val="left" w:pos="6412"/>
+          <w:tab w:val="left" w:pos="7328"/>
+          <w:tab w:val="left" w:pos="8244"/>
+          <w:tab w:val="left" w:pos="9160"/>
+          <w:tab w:val="left" w:pos="10076"/>
+          <w:tab w:val="left" w:pos="10992"/>
+          <w:tab w:val="left" w:pos="11908"/>
+          <w:tab w:val="left" w:pos="12824"/>
+          <w:tab w:val="left" w:pos="13740"/>
+          <w:tab w:val="left" w:pos="14656"/>
+        </w:tabs>
+        <w:spacing w:after="0" w:line="240" w:lineRule="auto"/>
+        <w:ind w:left="360"/>
+        <w:rPr>
+          <w:rFonts w:eastAsia="Times New Roman" w:cstheme="minorHAnsi"/>
+          <w:kern w:val="0"/>
+          <w:sz w:val="24"/>
+          <w:szCs w:val="24"/>
+          <w:lang w:eastAsia="en-IN"/>
+          <w14:ligatures w14:val="none"/>
+        </w:rPr>
+      </w:pPr>
+      <w:proofErr w:type="spellStart"/>
+      <w:proofErr w:type="gramStart"/>
+      <w:r>
+        <w:rPr>
+          <w:rFonts w:eastAsia="Times New Roman" w:cstheme="minorHAnsi"/>
+          <w:kern w:val="0"/>
+          <w:sz w:val="24"/>
+          <w:szCs w:val="24"/>
+          <w:lang w:eastAsia="en-IN"/>
+          <w14:ligatures w14:val="none"/>
+        </w:rPr>
+        <w:t>page.load</w:t>
+      </w:r>
+      <w:proofErr w:type="spellEnd"/>
+      <w:proofErr w:type="gramEnd"/>
+      <w:r>
+        <w:rPr>
+          <w:rFonts w:eastAsia="Times New Roman" w:cstheme="minorHAnsi"/>
+          <w:kern w:val="0"/>
+          <w:sz w:val="24"/>
+          <w:szCs w:val="24"/>
+          <w:lang w:eastAsia="en-IN"/>
+          <w14:ligatures w14:val="none"/>
+        </w:rPr>
+        <w:t>()</w:t>
+      </w:r>
+    </w:p>
+    <w:p>
+      <w:pPr>
+        <w:tabs>
+          <w:tab w:val="left" w:pos="916"/>
+          <w:tab w:val="left" w:pos="1832"/>
+          <w:tab w:val="left" w:pos="2748"/>
+          <w:tab w:val="left" w:pos="3664"/>
+          <w:tab w:val="left" w:pos="4580"/>
+          <w:tab w:val="left" w:pos="5496"/>
+          <w:tab w:val="left" w:pos="6412"/>
+          <w:tab w:val="left" w:pos="7328"/>
+          <w:tab w:val="left" w:pos="8244"/>
+          <w:tab w:val="left" w:pos="9160"/>
+          <w:tab w:val="left" w:pos="10076"/>
+          <w:tab w:val="left" w:pos="10992"/>
+          <w:tab w:val="left" w:pos="11908"/>
+          <w:tab w:val="left" w:pos="12824"/>
+          <w:tab w:val="left" w:pos="13740"/>
+          <w:tab w:val="left" w:pos="14656"/>
+        </w:tabs>
+        <w:spacing w:after="0" w:line="240" w:lineRule="auto"/>
+        <w:ind w:left="360"/>
+        <w:rPr>
+          <w:rFonts w:eastAsia="Times New Roman" w:cstheme="minorHAnsi"/>
+          <w:kern w:val="0"/>
+          <w:sz w:val="24"/>
+          <w:szCs w:val="24"/>
+          <w:lang w:eastAsia="en-IN"/>
+          <w14:ligatures w14:val="none"/>
+        </w:rPr>
+      </w:pPr>
+      <w:proofErr w:type="spellStart"/>
+      <w:r>
+        <w:rPr>
+          <w:rFonts w:eastAsia="Times New Roman" w:cstheme="minorHAnsi"/>
+          <w:kern w:val="0"/>
+          <w:sz w:val="24"/>
+          <w:szCs w:val="24"/>
+          <w:lang w:eastAsia="en-IN"/>
+          <w14:ligatures w14:val="none"/>
+        </w:rPr>
+        <w:t>page.</w:t>
+      </w:r>
+      <w:proofErr w:type="gramStart"/>
+      <w:r>
+        <w:rPr>
+          <w:rFonts w:eastAsia="Times New Roman" w:cstheme="minorHAnsi"/>
+          <w:kern w:val="0"/>
+          <w:sz w:val="24"/>
+          <w:szCs w:val="24"/>
+          <w:lang w:eastAsia="en-IN"/>
+          <w14:ligatures w14:val="none"/>
+        </w:rPr>
+        <w:t>login</w:t>
+      </w:r>
+      <w:proofErr w:type="spellEnd"/>
+      <w:r>
+        <w:rPr>
+          <w:rFonts w:eastAsia="Times New Roman" w:cstheme="minorHAnsi"/>
+          <w:kern w:val="0"/>
+          <w:sz w:val="24"/>
+          <w:szCs w:val="24"/>
+          <w:lang w:eastAsia="en-IN"/>
+          <w14:ligatures w14:val="none"/>
+        </w:rPr>
+        <w:t>(</w:t>
+      </w:r>
+      <w:proofErr w:type="gramEnd"/>
+      <w:r>
+        <w:rPr>
+          <w:rFonts w:eastAsia="Times New Roman" w:cstheme="minorHAnsi"/>
+          <w:kern w:val="0"/>
+          <w:sz w:val="24"/>
+          <w:szCs w:val="24"/>
+          <w:lang w:eastAsia="en-IN"/>
+          <w14:ligatures w14:val="none"/>
+        </w:rPr>
+        <w:t>"admin", "admin123")</w:t>
+      </w:r>
+    </w:p>
+    <w:p>
+      <w:pPr>
+        <w:rPr>
+          <w:sz w:val="36"/>
+          <w:szCs w:val="36"/>
+        </w:rPr>
+      </w:pPr>
+    </w:p>
+    <w:p>
+      <w:pPr>
+        <w:rPr>
+          <w:sz w:val="36"/>
+          <w:szCs w:val="36"/>
+        </w:rPr>
+      </w:pPr>
+    </w:p>
+    <w:p>
+      <w:pPr>
+        <w:rPr>
+          <w:lang w:val="en-US"/>
+        </w:rPr>
+      </w:pPr>
+    </w:p>
     <w:sectPr>
       <w:pgSz w:w="11906" w:h="16838"/>
       <w:pgMar w:top="1440" w:right="1440" w:bottom="1440" w:left="1440" w:header="708" w:footer="708" w:gutter="0"/>
@@ -3434,6 +5556,155 @@
     </w:lvl>
   </w:abstractNum>
   <w:abstractNum w:abstractNumId="3" w15:restartNumberingAfterBreak="0">
+    <w:nsid w:val="5C93352E"/>
+    <w:multiLevelType w:val="multilevel"/>
+    <w:tmpl w:val="C2360C00"/>
+    <w:lvl w:ilvl="0">
+      <w:start w:val="1"/>
+      <w:numFmt w:val="bullet"/>
+      <w:lvlText w:val=""/>
+      <w:lvlJc w:val="left"/>
+      <w:pPr>
+        <w:tabs>
+          <w:tab w:val="num" w:pos="720"/>
+        </w:tabs>
+        <w:ind w:left="720" w:hanging="360"/>
+      </w:pPr>
+      <w:rPr>
+        <w:rFonts w:ascii="Symbol" w:hAnsi="Symbol" w:hint="default"/>
+        <w:sz w:val="20"/>
+      </w:rPr>
+    </w:lvl>
+    <w:lvl w:ilvl="1" w:tentative="1">
+      <w:start w:val="1"/>
+      <w:numFmt w:val="bullet"/>
+      <w:lvlText w:val="o"/>
+      <w:lvlJc w:val="left"/>
+      <w:pPr>
+        <w:tabs>
+          <w:tab w:val="num" w:pos="1440"/>
+        </w:tabs>
+        <w:ind w:left="1440" w:hanging="360"/>
+      </w:pPr>
+      <w:rPr>
+        <w:rFonts w:ascii="Courier New" w:hAnsi="Courier New" w:hint="default"/>
+        <w:sz w:val="20"/>
+      </w:rPr>
+    </w:lvl>
+    <w:lvl w:ilvl="2" w:tentative="1">
+      <w:start w:val="1"/>
+      <w:numFmt w:val="bullet"/>
+      <w:lvlText w:val=""/>
+      <w:lvlJc w:val="left"/>
+      <w:pPr>
+        <w:tabs>
+          <w:tab w:val="num" w:pos="2160"/>
+        </w:tabs>
+        <w:ind w:left="2160" w:hanging="360"/>
+      </w:pPr>
+      <w:rPr>
+        <w:rFonts w:ascii="Wingdings" w:hAnsi="Wingdings" w:hint="default"/>
+        <w:sz w:val="20"/>
+      </w:rPr>
+    </w:lvl>
+    <w:lvl w:ilvl="3" w:tentative="1">
+      <w:start w:val="1"/>
+      <w:numFmt w:val="bullet"/>
+      <w:lvlText w:val=""/>
+      <w:lvlJc w:val="left"/>
+      <w:pPr>
+        <w:tabs>
+          <w:tab w:val="num" w:pos="2880"/>
+        </w:tabs>
+        <w:ind w:left="2880" w:hanging="360"/>
+      </w:pPr>
+      <w:rPr>
+        <w:rFonts w:ascii="Wingdings" w:hAnsi="Wingdings" w:hint="default"/>
+        <w:sz w:val="20"/>
+      </w:rPr>
+    </w:lvl>
+    <w:lvl w:ilvl="4" w:tentative="1">
+      <w:start w:val="1"/>
+      <w:numFmt w:val="bullet"/>
+      <w:lvlText w:val=""/>
+      <w:lvlJc w:val="left"/>
+      <w:pPr>
+        <w:tabs>
+          <w:tab w:val="num" w:pos="3600"/>
+        </w:tabs>
+        <w:ind w:left="3600" w:hanging="360"/>
+      </w:pPr>
+      <w:rPr>
+        <w:rFonts w:ascii="Wingdings" w:hAnsi="Wingdings" w:hint="default"/>
+        <w:sz w:val="20"/>
+      </w:rPr>
+    </w:lvl>
+    <w:lvl w:ilvl="5" w:tentative="1">
+      <w:start w:val="1"/>
+      <w:numFmt w:val="bullet"/>
+      <w:lvlText w:val=""/>
+      <w:lvlJc w:val="left"/>
+      <w:pPr>
+        <w:tabs>
+          <w:tab w:val="num" w:pos="4320"/>
+        </w:tabs>
+        <w:ind w:left="4320" w:hanging="360"/>
+      </w:pPr>
+      <w:rPr>
+        <w:rFonts w:ascii="Wingdings" w:hAnsi="Wingdings" w:hint="default"/>
+        <w:sz w:val="20"/>
+      </w:rPr>
+    </w:lvl>
+    <w:lvl w:ilvl="6" w:tentative="1">
+      <w:start w:val="1"/>
+      <w:numFmt w:val="bullet"/>
+      <w:lvlText w:val=""/>
+      <w:lvlJc w:val="left"/>
+      <w:pPr>
+        <w:tabs>
+          <w:tab w:val="num" w:pos="5040"/>
+        </w:tabs>
+        <w:ind w:left="5040" w:hanging="360"/>
+      </w:pPr>
+      <w:rPr>
+        <w:rFonts w:ascii="Wingdings" w:hAnsi="Wingdings" w:hint="default"/>
+        <w:sz w:val="20"/>
+      </w:rPr>
+    </w:lvl>
+    <w:lvl w:ilvl="7" w:tentative="1">
+      <w:start w:val="1"/>
+      <w:numFmt w:val="bullet"/>
+      <w:lvlText w:val=""/>
+      <w:lvlJc w:val="left"/>
+      <w:pPr>
+        <w:tabs>
+          <w:tab w:val="num" w:pos="5760"/>
+        </w:tabs>
+        <w:ind w:left="5760" w:hanging="360"/>
+      </w:pPr>
+      <w:rPr>
+        <w:rFonts w:ascii="Wingdings" w:hAnsi="Wingdings" w:hint="default"/>
+        <w:sz w:val="20"/>
+      </w:rPr>
+    </w:lvl>
+    <w:lvl w:ilvl="8" w:tentative="1">
+      <w:start w:val="1"/>
+      <w:numFmt w:val="bullet"/>
+      <w:lvlText w:val=""/>
+      <w:lvlJc w:val="left"/>
+      <w:pPr>
+        <w:tabs>
+          <w:tab w:val="num" w:pos="6480"/>
+        </w:tabs>
+        <w:ind w:left="6480" w:hanging="360"/>
+      </w:pPr>
+      <w:rPr>
+        <w:rFonts w:ascii="Wingdings" w:hAnsi="Wingdings" w:hint="default"/>
+        <w:sz w:val="20"/>
+      </w:rPr>
+    </w:lvl>
+  </w:abstractNum>
+  <w:abstractNum w:abstractNumId="4" w15:restartNumberingAfterBreak="0">
     <w:nsid w:val="6E091D85"/>
     <w:multiLevelType w:val="multilevel"/>
     <w:tmpl w:val="A5621812"/>
@@ -3579,7 +5850,7 @@
     </w:lvl>
   </w:abstractNum>
   <w:num w:numId="1" w16cid:durableId="1832135262">
-    <w:abstractNumId w:val="3"/>
+    <w:abstractNumId w:val="4"/>
   </w:num>
   <w:num w:numId="2" w16cid:durableId="962149453">
     <w:abstractNumId w:val="1"/>
@@ -3589,6 +5860,9 @@
   </w:num>
   <w:num w:numId="4" w16cid:durableId="1523669150">
     <w:abstractNumId w:val="0"/>
+  </w:num>
+  <w:num w:numId="5" w16cid:durableId="1682853104">
+    <w:abstractNumId w:val="3"/>
   </w:num>
 </w:numbering>
 </file>
@@ -4585,6 +6859,26 @@
       <w:szCs w:val="24"/>
     </w:rPr>
   </w:style>
+  <w:style w:type="character" w:customStyle="1" w:styleId="hljs-keyword">
+    <w:name w:val="hljs-keyword"/>
+    <w:basedOn w:val="DefaultParagraphFont"/>
+    <w:rsid w:val="0002769F"/>
+  </w:style>
+  <w:style w:type="character" w:customStyle="1" w:styleId="hljs-title">
+    <w:name w:val="hljs-title"/>
+    <w:basedOn w:val="DefaultParagraphFont"/>
+    <w:rsid w:val="0002769F"/>
+  </w:style>
+  <w:style w:type="character" w:customStyle="1" w:styleId="hljs-params">
+    <w:name w:val="hljs-params"/>
+    <w:basedOn w:val="DefaultParagraphFont"/>
+    <w:rsid w:val="0002769F"/>
+  </w:style>
+  <w:style w:type="character" w:customStyle="1" w:styleId="hljs-string">
+    <w:name w:val="hljs-string"/>
+    <w:basedOn w:val="DefaultParagraphFont"/>
+    <w:rsid w:val="0002769F"/>
+  </w:style>
 </w:styles>
 </file>
 

--- a/DecidingOnAFramework.docx
+++ b/DecidingOnAFramework.docx
@@ -3114,21 +3114,7 @@
           <w:sz w:val="36"/>
           <w:szCs w:val="36"/>
         </w:rPr>
-        <w:t>Question - C</w:t>
-      </w:r>
-      <w:r>
-        <w:rPr>
-          <w:sz w:val="36"/>
-          <w:szCs w:val="36"/>
-        </w:rPr>
-        <w:t>an we use classes in python</w:t>
-      </w:r>
-      <w:r>
-        <w:rPr>
-          <w:sz w:val="36"/>
-          <w:szCs w:val="36"/>
-        </w:rPr>
-        <w:t>?</w:t>
+        <w:t>Question - Can we use classes in python?</w:t>
       </w:r>
     </w:p>
     <w:p>
@@ -5192,6 +5178,3522 @@
         </w:rPr>
         <w:t>"admin", "admin123")</w:t>
       </w:r>
+    </w:p>
+    <w:p>
+      <w:pPr>
+        <w:tabs>
+          <w:tab w:val="left" w:pos="916"/>
+          <w:tab w:val="left" w:pos="1832"/>
+          <w:tab w:val="left" w:pos="2748"/>
+          <w:tab w:val="left" w:pos="3664"/>
+          <w:tab w:val="left" w:pos="4580"/>
+          <w:tab w:val="left" w:pos="5496"/>
+          <w:tab w:val="left" w:pos="6412"/>
+          <w:tab w:val="left" w:pos="7328"/>
+          <w:tab w:val="left" w:pos="8244"/>
+          <w:tab w:val="left" w:pos="9160"/>
+          <w:tab w:val="left" w:pos="10076"/>
+          <w:tab w:val="left" w:pos="10992"/>
+          <w:tab w:val="left" w:pos="11908"/>
+          <w:tab w:val="left" w:pos="12824"/>
+          <w:tab w:val="left" w:pos="13740"/>
+          <w:tab w:val="left" w:pos="14656"/>
+        </w:tabs>
+        <w:spacing w:after="0" w:line="240" w:lineRule="auto"/>
+        <w:rPr>
+          <w:rFonts w:eastAsia="Times New Roman" w:cstheme="minorHAnsi"/>
+          <w:kern w:val="0"/>
+          <w:sz w:val="24"/>
+          <w:szCs w:val="24"/>
+          <w:lang w:eastAsia="en-IN"/>
+          <w14:ligatures w14:val="none"/>
+        </w:rPr>
+      </w:pPr>
+    </w:p>
+    <w:p>
+      <w:pPr>
+        <w:tabs>
+          <w:tab w:val="left" w:pos="916"/>
+          <w:tab w:val="left" w:pos="1832"/>
+          <w:tab w:val="left" w:pos="2748"/>
+          <w:tab w:val="left" w:pos="3664"/>
+          <w:tab w:val="left" w:pos="4580"/>
+          <w:tab w:val="left" w:pos="5496"/>
+          <w:tab w:val="left" w:pos="6412"/>
+          <w:tab w:val="left" w:pos="7328"/>
+          <w:tab w:val="left" w:pos="8244"/>
+          <w:tab w:val="left" w:pos="9160"/>
+          <w:tab w:val="left" w:pos="10076"/>
+          <w:tab w:val="left" w:pos="10992"/>
+          <w:tab w:val="left" w:pos="11908"/>
+          <w:tab w:val="left" w:pos="12824"/>
+          <w:tab w:val="left" w:pos="13740"/>
+          <w:tab w:val="left" w:pos="14656"/>
+        </w:tabs>
+        <w:spacing w:after="0" w:line="240" w:lineRule="auto"/>
+        <w:rPr>
+          <w:rFonts w:eastAsia="Times New Roman" w:cstheme="minorHAnsi"/>
+          <w:kern w:val="0"/>
+          <w:sz w:val="24"/>
+          <w:szCs w:val="24"/>
+          <w:lang w:eastAsia="en-IN"/>
+          <w14:ligatures w14:val="none"/>
+        </w:rPr>
+      </w:pPr>
+    </w:p>
+    <w:p>
+      <w:pPr>
+        <w:rPr>
+          <w:sz w:val="36"/>
+          <w:szCs w:val="36"/>
+        </w:rPr>
+      </w:pPr>
+      <w:r>
+        <w:rPr>
+          <w:sz w:val="36"/>
+          <w:szCs w:val="36"/>
+        </w:rPr>
+        <w:t xml:space="preserve">Question - </w:t>
+      </w:r>
+      <w:r>
+        <w:rPr>
+          <w:sz w:val="36"/>
+          <w:szCs w:val="36"/>
+        </w:rPr>
+        <w:t>Can we push payloads to IBM MQ using python automation</w:t>
+      </w:r>
+    </w:p>
+    <w:p>
+      <w:pPr>
+        <w:tabs>
+          <w:tab w:val="left" w:pos="916"/>
+          <w:tab w:val="left" w:pos="1832"/>
+          <w:tab w:val="left" w:pos="2748"/>
+          <w:tab w:val="left" w:pos="3664"/>
+          <w:tab w:val="left" w:pos="4580"/>
+          <w:tab w:val="left" w:pos="5496"/>
+          <w:tab w:val="left" w:pos="6412"/>
+          <w:tab w:val="left" w:pos="7328"/>
+          <w:tab w:val="left" w:pos="8244"/>
+          <w:tab w:val="left" w:pos="9160"/>
+          <w:tab w:val="left" w:pos="10076"/>
+          <w:tab w:val="left" w:pos="10992"/>
+          <w:tab w:val="left" w:pos="11908"/>
+          <w:tab w:val="left" w:pos="12824"/>
+          <w:tab w:val="left" w:pos="13740"/>
+          <w:tab w:val="left" w:pos="14656"/>
+        </w:tabs>
+        <w:spacing w:after="0" w:line="240" w:lineRule="auto"/>
+        <w:rPr>
+          <w:rFonts w:eastAsia="Times New Roman" w:cstheme="minorHAnsi"/>
+          <w:kern w:val="0"/>
+          <w:sz w:val="24"/>
+          <w:szCs w:val="24"/>
+          <w:lang w:eastAsia="en-IN"/>
+          <w14:ligatures w14:val="none"/>
+        </w:rPr>
+      </w:pPr>
+      <w:r>
+        <w:rPr>
+          <w:rFonts w:eastAsia="Times New Roman" w:cstheme="minorHAnsi"/>
+          <w:kern w:val="0"/>
+          <w:sz w:val="24"/>
+          <w:szCs w:val="24"/>
+          <w:lang w:eastAsia="en-IN"/>
+          <w14:ligatures w14:val="none"/>
+        </w:rPr>
+        <w:t>Y</w:t>
+      </w:r>
+      <w:r>
+        <w:rPr>
+          <w:rFonts w:eastAsia="Times New Roman" w:cstheme="minorHAnsi"/>
+          <w:kern w:val="0"/>
+          <w:sz w:val="24"/>
+          <w:szCs w:val="24"/>
+          <w:lang w:eastAsia="en-IN"/>
+          <w14:ligatures w14:val="none"/>
+        </w:rPr>
+        <w:t>es, you can push payloads to IBM MQ using Python automation.</w:t>
+      </w:r>
+    </w:p>
+    <w:p>
+      <w:pPr>
+        <w:tabs>
+          <w:tab w:val="left" w:pos="916"/>
+          <w:tab w:val="left" w:pos="1832"/>
+          <w:tab w:val="left" w:pos="2748"/>
+          <w:tab w:val="left" w:pos="3664"/>
+          <w:tab w:val="left" w:pos="4580"/>
+          <w:tab w:val="left" w:pos="5496"/>
+          <w:tab w:val="left" w:pos="6412"/>
+          <w:tab w:val="left" w:pos="7328"/>
+          <w:tab w:val="left" w:pos="8244"/>
+          <w:tab w:val="left" w:pos="9160"/>
+          <w:tab w:val="left" w:pos="10076"/>
+          <w:tab w:val="left" w:pos="10992"/>
+          <w:tab w:val="left" w:pos="11908"/>
+          <w:tab w:val="left" w:pos="12824"/>
+          <w:tab w:val="left" w:pos="13740"/>
+          <w:tab w:val="left" w:pos="14656"/>
+        </w:tabs>
+        <w:spacing w:after="0" w:line="240" w:lineRule="auto"/>
+        <w:rPr>
+          <w:rFonts w:eastAsia="Times New Roman" w:cstheme="minorHAnsi"/>
+          <w:b/>
+          <w:bCs/>
+          <w:kern w:val="0"/>
+          <w:sz w:val="24"/>
+          <w:szCs w:val="24"/>
+          <w:lang w:eastAsia="en-IN"/>
+          <w14:ligatures w14:val="none"/>
+        </w:rPr>
+      </w:pPr>
+    </w:p>
+    <w:p>
+      <w:pPr>
+        <w:tabs>
+          <w:tab w:val="left" w:pos="916"/>
+          <w:tab w:val="left" w:pos="1832"/>
+          <w:tab w:val="left" w:pos="2748"/>
+          <w:tab w:val="left" w:pos="3664"/>
+          <w:tab w:val="left" w:pos="4580"/>
+          <w:tab w:val="left" w:pos="5496"/>
+          <w:tab w:val="left" w:pos="6412"/>
+          <w:tab w:val="left" w:pos="7328"/>
+          <w:tab w:val="left" w:pos="8244"/>
+          <w:tab w:val="left" w:pos="9160"/>
+          <w:tab w:val="left" w:pos="10076"/>
+          <w:tab w:val="left" w:pos="10992"/>
+          <w:tab w:val="left" w:pos="11908"/>
+          <w:tab w:val="left" w:pos="12824"/>
+          <w:tab w:val="left" w:pos="13740"/>
+          <w:tab w:val="left" w:pos="14656"/>
+        </w:tabs>
+        <w:spacing w:after="0" w:line="240" w:lineRule="auto"/>
+        <w:rPr>
+          <w:rFonts w:eastAsia="Times New Roman" w:cstheme="minorHAnsi"/>
+          <w:b/>
+          <w:bCs/>
+          <w:kern w:val="0"/>
+          <w:sz w:val="24"/>
+          <w:szCs w:val="24"/>
+          <w:lang w:eastAsia="en-IN"/>
+          <w14:ligatures w14:val="none"/>
+        </w:rPr>
+      </w:pPr>
+      <w:r>
+        <w:rPr>
+          <w:rFonts w:eastAsia="Times New Roman" w:cstheme="minorHAnsi"/>
+          <w:b/>
+          <w:bCs/>
+          <w:kern w:val="0"/>
+          <w:sz w:val="24"/>
+          <w:szCs w:val="24"/>
+          <w:lang w:eastAsia="en-IN"/>
+          <w14:ligatures w14:val="none"/>
+        </w:rPr>
+        <w:t>How It Works:</w:t>
+      </w:r>
+    </w:p>
+    <w:p>
+      <w:pPr>
+        <w:tabs>
+          <w:tab w:val="left" w:pos="916"/>
+          <w:tab w:val="left" w:pos="1832"/>
+          <w:tab w:val="left" w:pos="2748"/>
+          <w:tab w:val="left" w:pos="3664"/>
+          <w:tab w:val="left" w:pos="4580"/>
+          <w:tab w:val="left" w:pos="5496"/>
+          <w:tab w:val="left" w:pos="6412"/>
+          <w:tab w:val="left" w:pos="7328"/>
+          <w:tab w:val="left" w:pos="8244"/>
+          <w:tab w:val="left" w:pos="9160"/>
+          <w:tab w:val="left" w:pos="10076"/>
+          <w:tab w:val="left" w:pos="10992"/>
+          <w:tab w:val="left" w:pos="11908"/>
+          <w:tab w:val="left" w:pos="12824"/>
+          <w:tab w:val="left" w:pos="13740"/>
+          <w:tab w:val="left" w:pos="14656"/>
+        </w:tabs>
+        <w:spacing w:after="0" w:line="240" w:lineRule="auto"/>
+        <w:rPr>
+          <w:rFonts w:eastAsia="Times New Roman" w:cstheme="minorHAnsi"/>
+          <w:kern w:val="0"/>
+          <w:sz w:val="24"/>
+          <w:szCs w:val="24"/>
+          <w:lang w:eastAsia="en-IN"/>
+          <w14:ligatures w14:val="none"/>
+        </w:rPr>
+      </w:pPr>
+      <w:r>
+        <w:rPr>
+          <w:rFonts w:eastAsia="Times New Roman" w:cstheme="minorHAnsi"/>
+          <w:kern w:val="0"/>
+          <w:sz w:val="24"/>
+          <w:szCs w:val="24"/>
+          <w:lang w:eastAsia="en-IN"/>
+          <w14:ligatures w14:val="none"/>
+        </w:rPr>
+        <w:t xml:space="preserve">IBM MQ is a message-oriented middleware that supports messaging between applications via queues. Python can interact with IBM MQ using IBM's </w:t>
+      </w:r>
+      <w:r>
+        <w:rPr>
+          <w:rFonts w:eastAsia="Times New Roman" w:cstheme="minorHAnsi"/>
+          <w:b/>
+          <w:bCs/>
+          <w:kern w:val="0"/>
+          <w:sz w:val="24"/>
+          <w:szCs w:val="24"/>
+          <w:lang w:eastAsia="en-IN"/>
+          <w14:ligatures w14:val="none"/>
+        </w:rPr>
+        <w:t>official Python client library</w:t>
+      </w:r>
+      <w:r>
+        <w:rPr>
+          <w:rFonts w:eastAsia="Times New Roman" w:cstheme="minorHAnsi"/>
+          <w:kern w:val="0"/>
+          <w:sz w:val="24"/>
+          <w:szCs w:val="24"/>
+          <w:lang w:eastAsia="en-IN"/>
+          <w14:ligatures w14:val="none"/>
+        </w:rPr>
+        <w:t xml:space="preserve">, or via </w:t>
+      </w:r>
+      <w:r>
+        <w:rPr>
+          <w:rFonts w:eastAsia="Times New Roman" w:cstheme="minorHAnsi"/>
+          <w:b/>
+          <w:bCs/>
+          <w:kern w:val="0"/>
+          <w:sz w:val="24"/>
+          <w:szCs w:val="24"/>
+          <w:lang w:eastAsia="en-IN"/>
+          <w14:ligatures w14:val="none"/>
+        </w:rPr>
+        <w:t>MQ REST APIs</w:t>
+      </w:r>
+      <w:r>
+        <w:rPr>
+          <w:rFonts w:eastAsia="Times New Roman" w:cstheme="minorHAnsi"/>
+          <w:kern w:val="0"/>
+          <w:sz w:val="24"/>
+          <w:szCs w:val="24"/>
+          <w:lang w:eastAsia="en-IN"/>
+          <w14:ligatures w14:val="none"/>
+        </w:rPr>
+        <w:t>.</w:t>
+      </w:r>
+    </w:p>
+    <w:p>
+      <w:pPr>
+        <w:tabs>
+          <w:tab w:val="left" w:pos="916"/>
+          <w:tab w:val="left" w:pos="1832"/>
+          <w:tab w:val="left" w:pos="2748"/>
+          <w:tab w:val="left" w:pos="3664"/>
+          <w:tab w:val="left" w:pos="4580"/>
+          <w:tab w:val="left" w:pos="5496"/>
+          <w:tab w:val="left" w:pos="6412"/>
+          <w:tab w:val="left" w:pos="7328"/>
+          <w:tab w:val="left" w:pos="8244"/>
+          <w:tab w:val="left" w:pos="9160"/>
+          <w:tab w:val="left" w:pos="10076"/>
+          <w:tab w:val="left" w:pos="10992"/>
+          <w:tab w:val="left" w:pos="11908"/>
+          <w:tab w:val="left" w:pos="12824"/>
+          <w:tab w:val="left" w:pos="13740"/>
+          <w:tab w:val="left" w:pos="14656"/>
+        </w:tabs>
+        <w:spacing w:after="0" w:line="240" w:lineRule="auto"/>
+        <w:rPr>
+          <w:rFonts w:eastAsia="Times New Roman" w:cstheme="minorHAnsi"/>
+          <w:kern w:val="0"/>
+          <w:sz w:val="24"/>
+          <w:szCs w:val="24"/>
+          <w:lang w:eastAsia="en-IN"/>
+          <w14:ligatures w14:val="none"/>
+        </w:rPr>
+      </w:pPr>
+    </w:p>
+    <w:p>
+      <w:pPr>
+        <w:tabs>
+          <w:tab w:val="left" w:pos="916"/>
+          <w:tab w:val="left" w:pos="1832"/>
+          <w:tab w:val="left" w:pos="2748"/>
+          <w:tab w:val="left" w:pos="3664"/>
+          <w:tab w:val="left" w:pos="4580"/>
+          <w:tab w:val="left" w:pos="5496"/>
+          <w:tab w:val="left" w:pos="6412"/>
+          <w:tab w:val="left" w:pos="7328"/>
+          <w:tab w:val="left" w:pos="8244"/>
+          <w:tab w:val="left" w:pos="9160"/>
+          <w:tab w:val="left" w:pos="10076"/>
+          <w:tab w:val="left" w:pos="10992"/>
+          <w:tab w:val="left" w:pos="11908"/>
+          <w:tab w:val="left" w:pos="12824"/>
+          <w:tab w:val="left" w:pos="13740"/>
+          <w:tab w:val="left" w:pos="14656"/>
+        </w:tabs>
+        <w:spacing w:after="0" w:line="240" w:lineRule="auto"/>
+        <w:rPr>
+          <w:rFonts w:eastAsia="Times New Roman" w:cstheme="minorHAnsi"/>
+          <w:b/>
+          <w:bCs/>
+          <w:kern w:val="0"/>
+          <w:sz w:val="24"/>
+          <w:szCs w:val="24"/>
+          <w:lang w:eastAsia="en-IN"/>
+          <w14:ligatures w14:val="none"/>
+        </w:rPr>
+      </w:pPr>
+      <w:r>
+        <w:rPr>
+          <w:rFonts w:eastAsia="Times New Roman" w:cstheme="minorHAnsi"/>
+          <w:b/>
+          <w:bCs/>
+          <w:kern w:val="0"/>
+          <w:sz w:val="24"/>
+          <w:szCs w:val="24"/>
+          <w:lang w:eastAsia="en-IN"/>
+          <w14:ligatures w14:val="none"/>
+        </w:rPr>
+        <w:t>Option 1: Use IBM MQ’s Python Library (</w:t>
+      </w:r>
+      <w:proofErr w:type="spellStart"/>
+      <w:r>
+        <w:rPr>
+          <w:rFonts w:eastAsia="Times New Roman" w:cstheme="minorHAnsi"/>
+          <w:b/>
+          <w:bCs/>
+          <w:kern w:val="0"/>
+          <w:sz w:val="24"/>
+          <w:szCs w:val="24"/>
+          <w:lang w:eastAsia="en-IN"/>
+          <w14:ligatures w14:val="none"/>
+        </w:rPr>
+        <w:t>pymqi</w:t>
+      </w:r>
+      <w:proofErr w:type="spellEnd"/>
+      <w:r>
+        <w:rPr>
+          <w:rFonts w:eastAsia="Times New Roman" w:cstheme="minorHAnsi"/>
+          <w:b/>
+          <w:bCs/>
+          <w:kern w:val="0"/>
+          <w:sz w:val="24"/>
+          <w:szCs w:val="24"/>
+          <w:lang w:eastAsia="en-IN"/>
+          <w14:ligatures w14:val="none"/>
+        </w:rPr>
+        <w:t>)</w:t>
+      </w:r>
+    </w:p>
+    <w:p>
+      <w:pPr>
+        <w:tabs>
+          <w:tab w:val="left" w:pos="916"/>
+          <w:tab w:val="left" w:pos="1832"/>
+          <w:tab w:val="left" w:pos="2748"/>
+          <w:tab w:val="left" w:pos="3664"/>
+          <w:tab w:val="left" w:pos="4580"/>
+          <w:tab w:val="left" w:pos="5496"/>
+          <w:tab w:val="left" w:pos="6412"/>
+          <w:tab w:val="left" w:pos="7328"/>
+          <w:tab w:val="left" w:pos="8244"/>
+          <w:tab w:val="left" w:pos="9160"/>
+          <w:tab w:val="left" w:pos="10076"/>
+          <w:tab w:val="left" w:pos="10992"/>
+          <w:tab w:val="left" w:pos="11908"/>
+          <w:tab w:val="left" w:pos="12824"/>
+          <w:tab w:val="left" w:pos="13740"/>
+          <w:tab w:val="left" w:pos="14656"/>
+        </w:tabs>
+        <w:spacing w:after="0" w:line="240" w:lineRule="auto"/>
+        <w:rPr>
+          <w:rFonts w:eastAsia="Times New Roman" w:cstheme="minorHAnsi"/>
+          <w:b/>
+          <w:bCs/>
+          <w:kern w:val="0"/>
+          <w:sz w:val="24"/>
+          <w:szCs w:val="24"/>
+          <w:lang w:eastAsia="en-IN"/>
+          <w14:ligatures w14:val="none"/>
+        </w:rPr>
+      </w:pPr>
+      <w:r>
+        <w:rPr>
+          <w:rFonts w:eastAsia="Times New Roman" w:cstheme="minorHAnsi"/>
+          <w:b/>
+          <w:bCs/>
+          <w:kern w:val="0"/>
+          <w:sz w:val="24"/>
+          <w:szCs w:val="24"/>
+          <w:lang w:eastAsia="en-IN"/>
+          <w14:ligatures w14:val="none"/>
+        </w:rPr>
+        <w:t>Install the library:</w:t>
+      </w:r>
+    </w:p>
+    <w:p>
+      <w:pPr>
+        <w:tabs>
+          <w:tab w:val="left" w:pos="916"/>
+          <w:tab w:val="left" w:pos="1832"/>
+          <w:tab w:val="left" w:pos="2748"/>
+          <w:tab w:val="left" w:pos="3664"/>
+          <w:tab w:val="left" w:pos="4580"/>
+          <w:tab w:val="left" w:pos="5496"/>
+          <w:tab w:val="left" w:pos="6412"/>
+          <w:tab w:val="left" w:pos="7328"/>
+          <w:tab w:val="left" w:pos="8244"/>
+          <w:tab w:val="left" w:pos="9160"/>
+          <w:tab w:val="left" w:pos="10076"/>
+          <w:tab w:val="left" w:pos="10992"/>
+          <w:tab w:val="left" w:pos="11908"/>
+          <w:tab w:val="left" w:pos="12824"/>
+          <w:tab w:val="left" w:pos="13740"/>
+          <w:tab w:val="left" w:pos="14656"/>
+        </w:tabs>
+        <w:spacing w:after="0" w:line="240" w:lineRule="auto"/>
+        <w:rPr>
+          <w:rFonts w:eastAsia="Times New Roman" w:cstheme="minorHAnsi"/>
+          <w:kern w:val="0"/>
+          <w:sz w:val="24"/>
+          <w:szCs w:val="24"/>
+          <w:lang w:eastAsia="en-IN"/>
+          <w14:ligatures w14:val="none"/>
+        </w:rPr>
+      </w:pPr>
+      <w:r>
+        <w:rPr>
+          <w:rFonts w:eastAsia="Times New Roman" w:cstheme="minorHAnsi"/>
+          <w:kern w:val="0"/>
+          <w:sz w:val="24"/>
+          <w:szCs w:val="24"/>
+          <w:lang w:eastAsia="en-IN"/>
+          <w14:ligatures w14:val="none"/>
+        </w:rPr>
+        <w:t xml:space="preserve">pip install </w:t>
+      </w:r>
+      <w:proofErr w:type="spellStart"/>
+      <w:r>
+        <w:rPr>
+          <w:rFonts w:eastAsia="Times New Roman" w:cstheme="minorHAnsi"/>
+          <w:kern w:val="0"/>
+          <w:sz w:val="24"/>
+          <w:szCs w:val="24"/>
+          <w:lang w:eastAsia="en-IN"/>
+          <w14:ligatures w14:val="none"/>
+        </w:rPr>
+        <w:t>pymqi</w:t>
+      </w:r>
+      <w:proofErr w:type="spellEnd"/>
+    </w:p>
+    <w:p>
+      <w:pPr>
+        <w:tabs>
+          <w:tab w:val="left" w:pos="916"/>
+          <w:tab w:val="left" w:pos="1832"/>
+          <w:tab w:val="left" w:pos="2748"/>
+          <w:tab w:val="left" w:pos="3664"/>
+          <w:tab w:val="left" w:pos="4580"/>
+          <w:tab w:val="left" w:pos="5496"/>
+          <w:tab w:val="left" w:pos="6412"/>
+          <w:tab w:val="left" w:pos="7328"/>
+          <w:tab w:val="left" w:pos="8244"/>
+          <w:tab w:val="left" w:pos="9160"/>
+          <w:tab w:val="left" w:pos="10076"/>
+          <w:tab w:val="left" w:pos="10992"/>
+          <w:tab w:val="left" w:pos="11908"/>
+          <w:tab w:val="left" w:pos="12824"/>
+          <w:tab w:val="left" w:pos="13740"/>
+          <w:tab w:val="left" w:pos="14656"/>
+        </w:tabs>
+        <w:spacing w:after="0" w:line="240" w:lineRule="auto"/>
+        <w:rPr>
+          <w:rFonts w:eastAsia="Times New Roman" w:cstheme="minorHAnsi"/>
+          <w:kern w:val="0"/>
+          <w:sz w:val="24"/>
+          <w:szCs w:val="24"/>
+          <w:lang w:eastAsia="en-IN"/>
+          <w14:ligatures w14:val="none"/>
+        </w:rPr>
+      </w:pPr>
+    </w:p>
+    <w:p>
+      <w:pPr>
+        <w:tabs>
+          <w:tab w:val="left" w:pos="916"/>
+          <w:tab w:val="left" w:pos="1832"/>
+          <w:tab w:val="left" w:pos="2748"/>
+          <w:tab w:val="left" w:pos="3664"/>
+          <w:tab w:val="left" w:pos="4580"/>
+          <w:tab w:val="left" w:pos="5496"/>
+          <w:tab w:val="left" w:pos="6412"/>
+          <w:tab w:val="left" w:pos="7328"/>
+          <w:tab w:val="left" w:pos="8244"/>
+          <w:tab w:val="left" w:pos="9160"/>
+          <w:tab w:val="left" w:pos="10076"/>
+          <w:tab w:val="left" w:pos="10992"/>
+          <w:tab w:val="left" w:pos="11908"/>
+          <w:tab w:val="left" w:pos="12824"/>
+          <w:tab w:val="left" w:pos="13740"/>
+          <w:tab w:val="left" w:pos="14656"/>
+        </w:tabs>
+        <w:spacing w:after="0" w:line="240" w:lineRule="auto"/>
+        <w:rPr>
+          <w:rFonts w:eastAsia="Times New Roman" w:cstheme="minorHAnsi"/>
+          <w:kern w:val="0"/>
+          <w:sz w:val="24"/>
+          <w:szCs w:val="24"/>
+          <w:lang w:eastAsia="en-IN"/>
+          <w14:ligatures w14:val="none"/>
+        </w:rPr>
+      </w:pPr>
+      <w:r>
+        <w:rPr>
+          <w:rFonts w:eastAsia="Times New Roman" w:cstheme="minorHAnsi"/>
+          <w:kern w:val="0"/>
+          <w:sz w:val="24"/>
+          <w:szCs w:val="24"/>
+          <w:lang w:eastAsia="en-IN"/>
+          <w14:ligatures w14:val="none"/>
+        </w:rPr>
+        <w:t>Example Code: Send a message (payload) to a queue</w:t>
+      </w:r>
+    </w:p>
+    <w:p>
+      <w:pPr>
+        <w:tabs>
+          <w:tab w:val="left" w:pos="916"/>
+          <w:tab w:val="left" w:pos="1832"/>
+          <w:tab w:val="left" w:pos="2748"/>
+          <w:tab w:val="left" w:pos="3664"/>
+          <w:tab w:val="left" w:pos="4580"/>
+          <w:tab w:val="left" w:pos="5496"/>
+          <w:tab w:val="left" w:pos="6412"/>
+          <w:tab w:val="left" w:pos="7328"/>
+          <w:tab w:val="left" w:pos="8244"/>
+          <w:tab w:val="left" w:pos="9160"/>
+          <w:tab w:val="left" w:pos="10076"/>
+          <w:tab w:val="left" w:pos="10992"/>
+          <w:tab w:val="left" w:pos="11908"/>
+          <w:tab w:val="left" w:pos="12824"/>
+          <w:tab w:val="left" w:pos="13740"/>
+          <w:tab w:val="left" w:pos="14656"/>
+        </w:tabs>
+        <w:spacing w:after="0" w:line="240" w:lineRule="auto"/>
+        <w:rPr>
+          <w:rFonts w:eastAsia="Times New Roman" w:cstheme="minorHAnsi"/>
+          <w:kern w:val="0"/>
+          <w:sz w:val="24"/>
+          <w:szCs w:val="24"/>
+          <w:lang w:eastAsia="en-IN"/>
+          <w14:ligatures w14:val="none"/>
+        </w:rPr>
+      </w:pPr>
+      <w:r>
+        <w:rPr>
+          <w:rFonts w:eastAsia="Times New Roman" w:cstheme="minorHAnsi"/>
+          <w:kern w:val="0"/>
+          <w:sz w:val="24"/>
+          <w:szCs w:val="24"/>
+          <w:lang w:eastAsia="en-IN"/>
+          <w14:ligatures w14:val="none"/>
+        </w:rPr>
+        <w:t xml:space="preserve">import </w:t>
+      </w:r>
+      <w:proofErr w:type="spellStart"/>
+      <w:r>
+        <w:rPr>
+          <w:rFonts w:eastAsia="Times New Roman" w:cstheme="minorHAnsi"/>
+          <w:kern w:val="0"/>
+          <w:sz w:val="24"/>
+          <w:szCs w:val="24"/>
+          <w:lang w:eastAsia="en-IN"/>
+          <w14:ligatures w14:val="none"/>
+        </w:rPr>
+        <w:t>pymqi</w:t>
+      </w:r>
+      <w:proofErr w:type="spellEnd"/>
+    </w:p>
+    <w:p>
+      <w:pPr>
+        <w:tabs>
+          <w:tab w:val="left" w:pos="916"/>
+          <w:tab w:val="left" w:pos="1832"/>
+          <w:tab w:val="left" w:pos="2748"/>
+          <w:tab w:val="left" w:pos="3664"/>
+          <w:tab w:val="left" w:pos="4580"/>
+          <w:tab w:val="left" w:pos="5496"/>
+          <w:tab w:val="left" w:pos="6412"/>
+          <w:tab w:val="left" w:pos="7328"/>
+          <w:tab w:val="left" w:pos="8244"/>
+          <w:tab w:val="left" w:pos="9160"/>
+          <w:tab w:val="left" w:pos="10076"/>
+          <w:tab w:val="left" w:pos="10992"/>
+          <w:tab w:val="left" w:pos="11908"/>
+          <w:tab w:val="left" w:pos="12824"/>
+          <w:tab w:val="left" w:pos="13740"/>
+          <w:tab w:val="left" w:pos="14656"/>
+        </w:tabs>
+        <w:spacing w:after="0" w:line="240" w:lineRule="auto"/>
+        <w:rPr>
+          <w:rFonts w:eastAsia="Times New Roman" w:cstheme="minorHAnsi"/>
+          <w:kern w:val="0"/>
+          <w:sz w:val="24"/>
+          <w:szCs w:val="24"/>
+          <w:lang w:eastAsia="en-IN"/>
+          <w14:ligatures w14:val="none"/>
+        </w:rPr>
+      </w:pPr>
+    </w:p>
+    <w:p>
+      <w:pPr>
+        <w:tabs>
+          <w:tab w:val="left" w:pos="916"/>
+          <w:tab w:val="left" w:pos="1832"/>
+          <w:tab w:val="left" w:pos="2748"/>
+          <w:tab w:val="left" w:pos="3664"/>
+          <w:tab w:val="left" w:pos="4580"/>
+          <w:tab w:val="left" w:pos="5496"/>
+          <w:tab w:val="left" w:pos="6412"/>
+          <w:tab w:val="left" w:pos="7328"/>
+          <w:tab w:val="left" w:pos="8244"/>
+          <w:tab w:val="left" w:pos="9160"/>
+          <w:tab w:val="left" w:pos="10076"/>
+          <w:tab w:val="left" w:pos="10992"/>
+          <w:tab w:val="left" w:pos="11908"/>
+          <w:tab w:val="left" w:pos="12824"/>
+          <w:tab w:val="left" w:pos="13740"/>
+          <w:tab w:val="left" w:pos="14656"/>
+        </w:tabs>
+        <w:spacing w:after="0" w:line="240" w:lineRule="auto"/>
+        <w:rPr>
+          <w:rFonts w:eastAsia="Times New Roman" w:cstheme="minorHAnsi"/>
+          <w:kern w:val="0"/>
+          <w:sz w:val="24"/>
+          <w:szCs w:val="24"/>
+          <w:lang w:eastAsia="en-IN"/>
+          <w14:ligatures w14:val="none"/>
+        </w:rPr>
+      </w:pPr>
+      <w:r>
+        <w:rPr>
+          <w:rFonts w:eastAsia="Times New Roman" w:cstheme="minorHAnsi"/>
+          <w:kern w:val="0"/>
+          <w:sz w:val="24"/>
+          <w:szCs w:val="24"/>
+          <w:lang w:eastAsia="en-IN"/>
+          <w14:ligatures w14:val="none"/>
+        </w:rPr>
+        <w:t># Connection details</w:t>
+      </w:r>
+    </w:p>
+    <w:p>
+      <w:pPr>
+        <w:tabs>
+          <w:tab w:val="left" w:pos="916"/>
+          <w:tab w:val="left" w:pos="1832"/>
+          <w:tab w:val="left" w:pos="2748"/>
+          <w:tab w:val="left" w:pos="3664"/>
+          <w:tab w:val="left" w:pos="4580"/>
+          <w:tab w:val="left" w:pos="5496"/>
+          <w:tab w:val="left" w:pos="6412"/>
+          <w:tab w:val="left" w:pos="7328"/>
+          <w:tab w:val="left" w:pos="8244"/>
+          <w:tab w:val="left" w:pos="9160"/>
+          <w:tab w:val="left" w:pos="10076"/>
+          <w:tab w:val="left" w:pos="10992"/>
+          <w:tab w:val="left" w:pos="11908"/>
+          <w:tab w:val="left" w:pos="12824"/>
+          <w:tab w:val="left" w:pos="13740"/>
+          <w:tab w:val="left" w:pos="14656"/>
+        </w:tabs>
+        <w:spacing w:after="0" w:line="240" w:lineRule="auto"/>
+        <w:rPr>
+          <w:rFonts w:eastAsia="Times New Roman" w:cstheme="minorHAnsi"/>
+          <w:kern w:val="0"/>
+          <w:sz w:val="24"/>
+          <w:szCs w:val="24"/>
+          <w:lang w:eastAsia="en-IN"/>
+          <w14:ligatures w14:val="none"/>
+        </w:rPr>
+      </w:pPr>
+      <w:proofErr w:type="spellStart"/>
+      <w:r>
+        <w:rPr>
+          <w:rFonts w:eastAsia="Times New Roman" w:cstheme="minorHAnsi"/>
+          <w:kern w:val="0"/>
+          <w:sz w:val="24"/>
+          <w:szCs w:val="24"/>
+          <w:lang w:eastAsia="en-IN"/>
+          <w14:ligatures w14:val="none"/>
+        </w:rPr>
+        <w:t>queue_manager</w:t>
+      </w:r>
+      <w:proofErr w:type="spellEnd"/>
+      <w:r>
+        <w:rPr>
+          <w:rFonts w:eastAsia="Times New Roman" w:cstheme="minorHAnsi"/>
+          <w:kern w:val="0"/>
+          <w:sz w:val="24"/>
+          <w:szCs w:val="24"/>
+          <w:lang w:eastAsia="en-IN"/>
+          <w14:ligatures w14:val="none"/>
+        </w:rPr>
+        <w:t xml:space="preserve"> = 'QM1'</w:t>
+      </w:r>
+    </w:p>
+    <w:p>
+      <w:pPr>
+        <w:tabs>
+          <w:tab w:val="left" w:pos="916"/>
+          <w:tab w:val="left" w:pos="1832"/>
+          <w:tab w:val="left" w:pos="2748"/>
+          <w:tab w:val="left" w:pos="3664"/>
+          <w:tab w:val="left" w:pos="4580"/>
+          <w:tab w:val="left" w:pos="5496"/>
+          <w:tab w:val="left" w:pos="6412"/>
+          <w:tab w:val="left" w:pos="7328"/>
+          <w:tab w:val="left" w:pos="8244"/>
+          <w:tab w:val="left" w:pos="9160"/>
+          <w:tab w:val="left" w:pos="10076"/>
+          <w:tab w:val="left" w:pos="10992"/>
+          <w:tab w:val="left" w:pos="11908"/>
+          <w:tab w:val="left" w:pos="12824"/>
+          <w:tab w:val="left" w:pos="13740"/>
+          <w:tab w:val="left" w:pos="14656"/>
+        </w:tabs>
+        <w:spacing w:after="0" w:line="240" w:lineRule="auto"/>
+        <w:rPr>
+          <w:rFonts w:eastAsia="Times New Roman" w:cstheme="minorHAnsi"/>
+          <w:kern w:val="0"/>
+          <w:sz w:val="24"/>
+          <w:szCs w:val="24"/>
+          <w:lang w:eastAsia="en-IN"/>
+          <w14:ligatures w14:val="none"/>
+        </w:rPr>
+      </w:pPr>
+      <w:r>
+        <w:rPr>
+          <w:rFonts w:eastAsia="Times New Roman" w:cstheme="minorHAnsi"/>
+          <w:kern w:val="0"/>
+          <w:sz w:val="24"/>
+          <w:szCs w:val="24"/>
+          <w:lang w:eastAsia="en-IN"/>
+          <w14:ligatures w14:val="none"/>
+        </w:rPr>
+        <w:t>channel = 'DEV.APP.SVRCONN'</w:t>
+      </w:r>
+    </w:p>
+    <w:p>
+      <w:pPr>
+        <w:tabs>
+          <w:tab w:val="left" w:pos="916"/>
+          <w:tab w:val="left" w:pos="1832"/>
+          <w:tab w:val="left" w:pos="2748"/>
+          <w:tab w:val="left" w:pos="3664"/>
+          <w:tab w:val="left" w:pos="4580"/>
+          <w:tab w:val="left" w:pos="5496"/>
+          <w:tab w:val="left" w:pos="6412"/>
+          <w:tab w:val="left" w:pos="7328"/>
+          <w:tab w:val="left" w:pos="8244"/>
+          <w:tab w:val="left" w:pos="9160"/>
+          <w:tab w:val="left" w:pos="10076"/>
+          <w:tab w:val="left" w:pos="10992"/>
+          <w:tab w:val="left" w:pos="11908"/>
+          <w:tab w:val="left" w:pos="12824"/>
+          <w:tab w:val="left" w:pos="13740"/>
+          <w:tab w:val="left" w:pos="14656"/>
+        </w:tabs>
+        <w:spacing w:after="0" w:line="240" w:lineRule="auto"/>
+        <w:rPr>
+          <w:rFonts w:eastAsia="Times New Roman" w:cstheme="minorHAnsi"/>
+          <w:kern w:val="0"/>
+          <w:sz w:val="24"/>
+          <w:szCs w:val="24"/>
+          <w:lang w:eastAsia="en-IN"/>
+          <w14:ligatures w14:val="none"/>
+        </w:rPr>
+      </w:pPr>
+      <w:r>
+        <w:rPr>
+          <w:rFonts w:eastAsia="Times New Roman" w:cstheme="minorHAnsi"/>
+          <w:kern w:val="0"/>
+          <w:sz w:val="24"/>
+          <w:szCs w:val="24"/>
+          <w:lang w:eastAsia="en-IN"/>
+          <w14:ligatures w14:val="none"/>
+        </w:rPr>
+        <w:t>host = 'localhost'</w:t>
+      </w:r>
+    </w:p>
+    <w:p>
+      <w:pPr>
+        <w:tabs>
+          <w:tab w:val="left" w:pos="916"/>
+          <w:tab w:val="left" w:pos="1832"/>
+          <w:tab w:val="left" w:pos="2748"/>
+          <w:tab w:val="left" w:pos="3664"/>
+          <w:tab w:val="left" w:pos="4580"/>
+          <w:tab w:val="left" w:pos="5496"/>
+          <w:tab w:val="left" w:pos="6412"/>
+          <w:tab w:val="left" w:pos="7328"/>
+          <w:tab w:val="left" w:pos="8244"/>
+          <w:tab w:val="left" w:pos="9160"/>
+          <w:tab w:val="left" w:pos="10076"/>
+          <w:tab w:val="left" w:pos="10992"/>
+          <w:tab w:val="left" w:pos="11908"/>
+          <w:tab w:val="left" w:pos="12824"/>
+          <w:tab w:val="left" w:pos="13740"/>
+          <w:tab w:val="left" w:pos="14656"/>
+        </w:tabs>
+        <w:spacing w:after="0" w:line="240" w:lineRule="auto"/>
+        <w:rPr>
+          <w:rFonts w:eastAsia="Times New Roman" w:cstheme="minorHAnsi"/>
+          <w:kern w:val="0"/>
+          <w:sz w:val="24"/>
+          <w:szCs w:val="24"/>
+          <w:lang w:eastAsia="en-IN"/>
+          <w14:ligatures w14:val="none"/>
+        </w:rPr>
+      </w:pPr>
+      <w:r>
+        <w:rPr>
+          <w:rFonts w:eastAsia="Times New Roman" w:cstheme="minorHAnsi"/>
+          <w:kern w:val="0"/>
+          <w:sz w:val="24"/>
+          <w:szCs w:val="24"/>
+          <w:lang w:eastAsia="en-IN"/>
+          <w14:ligatures w14:val="none"/>
+        </w:rPr>
+        <w:t>port = '1414'</w:t>
+      </w:r>
+    </w:p>
+    <w:p>
+      <w:pPr>
+        <w:tabs>
+          <w:tab w:val="left" w:pos="916"/>
+          <w:tab w:val="left" w:pos="1832"/>
+          <w:tab w:val="left" w:pos="2748"/>
+          <w:tab w:val="left" w:pos="3664"/>
+          <w:tab w:val="left" w:pos="4580"/>
+          <w:tab w:val="left" w:pos="5496"/>
+          <w:tab w:val="left" w:pos="6412"/>
+          <w:tab w:val="left" w:pos="7328"/>
+          <w:tab w:val="left" w:pos="8244"/>
+          <w:tab w:val="left" w:pos="9160"/>
+          <w:tab w:val="left" w:pos="10076"/>
+          <w:tab w:val="left" w:pos="10992"/>
+          <w:tab w:val="left" w:pos="11908"/>
+          <w:tab w:val="left" w:pos="12824"/>
+          <w:tab w:val="left" w:pos="13740"/>
+          <w:tab w:val="left" w:pos="14656"/>
+        </w:tabs>
+        <w:spacing w:after="0" w:line="240" w:lineRule="auto"/>
+        <w:rPr>
+          <w:rFonts w:eastAsia="Times New Roman" w:cstheme="minorHAnsi"/>
+          <w:kern w:val="0"/>
+          <w:sz w:val="24"/>
+          <w:szCs w:val="24"/>
+          <w:lang w:eastAsia="en-IN"/>
+          <w14:ligatures w14:val="none"/>
+        </w:rPr>
+      </w:pPr>
+      <w:proofErr w:type="spellStart"/>
+      <w:r>
+        <w:rPr>
+          <w:rFonts w:eastAsia="Times New Roman" w:cstheme="minorHAnsi"/>
+          <w:kern w:val="0"/>
+          <w:sz w:val="24"/>
+          <w:szCs w:val="24"/>
+          <w:lang w:eastAsia="en-IN"/>
+          <w14:ligatures w14:val="none"/>
+        </w:rPr>
+        <w:t>queue_name</w:t>
+      </w:r>
+      <w:proofErr w:type="spellEnd"/>
+      <w:r>
+        <w:rPr>
+          <w:rFonts w:eastAsia="Times New Roman" w:cstheme="minorHAnsi"/>
+          <w:kern w:val="0"/>
+          <w:sz w:val="24"/>
+          <w:szCs w:val="24"/>
+          <w:lang w:eastAsia="en-IN"/>
+          <w14:ligatures w14:val="none"/>
+        </w:rPr>
+        <w:t xml:space="preserve"> = 'TEST.QUEUE'</w:t>
+      </w:r>
+    </w:p>
+    <w:p>
+      <w:pPr>
+        <w:tabs>
+          <w:tab w:val="left" w:pos="916"/>
+          <w:tab w:val="left" w:pos="1832"/>
+          <w:tab w:val="left" w:pos="2748"/>
+          <w:tab w:val="left" w:pos="3664"/>
+          <w:tab w:val="left" w:pos="4580"/>
+          <w:tab w:val="left" w:pos="5496"/>
+          <w:tab w:val="left" w:pos="6412"/>
+          <w:tab w:val="left" w:pos="7328"/>
+          <w:tab w:val="left" w:pos="8244"/>
+          <w:tab w:val="left" w:pos="9160"/>
+          <w:tab w:val="left" w:pos="10076"/>
+          <w:tab w:val="left" w:pos="10992"/>
+          <w:tab w:val="left" w:pos="11908"/>
+          <w:tab w:val="left" w:pos="12824"/>
+          <w:tab w:val="left" w:pos="13740"/>
+          <w:tab w:val="left" w:pos="14656"/>
+        </w:tabs>
+        <w:spacing w:after="0" w:line="240" w:lineRule="auto"/>
+        <w:rPr>
+          <w:rFonts w:eastAsia="Times New Roman" w:cstheme="minorHAnsi"/>
+          <w:kern w:val="0"/>
+          <w:sz w:val="24"/>
+          <w:szCs w:val="24"/>
+          <w:lang w:eastAsia="en-IN"/>
+          <w14:ligatures w14:val="none"/>
+        </w:rPr>
+      </w:pPr>
+      <w:proofErr w:type="spellStart"/>
+      <w:r>
+        <w:rPr>
+          <w:rFonts w:eastAsia="Times New Roman" w:cstheme="minorHAnsi"/>
+          <w:kern w:val="0"/>
+          <w:sz w:val="24"/>
+          <w:szCs w:val="24"/>
+          <w:lang w:eastAsia="en-IN"/>
+          <w14:ligatures w14:val="none"/>
+        </w:rPr>
+        <w:t>conn_info</w:t>
+      </w:r>
+      <w:proofErr w:type="spellEnd"/>
+      <w:r>
+        <w:rPr>
+          <w:rFonts w:eastAsia="Times New Roman" w:cstheme="minorHAnsi"/>
+          <w:kern w:val="0"/>
+          <w:sz w:val="24"/>
+          <w:szCs w:val="24"/>
+          <w:lang w:eastAsia="en-IN"/>
+          <w14:ligatures w14:val="none"/>
+        </w:rPr>
+        <w:t xml:space="preserve"> = f'{host}({port})'</w:t>
+      </w:r>
+    </w:p>
+    <w:p>
+      <w:pPr>
+        <w:tabs>
+          <w:tab w:val="left" w:pos="916"/>
+          <w:tab w:val="left" w:pos="1832"/>
+          <w:tab w:val="left" w:pos="2748"/>
+          <w:tab w:val="left" w:pos="3664"/>
+          <w:tab w:val="left" w:pos="4580"/>
+          <w:tab w:val="left" w:pos="5496"/>
+          <w:tab w:val="left" w:pos="6412"/>
+          <w:tab w:val="left" w:pos="7328"/>
+          <w:tab w:val="left" w:pos="8244"/>
+          <w:tab w:val="left" w:pos="9160"/>
+          <w:tab w:val="left" w:pos="10076"/>
+          <w:tab w:val="left" w:pos="10992"/>
+          <w:tab w:val="left" w:pos="11908"/>
+          <w:tab w:val="left" w:pos="12824"/>
+          <w:tab w:val="left" w:pos="13740"/>
+          <w:tab w:val="left" w:pos="14656"/>
+        </w:tabs>
+        <w:spacing w:after="0" w:line="240" w:lineRule="auto"/>
+        <w:rPr>
+          <w:rFonts w:eastAsia="Times New Roman" w:cstheme="minorHAnsi"/>
+          <w:kern w:val="0"/>
+          <w:sz w:val="24"/>
+          <w:szCs w:val="24"/>
+          <w:lang w:eastAsia="en-IN"/>
+          <w14:ligatures w14:val="none"/>
+        </w:rPr>
+      </w:pPr>
+    </w:p>
+    <w:p>
+      <w:pPr>
+        <w:tabs>
+          <w:tab w:val="left" w:pos="916"/>
+          <w:tab w:val="left" w:pos="1832"/>
+          <w:tab w:val="left" w:pos="2748"/>
+          <w:tab w:val="left" w:pos="3664"/>
+          <w:tab w:val="left" w:pos="4580"/>
+          <w:tab w:val="left" w:pos="5496"/>
+          <w:tab w:val="left" w:pos="6412"/>
+          <w:tab w:val="left" w:pos="7328"/>
+          <w:tab w:val="left" w:pos="8244"/>
+          <w:tab w:val="left" w:pos="9160"/>
+          <w:tab w:val="left" w:pos="10076"/>
+          <w:tab w:val="left" w:pos="10992"/>
+          <w:tab w:val="left" w:pos="11908"/>
+          <w:tab w:val="left" w:pos="12824"/>
+          <w:tab w:val="left" w:pos="13740"/>
+          <w:tab w:val="left" w:pos="14656"/>
+        </w:tabs>
+        <w:spacing w:after="0" w:line="240" w:lineRule="auto"/>
+        <w:rPr>
+          <w:rFonts w:eastAsia="Times New Roman" w:cstheme="minorHAnsi"/>
+          <w:kern w:val="0"/>
+          <w:sz w:val="24"/>
+          <w:szCs w:val="24"/>
+          <w:lang w:eastAsia="en-IN"/>
+          <w14:ligatures w14:val="none"/>
+        </w:rPr>
+      </w:pPr>
+      <w:r>
+        <w:rPr>
+          <w:rFonts w:eastAsia="Times New Roman" w:cstheme="minorHAnsi"/>
+          <w:kern w:val="0"/>
+          <w:sz w:val="24"/>
+          <w:szCs w:val="24"/>
+          <w:lang w:eastAsia="en-IN"/>
+          <w14:ligatures w14:val="none"/>
+        </w:rPr>
+        <w:t># Credentials if needed</w:t>
+      </w:r>
+    </w:p>
+    <w:p>
+      <w:pPr>
+        <w:tabs>
+          <w:tab w:val="left" w:pos="916"/>
+          <w:tab w:val="left" w:pos="1832"/>
+          <w:tab w:val="left" w:pos="2748"/>
+          <w:tab w:val="left" w:pos="3664"/>
+          <w:tab w:val="left" w:pos="4580"/>
+          <w:tab w:val="left" w:pos="5496"/>
+          <w:tab w:val="left" w:pos="6412"/>
+          <w:tab w:val="left" w:pos="7328"/>
+          <w:tab w:val="left" w:pos="8244"/>
+          <w:tab w:val="left" w:pos="9160"/>
+          <w:tab w:val="left" w:pos="10076"/>
+          <w:tab w:val="left" w:pos="10992"/>
+          <w:tab w:val="left" w:pos="11908"/>
+          <w:tab w:val="left" w:pos="12824"/>
+          <w:tab w:val="left" w:pos="13740"/>
+          <w:tab w:val="left" w:pos="14656"/>
+        </w:tabs>
+        <w:spacing w:after="0" w:line="240" w:lineRule="auto"/>
+        <w:rPr>
+          <w:rFonts w:eastAsia="Times New Roman" w:cstheme="minorHAnsi"/>
+          <w:kern w:val="0"/>
+          <w:sz w:val="24"/>
+          <w:szCs w:val="24"/>
+          <w:lang w:eastAsia="en-IN"/>
+          <w14:ligatures w14:val="none"/>
+        </w:rPr>
+      </w:pPr>
+      <w:r>
+        <w:rPr>
+          <w:rFonts w:eastAsia="Times New Roman" w:cstheme="minorHAnsi"/>
+          <w:kern w:val="0"/>
+          <w:sz w:val="24"/>
+          <w:szCs w:val="24"/>
+          <w:lang w:eastAsia="en-IN"/>
+          <w14:ligatures w14:val="none"/>
+        </w:rPr>
+        <w:t>user = 'app'</w:t>
+      </w:r>
+    </w:p>
+    <w:p>
+      <w:pPr>
+        <w:tabs>
+          <w:tab w:val="left" w:pos="916"/>
+          <w:tab w:val="left" w:pos="1832"/>
+          <w:tab w:val="left" w:pos="2748"/>
+          <w:tab w:val="left" w:pos="3664"/>
+          <w:tab w:val="left" w:pos="4580"/>
+          <w:tab w:val="left" w:pos="5496"/>
+          <w:tab w:val="left" w:pos="6412"/>
+          <w:tab w:val="left" w:pos="7328"/>
+          <w:tab w:val="left" w:pos="8244"/>
+          <w:tab w:val="left" w:pos="9160"/>
+          <w:tab w:val="left" w:pos="10076"/>
+          <w:tab w:val="left" w:pos="10992"/>
+          <w:tab w:val="left" w:pos="11908"/>
+          <w:tab w:val="left" w:pos="12824"/>
+          <w:tab w:val="left" w:pos="13740"/>
+          <w:tab w:val="left" w:pos="14656"/>
+        </w:tabs>
+        <w:spacing w:after="0" w:line="240" w:lineRule="auto"/>
+        <w:rPr>
+          <w:rFonts w:eastAsia="Times New Roman" w:cstheme="minorHAnsi"/>
+          <w:kern w:val="0"/>
+          <w:sz w:val="24"/>
+          <w:szCs w:val="24"/>
+          <w:lang w:eastAsia="en-IN"/>
+          <w14:ligatures w14:val="none"/>
+        </w:rPr>
+      </w:pPr>
+      <w:r>
+        <w:rPr>
+          <w:rFonts w:eastAsia="Times New Roman" w:cstheme="minorHAnsi"/>
+          <w:kern w:val="0"/>
+          <w:sz w:val="24"/>
+          <w:szCs w:val="24"/>
+          <w:lang w:eastAsia="en-IN"/>
+          <w14:ligatures w14:val="none"/>
+        </w:rPr>
+        <w:t>password = 'passw0rd'</w:t>
+      </w:r>
+    </w:p>
+    <w:p>
+      <w:pPr>
+        <w:tabs>
+          <w:tab w:val="left" w:pos="916"/>
+          <w:tab w:val="left" w:pos="1832"/>
+          <w:tab w:val="left" w:pos="2748"/>
+          <w:tab w:val="left" w:pos="3664"/>
+          <w:tab w:val="left" w:pos="4580"/>
+          <w:tab w:val="left" w:pos="5496"/>
+          <w:tab w:val="left" w:pos="6412"/>
+          <w:tab w:val="left" w:pos="7328"/>
+          <w:tab w:val="left" w:pos="8244"/>
+          <w:tab w:val="left" w:pos="9160"/>
+          <w:tab w:val="left" w:pos="10076"/>
+          <w:tab w:val="left" w:pos="10992"/>
+          <w:tab w:val="left" w:pos="11908"/>
+          <w:tab w:val="left" w:pos="12824"/>
+          <w:tab w:val="left" w:pos="13740"/>
+          <w:tab w:val="left" w:pos="14656"/>
+        </w:tabs>
+        <w:spacing w:after="0" w:line="240" w:lineRule="auto"/>
+        <w:rPr>
+          <w:rFonts w:eastAsia="Times New Roman" w:cstheme="minorHAnsi"/>
+          <w:kern w:val="0"/>
+          <w:sz w:val="24"/>
+          <w:szCs w:val="24"/>
+          <w:lang w:eastAsia="en-IN"/>
+          <w14:ligatures w14:val="none"/>
+        </w:rPr>
+      </w:pPr>
+    </w:p>
+    <w:p>
+      <w:pPr>
+        <w:tabs>
+          <w:tab w:val="left" w:pos="916"/>
+          <w:tab w:val="left" w:pos="1832"/>
+          <w:tab w:val="left" w:pos="2748"/>
+          <w:tab w:val="left" w:pos="3664"/>
+          <w:tab w:val="left" w:pos="4580"/>
+          <w:tab w:val="left" w:pos="5496"/>
+          <w:tab w:val="left" w:pos="6412"/>
+          <w:tab w:val="left" w:pos="7328"/>
+          <w:tab w:val="left" w:pos="8244"/>
+          <w:tab w:val="left" w:pos="9160"/>
+          <w:tab w:val="left" w:pos="10076"/>
+          <w:tab w:val="left" w:pos="10992"/>
+          <w:tab w:val="left" w:pos="11908"/>
+          <w:tab w:val="left" w:pos="12824"/>
+          <w:tab w:val="left" w:pos="13740"/>
+          <w:tab w:val="left" w:pos="14656"/>
+        </w:tabs>
+        <w:spacing w:after="0" w:line="240" w:lineRule="auto"/>
+        <w:rPr>
+          <w:rFonts w:eastAsia="Times New Roman" w:cstheme="minorHAnsi"/>
+          <w:kern w:val="0"/>
+          <w:sz w:val="24"/>
+          <w:szCs w:val="24"/>
+          <w:lang w:eastAsia="en-IN"/>
+          <w14:ligatures w14:val="none"/>
+        </w:rPr>
+      </w:pPr>
+      <w:r>
+        <w:rPr>
+          <w:rFonts w:eastAsia="Times New Roman" w:cstheme="minorHAnsi"/>
+          <w:kern w:val="0"/>
+          <w:sz w:val="24"/>
+          <w:szCs w:val="24"/>
+          <w:lang w:eastAsia="en-IN"/>
+          <w14:ligatures w14:val="none"/>
+        </w:rPr>
+        <w:t># Message (payload)</w:t>
+      </w:r>
+    </w:p>
+    <w:p>
+      <w:pPr>
+        <w:tabs>
+          <w:tab w:val="left" w:pos="916"/>
+          <w:tab w:val="left" w:pos="1832"/>
+          <w:tab w:val="left" w:pos="2748"/>
+          <w:tab w:val="left" w:pos="3664"/>
+          <w:tab w:val="left" w:pos="4580"/>
+          <w:tab w:val="left" w:pos="5496"/>
+          <w:tab w:val="left" w:pos="6412"/>
+          <w:tab w:val="left" w:pos="7328"/>
+          <w:tab w:val="left" w:pos="8244"/>
+          <w:tab w:val="left" w:pos="9160"/>
+          <w:tab w:val="left" w:pos="10076"/>
+          <w:tab w:val="left" w:pos="10992"/>
+          <w:tab w:val="left" w:pos="11908"/>
+          <w:tab w:val="left" w:pos="12824"/>
+          <w:tab w:val="left" w:pos="13740"/>
+          <w:tab w:val="left" w:pos="14656"/>
+        </w:tabs>
+        <w:spacing w:after="0" w:line="240" w:lineRule="auto"/>
+        <w:rPr>
+          <w:rFonts w:eastAsia="Times New Roman" w:cstheme="minorHAnsi"/>
+          <w:kern w:val="0"/>
+          <w:sz w:val="24"/>
+          <w:szCs w:val="24"/>
+          <w:lang w:eastAsia="en-IN"/>
+          <w14:ligatures w14:val="none"/>
+        </w:rPr>
+      </w:pPr>
+      <w:r>
+        <w:rPr>
+          <w:rFonts w:eastAsia="Times New Roman" w:cstheme="minorHAnsi"/>
+          <w:kern w:val="0"/>
+          <w:sz w:val="24"/>
+          <w:szCs w:val="24"/>
+          <w:lang w:eastAsia="en-IN"/>
+          <w14:ligatures w14:val="none"/>
+        </w:rPr>
+        <w:t>payload = 'This is a test message'</w:t>
+      </w:r>
+    </w:p>
+    <w:p>
+      <w:pPr>
+        <w:tabs>
+          <w:tab w:val="left" w:pos="916"/>
+          <w:tab w:val="left" w:pos="1832"/>
+          <w:tab w:val="left" w:pos="2748"/>
+          <w:tab w:val="left" w:pos="3664"/>
+          <w:tab w:val="left" w:pos="4580"/>
+          <w:tab w:val="left" w:pos="5496"/>
+          <w:tab w:val="left" w:pos="6412"/>
+          <w:tab w:val="left" w:pos="7328"/>
+          <w:tab w:val="left" w:pos="8244"/>
+          <w:tab w:val="left" w:pos="9160"/>
+          <w:tab w:val="left" w:pos="10076"/>
+          <w:tab w:val="left" w:pos="10992"/>
+          <w:tab w:val="left" w:pos="11908"/>
+          <w:tab w:val="left" w:pos="12824"/>
+          <w:tab w:val="left" w:pos="13740"/>
+          <w:tab w:val="left" w:pos="14656"/>
+        </w:tabs>
+        <w:spacing w:after="0" w:line="240" w:lineRule="auto"/>
+        <w:rPr>
+          <w:rFonts w:eastAsia="Times New Roman" w:cstheme="minorHAnsi"/>
+          <w:kern w:val="0"/>
+          <w:sz w:val="24"/>
+          <w:szCs w:val="24"/>
+          <w:lang w:eastAsia="en-IN"/>
+          <w14:ligatures w14:val="none"/>
+        </w:rPr>
+      </w:pPr>
+    </w:p>
+    <w:p>
+      <w:pPr>
+        <w:tabs>
+          <w:tab w:val="left" w:pos="916"/>
+          <w:tab w:val="left" w:pos="1832"/>
+          <w:tab w:val="left" w:pos="2748"/>
+          <w:tab w:val="left" w:pos="3664"/>
+          <w:tab w:val="left" w:pos="4580"/>
+          <w:tab w:val="left" w:pos="5496"/>
+          <w:tab w:val="left" w:pos="6412"/>
+          <w:tab w:val="left" w:pos="7328"/>
+          <w:tab w:val="left" w:pos="8244"/>
+          <w:tab w:val="left" w:pos="9160"/>
+          <w:tab w:val="left" w:pos="10076"/>
+          <w:tab w:val="left" w:pos="10992"/>
+          <w:tab w:val="left" w:pos="11908"/>
+          <w:tab w:val="left" w:pos="12824"/>
+          <w:tab w:val="left" w:pos="13740"/>
+          <w:tab w:val="left" w:pos="14656"/>
+        </w:tabs>
+        <w:spacing w:after="0" w:line="240" w:lineRule="auto"/>
+        <w:rPr>
+          <w:rFonts w:eastAsia="Times New Roman" w:cstheme="minorHAnsi"/>
+          <w:kern w:val="0"/>
+          <w:sz w:val="24"/>
+          <w:szCs w:val="24"/>
+          <w:lang w:eastAsia="en-IN"/>
+          <w14:ligatures w14:val="none"/>
+        </w:rPr>
+      </w:pPr>
+      <w:r>
+        <w:rPr>
+          <w:rFonts w:eastAsia="Times New Roman" w:cstheme="minorHAnsi"/>
+          <w:kern w:val="0"/>
+          <w:sz w:val="24"/>
+          <w:szCs w:val="24"/>
+          <w:lang w:eastAsia="en-IN"/>
+          <w14:ligatures w14:val="none"/>
+        </w:rPr>
+        <w:t># Connect and put message</w:t>
+      </w:r>
+    </w:p>
+    <w:p>
+      <w:pPr>
+        <w:tabs>
+          <w:tab w:val="left" w:pos="916"/>
+          <w:tab w:val="left" w:pos="1832"/>
+          <w:tab w:val="left" w:pos="2748"/>
+          <w:tab w:val="left" w:pos="3664"/>
+          <w:tab w:val="left" w:pos="4580"/>
+          <w:tab w:val="left" w:pos="5496"/>
+          <w:tab w:val="left" w:pos="6412"/>
+          <w:tab w:val="left" w:pos="7328"/>
+          <w:tab w:val="left" w:pos="8244"/>
+          <w:tab w:val="left" w:pos="9160"/>
+          <w:tab w:val="left" w:pos="10076"/>
+          <w:tab w:val="left" w:pos="10992"/>
+          <w:tab w:val="left" w:pos="11908"/>
+          <w:tab w:val="left" w:pos="12824"/>
+          <w:tab w:val="left" w:pos="13740"/>
+          <w:tab w:val="left" w:pos="14656"/>
+        </w:tabs>
+        <w:spacing w:after="0" w:line="240" w:lineRule="auto"/>
+        <w:rPr>
+          <w:rFonts w:eastAsia="Times New Roman" w:cstheme="minorHAnsi"/>
+          <w:kern w:val="0"/>
+          <w:sz w:val="24"/>
+          <w:szCs w:val="24"/>
+          <w:lang w:eastAsia="en-IN"/>
+          <w14:ligatures w14:val="none"/>
+        </w:rPr>
+      </w:pPr>
+      <w:r>
+        <w:rPr>
+          <w:rFonts w:eastAsia="Times New Roman" w:cstheme="minorHAnsi"/>
+          <w:kern w:val="0"/>
+          <w:sz w:val="24"/>
+          <w:szCs w:val="24"/>
+          <w:lang w:eastAsia="en-IN"/>
+          <w14:ligatures w14:val="none"/>
+        </w:rPr>
+        <w:t xml:space="preserve">cd = </w:t>
+      </w:r>
+      <w:proofErr w:type="gramStart"/>
+      <w:r>
+        <w:rPr>
+          <w:rFonts w:eastAsia="Times New Roman" w:cstheme="minorHAnsi"/>
+          <w:kern w:val="0"/>
+          <w:sz w:val="24"/>
+          <w:szCs w:val="24"/>
+          <w:lang w:eastAsia="en-IN"/>
+          <w14:ligatures w14:val="none"/>
+        </w:rPr>
+        <w:t>pymqi.CD(</w:t>
+      </w:r>
+      <w:proofErr w:type="gramEnd"/>
+      <w:r>
+        <w:rPr>
+          <w:rFonts w:eastAsia="Times New Roman" w:cstheme="minorHAnsi"/>
+          <w:kern w:val="0"/>
+          <w:sz w:val="24"/>
+          <w:szCs w:val="24"/>
+          <w:lang w:eastAsia="en-IN"/>
+          <w14:ligatures w14:val="none"/>
+        </w:rPr>
+        <w:t>)</w:t>
+      </w:r>
+    </w:p>
+    <w:p>
+      <w:pPr>
+        <w:tabs>
+          <w:tab w:val="left" w:pos="916"/>
+          <w:tab w:val="left" w:pos="1832"/>
+          <w:tab w:val="left" w:pos="2748"/>
+          <w:tab w:val="left" w:pos="3664"/>
+          <w:tab w:val="left" w:pos="4580"/>
+          <w:tab w:val="left" w:pos="5496"/>
+          <w:tab w:val="left" w:pos="6412"/>
+          <w:tab w:val="left" w:pos="7328"/>
+          <w:tab w:val="left" w:pos="8244"/>
+          <w:tab w:val="left" w:pos="9160"/>
+          <w:tab w:val="left" w:pos="10076"/>
+          <w:tab w:val="left" w:pos="10992"/>
+          <w:tab w:val="left" w:pos="11908"/>
+          <w:tab w:val="left" w:pos="12824"/>
+          <w:tab w:val="left" w:pos="13740"/>
+          <w:tab w:val="left" w:pos="14656"/>
+        </w:tabs>
+        <w:spacing w:after="0" w:line="240" w:lineRule="auto"/>
+        <w:rPr>
+          <w:rFonts w:eastAsia="Times New Roman" w:cstheme="minorHAnsi"/>
+          <w:kern w:val="0"/>
+          <w:sz w:val="24"/>
+          <w:szCs w:val="24"/>
+          <w:lang w:eastAsia="en-IN"/>
+          <w14:ligatures w14:val="none"/>
+        </w:rPr>
+      </w:pPr>
+      <w:proofErr w:type="spellStart"/>
+      <w:r>
+        <w:rPr>
+          <w:rFonts w:eastAsia="Times New Roman" w:cstheme="minorHAnsi"/>
+          <w:kern w:val="0"/>
+          <w:sz w:val="24"/>
+          <w:szCs w:val="24"/>
+          <w:lang w:eastAsia="en-IN"/>
+          <w14:ligatures w14:val="none"/>
+        </w:rPr>
+        <w:t>cd.ChannelName</w:t>
+      </w:r>
+      <w:proofErr w:type="spellEnd"/>
+      <w:r>
+        <w:rPr>
+          <w:rFonts w:eastAsia="Times New Roman" w:cstheme="minorHAnsi"/>
+          <w:kern w:val="0"/>
+          <w:sz w:val="24"/>
+          <w:szCs w:val="24"/>
+          <w:lang w:eastAsia="en-IN"/>
+          <w14:ligatures w14:val="none"/>
+        </w:rPr>
+        <w:t xml:space="preserve"> = </w:t>
+      </w:r>
+      <w:proofErr w:type="spellStart"/>
+      <w:proofErr w:type="gramStart"/>
+      <w:r>
+        <w:rPr>
+          <w:rFonts w:eastAsia="Times New Roman" w:cstheme="minorHAnsi"/>
+          <w:kern w:val="0"/>
+          <w:sz w:val="24"/>
+          <w:szCs w:val="24"/>
+          <w:lang w:eastAsia="en-IN"/>
+          <w14:ligatures w14:val="none"/>
+        </w:rPr>
+        <w:t>channel.encode</w:t>
+      </w:r>
+      <w:proofErr w:type="spellEnd"/>
+      <w:proofErr w:type="gramEnd"/>
+      <w:r>
+        <w:rPr>
+          <w:rFonts w:eastAsia="Times New Roman" w:cstheme="minorHAnsi"/>
+          <w:kern w:val="0"/>
+          <w:sz w:val="24"/>
+          <w:szCs w:val="24"/>
+          <w:lang w:eastAsia="en-IN"/>
+          <w14:ligatures w14:val="none"/>
+        </w:rPr>
+        <w:t>()</w:t>
+      </w:r>
+    </w:p>
+    <w:p>
+      <w:pPr>
+        <w:tabs>
+          <w:tab w:val="left" w:pos="916"/>
+          <w:tab w:val="left" w:pos="1832"/>
+          <w:tab w:val="left" w:pos="2748"/>
+          <w:tab w:val="left" w:pos="3664"/>
+          <w:tab w:val="left" w:pos="4580"/>
+          <w:tab w:val="left" w:pos="5496"/>
+          <w:tab w:val="left" w:pos="6412"/>
+          <w:tab w:val="left" w:pos="7328"/>
+          <w:tab w:val="left" w:pos="8244"/>
+          <w:tab w:val="left" w:pos="9160"/>
+          <w:tab w:val="left" w:pos="10076"/>
+          <w:tab w:val="left" w:pos="10992"/>
+          <w:tab w:val="left" w:pos="11908"/>
+          <w:tab w:val="left" w:pos="12824"/>
+          <w:tab w:val="left" w:pos="13740"/>
+          <w:tab w:val="left" w:pos="14656"/>
+        </w:tabs>
+        <w:spacing w:after="0" w:line="240" w:lineRule="auto"/>
+        <w:rPr>
+          <w:rFonts w:eastAsia="Times New Roman" w:cstheme="minorHAnsi"/>
+          <w:kern w:val="0"/>
+          <w:sz w:val="24"/>
+          <w:szCs w:val="24"/>
+          <w:lang w:eastAsia="en-IN"/>
+          <w14:ligatures w14:val="none"/>
+        </w:rPr>
+      </w:pPr>
+      <w:proofErr w:type="spellStart"/>
+      <w:r>
+        <w:rPr>
+          <w:rFonts w:eastAsia="Times New Roman" w:cstheme="minorHAnsi"/>
+          <w:kern w:val="0"/>
+          <w:sz w:val="24"/>
+          <w:szCs w:val="24"/>
+          <w:lang w:eastAsia="en-IN"/>
+          <w14:ligatures w14:val="none"/>
+        </w:rPr>
+        <w:t>cd.ConnectionName</w:t>
+      </w:r>
+      <w:proofErr w:type="spellEnd"/>
+      <w:r>
+        <w:rPr>
+          <w:rFonts w:eastAsia="Times New Roman" w:cstheme="minorHAnsi"/>
+          <w:kern w:val="0"/>
+          <w:sz w:val="24"/>
+          <w:szCs w:val="24"/>
+          <w:lang w:eastAsia="en-IN"/>
+          <w14:ligatures w14:val="none"/>
+        </w:rPr>
+        <w:t xml:space="preserve"> = </w:t>
+      </w:r>
+      <w:proofErr w:type="spellStart"/>
+      <w:r>
+        <w:rPr>
+          <w:rFonts w:eastAsia="Times New Roman" w:cstheme="minorHAnsi"/>
+          <w:kern w:val="0"/>
+          <w:sz w:val="24"/>
+          <w:szCs w:val="24"/>
+          <w:lang w:eastAsia="en-IN"/>
+          <w14:ligatures w14:val="none"/>
+        </w:rPr>
+        <w:t>conn_</w:t>
+      </w:r>
+      <w:proofErr w:type="gramStart"/>
+      <w:r>
+        <w:rPr>
+          <w:rFonts w:eastAsia="Times New Roman" w:cstheme="minorHAnsi"/>
+          <w:kern w:val="0"/>
+          <w:sz w:val="24"/>
+          <w:szCs w:val="24"/>
+          <w:lang w:eastAsia="en-IN"/>
+          <w14:ligatures w14:val="none"/>
+        </w:rPr>
+        <w:t>info.encode</w:t>
+      </w:r>
+      <w:proofErr w:type="spellEnd"/>
+      <w:proofErr w:type="gramEnd"/>
+      <w:r>
+        <w:rPr>
+          <w:rFonts w:eastAsia="Times New Roman" w:cstheme="minorHAnsi"/>
+          <w:kern w:val="0"/>
+          <w:sz w:val="24"/>
+          <w:szCs w:val="24"/>
+          <w:lang w:eastAsia="en-IN"/>
+          <w14:ligatures w14:val="none"/>
+        </w:rPr>
+        <w:t>()</w:t>
+      </w:r>
+    </w:p>
+    <w:p>
+      <w:pPr>
+        <w:tabs>
+          <w:tab w:val="left" w:pos="916"/>
+          <w:tab w:val="left" w:pos="1832"/>
+          <w:tab w:val="left" w:pos="2748"/>
+          <w:tab w:val="left" w:pos="3664"/>
+          <w:tab w:val="left" w:pos="4580"/>
+          <w:tab w:val="left" w:pos="5496"/>
+          <w:tab w:val="left" w:pos="6412"/>
+          <w:tab w:val="left" w:pos="7328"/>
+          <w:tab w:val="left" w:pos="8244"/>
+          <w:tab w:val="left" w:pos="9160"/>
+          <w:tab w:val="left" w:pos="10076"/>
+          <w:tab w:val="left" w:pos="10992"/>
+          <w:tab w:val="left" w:pos="11908"/>
+          <w:tab w:val="left" w:pos="12824"/>
+          <w:tab w:val="left" w:pos="13740"/>
+          <w:tab w:val="left" w:pos="14656"/>
+        </w:tabs>
+        <w:spacing w:after="0" w:line="240" w:lineRule="auto"/>
+        <w:rPr>
+          <w:rFonts w:eastAsia="Times New Roman" w:cstheme="minorHAnsi"/>
+          <w:kern w:val="0"/>
+          <w:sz w:val="24"/>
+          <w:szCs w:val="24"/>
+          <w:lang w:eastAsia="en-IN"/>
+          <w14:ligatures w14:val="none"/>
+        </w:rPr>
+      </w:pPr>
+      <w:proofErr w:type="spellStart"/>
+      <w:r>
+        <w:rPr>
+          <w:rFonts w:eastAsia="Times New Roman" w:cstheme="minorHAnsi"/>
+          <w:kern w:val="0"/>
+          <w:sz w:val="24"/>
+          <w:szCs w:val="24"/>
+          <w:lang w:eastAsia="en-IN"/>
+          <w14:ligatures w14:val="none"/>
+        </w:rPr>
+        <w:t>cd.ChannelType</w:t>
+      </w:r>
+      <w:proofErr w:type="spellEnd"/>
+      <w:r>
+        <w:rPr>
+          <w:rFonts w:eastAsia="Times New Roman" w:cstheme="minorHAnsi"/>
+          <w:kern w:val="0"/>
+          <w:sz w:val="24"/>
+          <w:szCs w:val="24"/>
+          <w:lang w:eastAsia="en-IN"/>
+          <w14:ligatures w14:val="none"/>
+        </w:rPr>
+        <w:t xml:space="preserve"> = </w:t>
+      </w:r>
+      <w:proofErr w:type="spellStart"/>
+      <w:proofErr w:type="gramStart"/>
+      <w:r>
+        <w:rPr>
+          <w:rFonts w:eastAsia="Times New Roman" w:cstheme="minorHAnsi"/>
+          <w:kern w:val="0"/>
+          <w:sz w:val="24"/>
+          <w:szCs w:val="24"/>
+          <w:lang w:eastAsia="en-IN"/>
+          <w14:ligatures w14:val="none"/>
+        </w:rPr>
+        <w:t>pymqi.CMQC.MQCHT</w:t>
+      </w:r>
+      <w:proofErr w:type="gramEnd"/>
+      <w:r>
+        <w:rPr>
+          <w:rFonts w:eastAsia="Times New Roman" w:cstheme="minorHAnsi"/>
+          <w:kern w:val="0"/>
+          <w:sz w:val="24"/>
+          <w:szCs w:val="24"/>
+          <w:lang w:eastAsia="en-IN"/>
+          <w14:ligatures w14:val="none"/>
+        </w:rPr>
+        <w:t>_CLNTCONN</w:t>
+      </w:r>
+      <w:proofErr w:type="spellEnd"/>
+    </w:p>
+    <w:p>
+      <w:pPr>
+        <w:tabs>
+          <w:tab w:val="left" w:pos="916"/>
+          <w:tab w:val="left" w:pos="1832"/>
+          <w:tab w:val="left" w:pos="2748"/>
+          <w:tab w:val="left" w:pos="3664"/>
+          <w:tab w:val="left" w:pos="4580"/>
+          <w:tab w:val="left" w:pos="5496"/>
+          <w:tab w:val="left" w:pos="6412"/>
+          <w:tab w:val="left" w:pos="7328"/>
+          <w:tab w:val="left" w:pos="8244"/>
+          <w:tab w:val="left" w:pos="9160"/>
+          <w:tab w:val="left" w:pos="10076"/>
+          <w:tab w:val="left" w:pos="10992"/>
+          <w:tab w:val="left" w:pos="11908"/>
+          <w:tab w:val="left" w:pos="12824"/>
+          <w:tab w:val="left" w:pos="13740"/>
+          <w:tab w:val="left" w:pos="14656"/>
+        </w:tabs>
+        <w:spacing w:after="0" w:line="240" w:lineRule="auto"/>
+        <w:rPr>
+          <w:rFonts w:eastAsia="Times New Roman" w:cstheme="minorHAnsi"/>
+          <w:kern w:val="0"/>
+          <w:sz w:val="24"/>
+          <w:szCs w:val="24"/>
+          <w:lang w:eastAsia="en-IN"/>
+          <w14:ligatures w14:val="none"/>
+        </w:rPr>
+      </w:pPr>
+    </w:p>
+    <w:p>
+      <w:pPr>
+        <w:tabs>
+          <w:tab w:val="left" w:pos="916"/>
+          <w:tab w:val="left" w:pos="1832"/>
+          <w:tab w:val="left" w:pos="2748"/>
+          <w:tab w:val="left" w:pos="3664"/>
+          <w:tab w:val="left" w:pos="4580"/>
+          <w:tab w:val="left" w:pos="5496"/>
+          <w:tab w:val="left" w:pos="6412"/>
+          <w:tab w:val="left" w:pos="7328"/>
+          <w:tab w:val="left" w:pos="8244"/>
+          <w:tab w:val="left" w:pos="9160"/>
+          <w:tab w:val="left" w:pos="10076"/>
+          <w:tab w:val="left" w:pos="10992"/>
+          <w:tab w:val="left" w:pos="11908"/>
+          <w:tab w:val="left" w:pos="12824"/>
+          <w:tab w:val="left" w:pos="13740"/>
+          <w:tab w:val="left" w:pos="14656"/>
+        </w:tabs>
+        <w:spacing w:after="0" w:line="240" w:lineRule="auto"/>
+        <w:rPr>
+          <w:rFonts w:eastAsia="Times New Roman" w:cstheme="minorHAnsi"/>
+          <w:kern w:val="0"/>
+          <w:sz w:val="24"/>
+          <w:szCs w:val="24"/>
+          <w:lang w:eastAsia="en-IN"/>
+          <w14:ligatures w14:val="none"/>
+        </w:rPr>
+      </w:pPr>
+      <w:r>
+        <w:rPr>
+          <w:rFonts w:eastAsia="Times New Roman" w:cstheme="minorHAnsi"/>
+          <w:kern w:val="0"/>
+          <w:sz w:val="24"/>
+          <w:szCs w:val="24"/>
+          <w:lang w:eastAsia="en-IN"/>
+          <w14:ligatures w14:val="none"/>
+        </w:rPr>
+        <w:t># Authentication setup</w:t>
+      </w:r>
+    </w:p>
+    <w:p>
+      <w:pPr>
+        <w:tabs>
+          <w:tab w:val="left" w:pos="916"/>
+          <w:tab w:val="left" w:pos="1832"/>
+          <w:tab w:val="left" w:pos="2748"/>
+          <w:tab w:val="left" w:pos="3664"/>
+          <w:tab w:val="left" w:pos="4580"/>
+          <w:tab w:val="left" w:pos="5496"/>
+          <w:tab w:val="left" w:pos="6412"/>
+          <w:tab w:val="left" w:pos="7328"/>
+          <w:tab w:val="left" w:pos="8244"/>
+          <w:tab w:val="left" w:pos="9160"/>
+          <w:tab w:val="left" w:pos="10076"/>
+          <w:tab w:val="left" w:pos="10992"/>
+          <w:tab w:val="left" w:pos="11908"/>
+          <w:tab w:val="left" w:pos="12824"/>
+          <w:tab w:val="left" w:pos="13740"/>
+          <w:tab w:val="left" w:pos="14656"/>
+        </w:tabs>
+        <w:spacing w:after="0" w:line="240" w:lineRule="auto"/>
+        <w:rPr>
+          <w:rFonts w:eastAsia="Times New Roman" w:cstheme="minorHAnsi"/>
+          <w:kern w:val="0"/>
+          <w:sz w:val="24"/>
+          <w:szCs w:val="24"/>
+          <w:lang w:eastAsia="en-IN"/>
+          <w14:ligatures w14:val="none"/>
+        </w:rPr>
+      </w:pPr>
+      <w:proofErr w:type="spellStart"/>
+      <w:r>
+        <w:rPr>
+          <w:rFonts w:eastAsia="Times New Roman" w:cstheme="minorHAnsi"/>
+          <w:kern w:val="0"/>
+          <w:sz w:val="24"/>
+          <w:szCs w:val="24"/>
+          <w:lang w:eastAsia="en-IN"/>
+          <w14:ligatures w14:val="none"/>
+        </w:rPr>
+        <w:t>sco</w:t>
+      </w:r>
+      <w:proofErr w:type="spellEnd"/>
+      <w:r>
+        <w:rPr>
+          <w:rFonts w:eastAsia="Times New Roman" w:cstheme="minorHAnsi"/>
+          <w:kern w:val="0"/>
+          <w:sz w:val="24"/>
+          <w:szCs w:val="24"/>
+          <w:lang w:eastAsia="en-IN"/>
+          <w14:ligatures w14:val="none"/>
+        </w:rPr>
+        <w:t xml:space="preserve"> = </w:t>
+      </w:r>
+      <w:proofErr w:type="spellStart"/>
+      <w:proofErr w:type="gramStart"/>
+      <w:r>
+        <w:rPr>
+          <w:rFonts w:eastAsia="Times New Roman" w:cstheme="minorHAnsi"/>
+          <w:kern w:val="0"/>
+          <w:sz w:val="24"/>
+          <w:szCs w:val="24"/>
+          <w:lang w:eastAsia="en-IN"/>
+          <w14:ligatures w14:val="none"/>
+        </w:rPr>
+        <w:t>pymqi.SCO</w:t>
+      </w:r>
+      <w:proofErr w:type="spellEnd"/>
+      <w:r>
+        <w:rPr>
+          <w:rFonts w:eastAsia="Times New Roman" w:cstheme="minorHAnsi"/>
+          <w:kern w:val="0"/>
+          <w:sz w:val="24"/>
+          <w:szCs w:val="24"/>
+          <w:lang w:eastAsia="en-IN"/>
+          <w14:ligatures w14:val="none"/>
+        </w:rPr>
+        <w:t>(</w:t>
+      </w:r>
+      <w:proofErr w:type="gramEnd"/>
+      <w:r>
+        <w:rPr>
+          <w:rFonts w:eastAsia="Times New Roman" w:cstheme="minorHAnsi"/>
+          <w:kern w:val="0"/>
+          <w:sz w:val="24"/>
+          <w:szCs w:val="24"/>
+          <w:lang w:eastAsia="en-IN"/>
+          <w14:ligatures w14:val="none"/>
+        </w:rPr>
+        <w:t>)</w:t>
+      </w:r>
+    </w:p>
+    <w:p>
+      <w:pPr>
+        <w:tabs>
+          <w:tab w:val="left" w:pos="916"/>
+          <w:tab w:val="left" w:pos="1832"/>
+          <w:tab w:val="left" w:pos="2748"/>
+          <w:tab w:val="left" w:pos="3664"/>
+          <w:tab w:val="left" w:pos="4580"/>
+          <w:tab w:val="left" w:pos="5496"/>
+          <w:tab w:val="left" w:pos="6412"/>
+          <w:tab w:val="left" w:pos="7328"/>
+          <w:tab w:val="left" w:pos="8244"/>
+          <w:tab w:val="left" w:pos="9160"/>
+          <w:tab w:val="left" w:pos="10076"/>
+          <w:tab w:val="left" w:pos="10992"/>
+          <w:tab w:val="left" w:pos="11908"/>
+          <w:tab w:val="left" w:pos="12824"/>
+          <w:tab w:val="left" w:pos="13740"/>
+          <w:tab w:val="left" w:pos="14656"/>
+        </w:tabs>
+        <w:spacing w:after="0" w:line="240" w:lineRule="auto"/>
+        <w:rPr>
+          <w:rFonts w:eastAsia="Times New Roman" w:cstheme="minorHAnsi"/>
+          <w:kern w:val="0"/>
+          <w:sz w:val="24"/>
+          <w:szCs w:val="24"/>
+          <w:lang w:eastAsia="en-IN"/>
+          <w14:ligatures w14:val="none"/>
+        </w:rPr>
+      </w:pPr>
+      <w:proofErr w:type="spellStart"/>
+      <w:r>
+        <w:rPr>
+          <w:rFonts w:eastAsia="Times New Roman" w:cstheme="minorHAnsi"/>
+          <w:kern w:val="0"/>
+          <w:sz w:val="24"/>
+          <w:szCs w:val="24"/>
+          <w:lang w:eastAsia="en-IN"/>
+          <w14:ligatures w14:val="none"/>
+        </w:rPr>
+        <w:t>qmgr</w:t>
+      </w:r>
+      <w:proofErr w:type="spellEnd"/>
+      <w:r>
+        <w:rPr>
+          <w:rFonts w:eastAsia="Times New Roman" w:cstheme="minorHAnsi"/>
+          <w:kern w:val="0"/>
+          <w:sz w:val="24"/>
+          <w:szCs w:val="24"/>
+          <w:lang w:eastAsia="en-IN"/>
+          <w14:ligatures w14:val="none"/>
+        </w:rPr>
+        <w:t xml:space="preserve"> = </w:t>
+      </w:r>
+      <w:proofErr w:type="spellStart"/>
+      <w:proofErr w:type="gramStart"/>
+      <w:r>
+        <w:rPr>
+          <w:rFonts w:eastAsia="Times New Roman" w:cstheme="minorHAnsi"/>
+          <w:kern w:val="0"/>
+          <w:sz w:val="24"/>
+          <w:szCs w:val="24"/>
+          <w:lang w:eastAsia="en-IN"/>
+          <w14:ligatures w14:val="none"/>
+        </w:rPr>
+        <w:t>pymqi.QueueManager</w:t>
+      </w:r>
+      <w:proofErr w:type="spellEnd"/>
+      <w:proofErr w:type="gramEnd"/>
+      <w:r>
+        <w:rPr>
+          <w:rFonts w:eastAsia="Times New Roman" w:cstheme="minorHAnsi"/>
+          <w:kern w:val="0"/>
+          <w:sz w:val="24"/>
+          <w:szCs w:val="24"/>
+          <w:lang w:eastAsia="en-IN"/>
+          <w14:ligatures w14:val="none"/>
+        </w:rPr>
+        <w:t>(None)</w:t>
+      </w:r>
+    </w:p>
+    <w:p>
+      <w:pPr>
+        <w:tabs>
+          <w:tab w:val="left" w:pos="916"/>
+          <w:tab w:val="left" w:pos="1832"/>
+          <w:tab w:val="left" w:pos="2748"/>
+          <w:tab w:val="left" w:pos="3664"/>
+          <w:tab w:val="left" w:pos="4580"/>
+          <w:tab w:val="left" w:pos="5496"/>
+          <w:tab w:val="left" w:pos="6412"/>
+          <w:tab w:val="left" w:pos="7328"/>
+          <w:tab w:val="left" w:pos="8244"/>
+          <w:tab w:val="left" w:pos="9160"/>
+          <w:tab w:val="left" w:pos="10076"/>
+          <w:tab w:val="left" w:pos="10992"/>
+          <w:tab w:val="left" w:pos="11908"/>
+          <w:tab w:val="left" w:pos="12824"/>
+          <w:tab w:val="left" w:pos="13740"/>
+          <w:tab w:val="left" w:pos="14656"/>
+        </w:tabs>
+        <w:spacing w:after="0" w:line="240" w:lineRule="auto"/>
+        <w:rPr>
+          <w:rFonts w:eastAsia="Times New Roman" w:cstheme="minorHAnsi"/>
+          <w:kern w:val="0"/>
+          <w:sz w:val="24"/>
+          <w:szCs w:val="24"/>
+          <w:lang w:eastAsia="en-IN"/>
+          <w14:ligatures w14:val="none"/>
+        </w:rPr>
+      </w:pPr>
+      <w:proofErr w:type="spellStart"/>
+      <w:proofErr w:type="gramStart"/>
+      <w:r>
+        <w:rPr>
+          <w:rFonts w:eastAsia="Times New Roman" w:cstheme="minorHAnsi"/>
+          <w:kern w:val="0"/>
+          <w:sz w:val="24"/>
+          <w:szCs w:val="24"/>
+          <w:lang w:eastAsia="en-IN"/>
+          <w14:ligatures w14:val="none"/>
+        </w:rPr>
+        <w:t>qmgr.connect</w:t>
+      </w:r>
+      <w:proofErr w:type="gramEnd"/>
+      <w:r>
+        <w:rPr>
+          <w:rFonts w:eastAsia="Times New Roman" w:cstheme="minorHAnsi"/>
+          <w:kern w:val="0"/>
+          <w:sz w:val="24"/>
+          <w:szCs w:val="24"/>
+          <w:lang w:eastAsia="en-IN"/>
+          <w14:ligatures w14:val="none"/>
+        </w:rPr>
+        <w:t>_with_</w:t>
+      </w:r>
+      <w:proofErr w:type="gramStart"/>
+      <w:r>
+        <w:rPr>
+          <w:rFonts w:eastAsia="Times New Roman" w:cstheme="minorHAnsi"/>
+          <w:kern w:val="0"/>
+          <w:sz w:val="24"/>
+          <w:szCs w:val="24"/>
+          <w:lang w:eastAsia="en-IN"/>
+          <w14:ligatures w14:val="none"/>
+        </w:rPr>
+        <w:t>options</w:t>
+      </w:r>
+      <w:proofErr w:type="spellEnd"/>
+      <w:r>
+        <w:rPr>
+          <w:rFonts w:eastAsia="Times New Roman" w:cstheme="minorHAnsi"/>
+          <w:kern w:val="0"/>
+          <w:sz w:val="24"/>
+          <w:szCs w:val="24"/>
+          <w:lang w:eastAsia="en-IN"/>
+          <w14:ligatures w14:val="none"/>
+        </w:rPr>
+        <w:t>(</w:t>
+      </w:r>
+      <w:proofErr w:type="spellStart"/>
+      <w:proofErr w:type="gramEnd"/>
+      <w:r>
+        <w:rPr>
+          <w:rFonts w:eastAsia="Times New Roman" w:cstheme="minorHAnsi"/>
+          <w:kern w:val="0"/>
+          <w:sz w:val="24"/>
+          <w:szCs w:val="24"/>
+          <w:lang w:eastAsia="en-IN"/>
+          <w14:ligatures w14:val="none"/>
+        </w:rPr>
+        <w:t>queue_manager</w:t>
+      </w:r>
+      <w:proofErr w:type="spellEnd"/>
+      <w:r>
+        <w:rPr>
+          <w:rFonts w:eastAsia="Times New Roman" w:cstheme="minorHAnsi"/>
+          <w:kern w:val="0"/>
+          <w:sz w:val="24"/>
+          <w:szCs w:val="24"/>
+          <w:lang w:eastAsia="en-IN"/>
+          <w14:ligatures w14:val="none"/>
+        </w:rPr>
+        <w:t xml:space="preserve">, user, password, cd, </w:t>
+      </w:r>
+      <w:proofErr w:type="spellStart"/>
+      <w:r>
+        <w:rPr>
+          <w:rFonts w:eastAsia="Times New Roman" w:cstheme="minorHAnsi"/>
+          <w:kern w:val="0"/>
+          <w:sz w:val="24"/>
+          <w:szCs w:val="24"/>
+          <w:lang w:eastAsia="en-IN"/>
+          <w14:ligatures w14:val="none"/>
+        </w:rPr>
+        <w:t>sco</w:t>
+      </w:r>
+      <w:proofErr w:type="spellEnd"/>
+      <w:r>
+        <w:rPr>
+          <w:rFonts w:eastAsia="Times New Roman" w:cstheme="minorHAnsi"/>
+          <w:kern w:val="0"/>
+          <w:sz w:val="24"/>
+          <w:szCs w:val="24"/>
+          <w:lang w:eastAsia="en-IN"/>
+          <w14:ligatures w14:val="none"/>
+        </w:rPr>
+        <w:t>)</w:t>
+      </w:r>
+    </w:p>
+    <w:p>
+      <w:pPr>
+        <w:tabs>
+          <w:tab w:val="left" w:pos="916"/>
+          <w:tab w:val="left" w:pos="1832"/>
+          <w:tab w:val="left" w:pos="2748"/>
+          <w:tab w:val="left" w:pos="3664"/>
+          <w:tab w:val="left" w:pos="4580"/>
+          <w:tab w:val="left" w:pos="5496"/>
+          <w:tab w:val="left" w:pos="6412"/>
+          <w:tab w:val="left" w:pos="7328"/>
+          <w:tab w:val="left" w:pos="8244"/>
+          <w:tab w:val="left" w:pos="9160"/>
+          <w:tab w:val="left" w:pos="10076"/>
+          <w:tab w:val="left" w:pos="10992"/>
+          <w:tab w:val="left" w:pos="11908"/>
+          <w:tab w:val="left" w:pos="12824"/>
+          <w:tab w:val="left" w:pos="13740"/>
+          <w:tab w:val="left" w:pos="14656"/>
+        </w:tabs>
+        <w:spacing w:after="0" w:line="240" w:lineRule="auto"/>
+        <w:rPr>
+          <w:rFonts w:eastAsia="Times New Roman" w:cstheme="minorHAnsi"/>
+          <w:kern w:val="0"/>
+          <w:sz w:val="24"/>
+          <w:szCs w:val="24"/>
+          <w:lang w:eastAsia="en-IN"/>
+          <w14:ligatures w14:val="none"/>
+        </w:rPr>
+      </w:pPr>
+    </w:p>
+    <w:p>
+      <w:pPr>
+        <w:tabs>
+          <w:tab w:val="left" w:pos="916"/>
+          <w:tab w:val="left" w:pos="1832"/>
+          <w:tab w:val="left" w:pos="2748"/>
+          <w:tab w:val="left" w:pos="3664"/>
+          <w:tab w:val="left" w:pos="4580"/>
+          <w:tab w:val="left" w:pos="5496"/>
+          <w:tab w:val="left" w:pos="6412"/>
+          <w:tab w:val="left" w:pos="7328"/>
+          <w:tab w:val="left" w:pos="8244"/>
+          <w:tab w:val="left" w:pos="9160"/>
+          <w:tab w:val="left" w:pos="10076"/>
+          <w:tab w:val="left" w:pos="10992"/>
+          <w:tab w:val="left" w:pos="11908"/>
+          <w:tab w:val="left" w:pos="12824"/>
+          <w:tab w:val="left" w:pos="13740"/>
+          <w:tab w:val="left" w:pos="14656"/>
+        </w:tabs>
+        <w:spacing w:after="0" w:line="240" w:lineRule="auto"/>
+        <w:rPr>
+          <w:rFonts w:eastAsia="Times New Roman" w:cstheme="minorHAnsi"/>
+          <w:kern w:val="0"/>
+          <w:sz w:val="24"/>
+          <w:szCs w:val="24"/>
+          <w:lang w:eastAsia="en-IN"/>
+          <w14:ligatures w14:val="none"/>
+        </w:rPr>
+      </w:pPr>
+      <w:r>
+        <w:rPr>
+          <w:rFonts w:eastAsia="Times New Roman" w:cstheme="minorHAnsi"/>
+          <w:kern w:val="0"/>
+          <w:sz w:val="24"/>
+          <w:szCs w:val="24"/>
+          <w:lang w:eastAsia="en-IN"/>
+          <w14:ligatures w14:val="none"/>
+        </w:rPr>
+        <w:t xml:space="preserve">queue = </w:t>
+      </w:r>
+      <w:proofErr w:type="spellStart"/>
+      <w:proofErr w:type="gramStart"/>
+      <w:r>
+        <w:rPr>
+          <w:rFonts w:eastAsia="Times New Roman" w:cstheme="minorHAnsi"/>
+          <w:kern w:val="0"/>
+          <w:sz w:val="24"/>
+          <w:szCs w:val="24"/>
+          <w:lang w:eastAsia="en-IN"/>
+          <w14:ligatures w14:val="none"/>
+        </w:rPr>
+        <w:t>pymqi.Queue</w:t>
+      </w:r>
+      <w:proofErr w:type="spellEnd"/>
+      <w:proofErr w:type="gramEnd"/>
+      <w:r>
+        <w:rPr>
+          <w:rFonts w:eastAsia="Times New Roman" w:cstheme="minorHAnsi"/>
+          <w:kern w:val="0"/>
+          <w:sz w:val="24"/>
+          <w:szCs w:val="24"/>
+          <w:lang w:eastAsia="en-IN"/>
+          <w14:ligatures w14:val="none"/>
+        </w:rPr>
+        <w:t>(</w:t>
+      </w:r>
+      <w:proofErr w:type="spellStart"/>
+      <w:r>
+        <w:rPr>
+          <w:rFonts w:eastAsia="Times New Roman" w:cstheme="minorHAnsi"/>
+          <w:kern w:val="0"/>
+          <w:sz w:val="24"/>
+          <w:szCs w:val="24"/>
+          <w:lang w:eastAsia="en-IN"/>
+          <w14:ligatures w14:val="none"/>
+        </w:rPr>
+        <w:t>qmgr</w:t>
+      </w:r>
+      <w:proofErr w:type="spellEnd"/>
+      <w:r>
+        <w:rPr>
+          <w:rFonts w:eastAsia="Times New Roman" w:cstheme="minorHAnsi"/>
+          <w:kern w:val="0"/>
+          <w:sz w:val="24"/>
+          <w:szCs w:val="24"/>
+          <w:lang w:eastAsia="en-IN"/>
+          <w14:ligatures w14:val="none"/>
+        </w:rPr>
+        <w:t xml:space="preserve">, </w:t>
+      </w:r>
+      <w:proofErr w:type="spellStart"/>
+      <w:r>
+        <w:rPr>
+          <w:rFonts w:eastAsia="Times New Roman" w:cstheme="minorHAnsi"/>
+          <w:kern w:val="0"/>
+          <w:sz w:val="24"/>
+          <w:szCs w:val="24"/>
+          <w:lang w:eastAsia="en-IN"/>
+          <w14:ligatures w14:val="none"/>
+        </w:rPr>
+        <w:t>queue_name</w:t>
+      </w:r>
+      <w:proofErr w:type="spellEnd"/>
+      <w:r>
+        <w:rPr>
+          <w:rFonts w:eastAsia="Times New Roman" w:cstheme="minorHAnsi"/>
+          <w:kern w:val="0"/>
+          <w:sz w:val="24"/>
+          <w:szCs w:val="24"/>
+          <w:lang w:eastAsia="en-IN"/>
+          <w14:ligatures w14:val="none"/>
+        </w:rPr>
+        <w:t>)</w:t>
+      </w:r>
+    </w:p>
+    <w:p>
+      <w:pPr>
+        <w:tabs>
+          <w:tab w:val="left" w:pos="916"/>
+          <w:tab w:val="left" w:pos="1832"/>
+          <w:tab w:val="left" w:pos="2748"/>
+          <w:tab w:val="left" w:pos="3664"/>
+          <w:tab w:val="left" w:pos="4580"/>
+          <w:tab w:val="left" w:pos="5496"/>
+          <w:tab w:val="left" w:pos="6412"/>
+          <w:tab w:val="left" w:pos="7328"/>
+          <w:tab w:val="left" w:pos="8244"/>
+          <w:tab w:val="left" w:pos="9160"/>
+          <w:tab w:val="left" w:pos="10076"/>
+          <w:tab w:val="left" w:pos="10992"/>
+          <w:tab w:val="left" w:pos="11908"/>
+          <w:tab w:val="left" w:pos="12824"/>
+          <w:tab w:val="left" w:pos="13740"/>
+          <w:tab w:val="left" w:pos="14656"/>
+        </w:tabs>
+        <w:spacing w:after="0" w:line="240" w:lineRule="auto"/>
+        <w:rPr>
+          <w:rFonts w:eastAsia="Times New Roman" w:cstheme="minorHAnsi"/>
+          <w:kern w:val="0"/>
+          <w:sz w:val="24"/>
+          <w:szCs w:val="24"/>
+          <w:lang w:eastAsia="en-IN"/>
+          <w14:ligatures w14:val="none"/>
+        </w:rPr>
+      </w:pPr>
+      <w:proofErr w:type="spellStart"/>
+      <w:r>
+        <w:rPr>
+          <w:rFonts w:eastAsia="Times New Roman" w:cstheme="minorHAnsi"/>
+          <w:kern w:val="0"/>
+          <w:sz w:val="24"/>
+          <w:szCs w:val="24"/>
+          <w:lang w:eastAsia="en-IN"/>
+          <w14:ligatures w14:val="none"/>
+        </w:rPr>
+        <w:t>queue.put</w:t>
+      </w:r>
+      <w:proofErr w:type="spellEnd"/>
+      <w:r>
+        <w:rPr>
+          <w:rFonts w:eastAsia="Times New Roman" w:cstheme="minorHAnsi"/>
+          <w:kern w:val="0"/>
+          <w:sz w:val="24"/>
+          <w:szCs w:val="24"/>
+          <w:lang w:eastAsia="en-IN"/>
+          <w14:ligatures w14:val="none"/>
+        </w:rPr>
+        <w:t>(payload)</w:t>
+      </w:r>
+    </w:p>
+    <w:p>
+      <w:pPr>
+        <w:tabs>
+          <w:tab w:val="left" w:pos="916"/>
+          <w:tab w:val="left" w:pos="1832"/>
+          <w:tab w:val="left" w:pos="2748"/>
+          <w:tab w:val="left" w:pos="3664"/>
+          <w:tab w:val="left" w:pos="4580"/>
+          <w:tab w:val="left" w:pos="5496"/>
+          <w:tab w:val="left" w:pos="6412"/>
+          <w:tab w:val="left" w:pos="7328"/>
+          <w:tab w:val="left" w:pos="8244"/>
+          <w:tab w:val="left" w:pos="9160"/>
+          <w:tab w:val="left" w:pos="10076"/>
+          <w:tab w:val="left" w:pos="10992"/>
+          <w:tab w:val="left" w:pos="11908"/>
+          <w:tab w:val="left" w:pos="12824"/>
+          <w:tab w:val="left" w:pos="13740"/>
+          <w:tab w:val="left" w:pos="14656"/>
+        </w:tabs>
+        <w:spacing w:after="0" w:line="240" w:lineRule="auto"/>
+        <w:rPr>
+          <w:rFonts w:eastAsia="Times New Roman" w:cstheme="minorHAnsi"/>
+          <w:kern w:val="0"/>
+          <w:sz w:val="24"/>
+          <w:szCs w:val="24"/>
+          <w:lang w:eastAsia="en-IN"/>
+          <w14:ligatures w14:val="none"/>
+        </w:rPr>
+      </w:pPr>
+    </w:p>
+    <w:p>
+      <w:pPr>
+        <w:tabs>
+          <w:tab w:val="left" w:pos="916"/>
+          <w:tab w:val="left" w:pos="1832"/>
+          <w:tab w:val="left" w:pos="2748"/>
+          <w:tab w:val="left" w:pos="3664"/>
+          <w:tab w:val="left" w:pos="4580"/>
+          <w:tab w:val="left" w:pos="5496"/>
+          <w:tab w:val="left" w:pos="6412"/>
+          <w:tab w:val="left" w:pos="7328"/>
+          <w:tab w:val="left" w:pos="8244"/>
+          <w:tab w:val="left" w:pos="9160"/>
+          <w:tab w:val="left" w:pos="10076"/>
+          <w:tab w:val="left" w:pos="10992"/>
+          <w:tab w:val="left" w:pos="11908"/>
+          <w:tab w:val="left" w:pos="12824"/>
+          <w:tab w:val="left" w:pos="13740"/>
+          <w:tab w:val="left" w:pos="14656"/>
+        </w:tabs>
+        <w:spacing w:after="0" w:line="240" w:lineRule="auto"/>
+        <w:rPr>
+          <w:rFonts w:eastAsia="Times New Roman" w:cstheme="minorHAnsi"/>
+          <w:kern w:val="0"/>
+          <w:sz w:val="24"/>
+          <w:szCs w:val="24"/>
+          <w:lang w:eastAsia="en-IN"/>
+          <w14:ligatures w14:val="none"/>
+        </w:rPr>
+      </w:pPr>
+      <w:proofErr w:type="gramStart"/>
+      <w:r>
+        <w:rPr>
+          <w:rFonts w:eastAsia="Times New Roman" w:cstheme="minorHAnsi"/>
+          <w:kern w:val="0"/>
+          <w:sz w:val="24"/>
+          <w:szCs w:val="24"/>
+          <w:lang w:eastAsia="en-IN"/>
+          <w14:ligatures w14:val="none"/>
+        </w:rPr>
+        <w:t>print(</w:t>
+      </w:r>
+      <w:proofErr w:type="gramEnd"/>
+      <w:r>
+        <w:rPr>
+          <w:rFonts w:eastAsia="Times New Roman" w:cstheme="minorHAnsi"/>
+          <w:kern w:val="0"/>
+          <w:sz w:val="24"/>
+          <w:szCs w:val="24"/>
+          <w:lang w:eastAsia="en-IN"/>
+          <w14:ligatures w14:val="none"/>
+        </w:rPr>
+        <w:t>"Message sent successfully!")</w:t>
+      </w:r>
+    </w:p>
+    <w:p>
+      <w:pPr>
+        <w:tabs>
+          <w:tab w:val="left" w:pos="916"/>
+          <w:tab w:val="left" w:pos="1832"/>
+          <w:tab w:val="left" w:pos="2748"/>
+          <w:tab w:val="left" w:pos="3664"/>
+          <w:tab w:val="left" w:pos="4580"/>
+          <w:tab w:val="left" w:pos="5496"/>
+          <w:tab w:val="left" w:pos="6412"/>
+          <w:tab w:val="left" w:pos="7328"/>
+          <w:tab w:val="left" w:pos="8244"/>
+          <w:tab w:val="left" w:pos="9160"/>
+          <w:tab w:val="left" w:pos="10076"/>
+          <w:tab w:val="left" w:pos="10992"/>
+          <w:tab w:val="left" w:pos="11908"/>
+          <w:tab w:val="left" w:pos="12824"/>
+          <w:tab w:val="left" w:pos="13740"/>
+          <w:tab w:val="left" w:pos="14656"/>
+        </w:tabs>
+        <w:spacing w:after="0" w:line="240" w:lineRule="auto"/>
+        <w:rPr>
+          <w:rFonts w:eastAsia="Times New Roman" w:cstheme="minorHAnsi"/>
+          <w:kern w:val="0"/>
+          <w:sz w:val="24"/>
+          <w:szCs w:val="24"/>
+          <w:lang w:eastAsia="en-IN"/>
+          <w14:ligatures w14:val="none"/>
+        </w:rPr>
+      </w:pPr>
+    </w:p>
+    <w:p>
+      <w:pPr>
+        <w:tabs>
+          <w:tab w:val="left" w:pos="916"/>
+          <w:tab w:val="left" w:pos="1832"/>
+          <w:tab w:val="left" w:pos="2748"/>
+          <w:tab w:val="left" w:pos="3664"/>
+          <w:tab w:val="left" w:pos="4580"/>
+          <w:tab w:val="left" w:pos="5496"/>
+          <w:tab w:val="left" w:pos="6412"/>
+          <w:tab w:val="left" w:pos="7328"/>
+          <w:tab w:val="left" w:pos="8244"/>
+          <w:tab w:val="left" w:pos="9160"/>
+          <w:tab w:val="left" w:pos="10076"/>
+          <w:tab w:val="left" w:pos="10992"/>
+          <w:tab w:val="left" w:pos="11908"/>
+          <w:tab w:val="left" w:pos="12824"/>
+          <w:tab w:val="left" w:pos="13740"/>
+          <w:tab w:val="left" w:pos="14656"/>
+        </w:tabs>
+        <w:spacing w:after="0" w:line="240" w:lineRule="auto"/>
+        <w:rPr>
+          <w:rFonts w:eastAsia="Times New Roman" w:cstheme="minorHAnsi"/>
+          <w:kern w:val="0"/>
+          <w:sz w:val="24"/>
+          <w:szCs w:val="24"/>
+          <w:lang w:eastAsia="en-IN"/>
+          <w14:ligatures w14:val="none"/>
+        </w:rPr>
+      </w:pPr>
+      <w:proofErr w:type="spellStart"/>
+      <w:proofErr w:type="gramStart"/>
+      <w:r>
+        <w:rPr>
+          <w:rFonts w:eastAsia="Times New Roman" w:cstheme="minorHAnsi"/>
+          <w:kern w:val="0"/>
+          <w:sz w:val="24"/>
+          <w:szCs w:val="24"/>
+          <w:lang w:eastAsia="en-IN"/>
+          <w14:ligatures w14:val="none"/>
+        </w:rPr>
+        <w:t>queue.close</w:t>
+      </w:r>
+      <w:proofErr w:type="spellEnd"/>
+      <w:proofErr w:type="gramEnd"/>
+      <w:r>
+        <w:rPr>
+          <w:rFonts w:eastAsia="Times New Roman" w:cstheme="minorHAnsi"/>
+          <w:kern w:val="0"/>
+          <w:sz w:val="24"/>
+          <w:szCs w:val="24"/>
+          <w:lang w:eastAsia="en-IN"/>
+          <w14:ligatures w14:val="none"/>
+        </w:rPr>
+        <w:t>()</w:t>
+      </w:r>
+    </w:p>
+    <w:p>
+      <w:pPr>
+        <w:tabs>
+          <w:tab w:val="left" w:pos="916"/>
+          <w:tab w:val="left" w:pos="1832"/>
+          <w:tab w:val="left" w:pos="2748"/>
+          <w:tab w:val="left" w:pos="3664"/>
+          <w:tab w:val="left" w:pos="4580"/>
+          <w:tab w:val="left" w:pos="5496"/>
+          <w:tab w:val="left" w:pos="6412"/>
+          <w:tab w:val="left" w:pos="7328"/>
+          <w:tab w:val="left" w:pos="8244"/>
+          <w:tab w:val="left" w:pos="9160"/>
+          <w:tab w:val="left" w:pos="10076"/>
+          <w:tab w:val="left" w:pos="10992"/>
+          <w:tab w:val="left" w:pos="11908"/>
+          <w:tab w:val="left" w:pos="12824"/>
+          <w:tab w:val="left" w:pos="13740"/>
+          <w:tab w:val="left" w:pos="14656"/>
+        </w:tabs>
+        <w:spacing w:after="0" w:line="240" w:lineRule="auto"/>
+        <w:rPr>
+          <w:rFonts w:eastAsia="Times New Roman" w:cstheme="minorHAnsi"/>
+          <w:kern w:val="0"/>
+          <w:sz w:val="24"/>
+          <w:szCs w:val="24"/>
+          <w:lang w:eastAsia="en-IN"/>
+          <w14:ligatures w14:val="none"/>
+        </w:rPr>
+      </w:pPr>
+      <w:proofErr w:type="spellStart"/>
+      <w:proofErr w:type="gramStart"/>
+      <w:r>
+        <w:rPr>
+          <w:rFonts w:eastAsia="Times New Roman" w:cstheme="minorHAnsi"/>
+          <w:kern w:val="0"/>
+          <w:sz w:val="24"/>
+          <w:szCs w:val="24"/>
+          <w:lang w:eastAsia="en-IN"/>
+          <w14:ligatures w14:val="none"/>
+        </w:rPr>
+        <w:t>qmgr.disconnect</w:t>
+      </w:r>
+      <w:proofErr w:type="spellEnd"/>
+      <w:proofErr w:type="gramEnd"/>
+      <w:r>
+        <w:rPr>
+          <w:rFonts w:eastAsia="Times New Roman" w:cstheme="minorHAnsi"/>
+          <w:kern w:val="0"/>
+          <w:sz w:val="24"/>
+          <w:szCs w:val="24"/>
+          <w:lang w:eastAsia="en-IN"/>
+          <w14:ligatures w14:val="none"/>
+        </w:rPr>
+        <w:t>()</w:t>
+      </w:r>
+    </w:p>
+    <w:p>
+      <w:pPr>
+        <w:tabs>
+          <w:tab w:val="left" w:pos="916"/>
+          <w:tab w:val="left" w:pos="1832"/>
+          <w:tab w:val="left" w:pos="2748"/>
+          <w:tab w:val="left" w:pos="3664"/>
+          <w:tab w:val="left" w:pos="4580"/>
+          <w:tab w:val="left" w:pos="5496"/>
+          <w:tab w:val="left" w:pos="6412"/>
+          <w:tab w:val="left" w:pos="7328"/>
+          <w:tab w:val="left" w:pos="8244"/>
+          <w:tab w:val="left" w:pos="9160"/>
+          <w:tab w:val="left" w:pos="10076"/>
+          <w:tab w:val="left" w:pos="10992"/>
+          <w:tab w:val="left" w:pos="11908"/>
+          <w:tab w:val="left" w:pos="12824"/>
+          <w:tab w:val="left" w:pos="13740"/>
+          <w:tab w:val="left" w:pos="14656"/>
+        </w:tabs>
+        <w:spacing w:after="0" w:line="240" w:lineRule="auto"/>
+        <w:rPr>
+          <w:rFonts w:eastAsia="Times New Roman" w:cstheme="minorHAnsi"/>
+          <w:kern w:val="0"/>
+          <w:sz w:val="24"/>
+          <w:szCs w:val="24"/>
+          <w:lang w:eastAsia="en-IN"/>
+          <w14:ligatures w14:val="none"/>
+        </w:rPr>
+      </w:pPr>
+    </w:p>
+    <w:p>
+      <w:pPr>
+        <w:tabs>
+          <w:tab w:val="left" w:pos="916"/>
+          <w:tab w:val="left" w:pos="1832"/>
+          <w:tab w:val="left" w:pos="2748"/>
+          <w:tab w:val="left" w:pos="3664"/>
+          <w:tab w:val="left" w:pos="4580"/>
+          <w:tab w:val="left" w:pos="5496"/>
+          <w:tab w:val="left" w:pos="6412"/>
+          <w:tab w:val="left" w:pos="7328"/>
+          <w:tab w:val="left" w:pos="8244"/>
+          <w:tab w:val="left" w:pos="9160"/>
+          <w:tab w:val="left" w:pos="10076"/>
+          <w:tab w:val="left" w:pos="10992"/>
+          <w:tab w:val="left" w:pos="11908"/>
+          <w:tab w:val="left" w:pos="12824"/>
+          <w:tab w:val="left" w:pos="13740"/>
+          <w:tab w:val="left" w:pos="14656"/>
+        </w:tabs>
+        <w:spacing w:after="0" w:line="240" w:lineRule="auto"/>
+        <w:rPr>
+          <w:rFonts w:eastAsia="Times New Roman" w:cstheme="minorHAnsi"/>
+          <w:kern w:val="0"/>
+          <w:sz w:val="24"/>
+          <w:szCs w:val="24"/>
+          <w:lang w:eastAsia="en-IN"/>
+          <w14:ligatures w14:val="none"/>
+        </w:rPr>
+      </w:pPr>
+    </w:p>
+    <w:p>
+      <w:pPr>
+        <w:tabs>
+          <w:tab w:val="left" w:pos="916"/>
+          <w:tab w:val="left" w:pos="1832"/>
+          <w:tab w:val="left" w:pos="2748"/>
+          <w:tab w:val="left" w:pos="3664"/>
+          <w:tab w:val="left" w:pos="4580"/>
+          <w:tab w:val="left" w:pos="5496"/>
+          <w:tab w:val="left" w:pos="6412"/>
+          <w:tab w:val="left" w:pos="7328"/>
+          <w:tab w:val="left" w:pos="8244"/>
+          <w:tab w:val="left" w:pos="9160"/>
+          <w:tab w:val="left" w:pos="10076"/>
+          <w:tab w:val="left" w:pos="10992"/>
+          <w:tab w:val="left" w:pos="11908"/>
+          <w:tab w:val="left" w:pos="12824"/>
+          <w:tab w:val="left" w:pos="13740"/>
+          <w:tab w:val="left" w:pos="14656"/>
+        </w:tabs>
+        <w:spacing w:after="0" w:line="240" w:lineRule="auto"/>
+        <w:rPr>
+          <w:rFonts w:eastAsia="Times New Roman" w:cstheme="minorHAnsi"/>
+          <w:b/>
+          <w:bCs/>
+          <w:kern w:val="0"/>
+          <w:sz w:val="24"/>
+          <w:szCs w:val="24"/>
+          <w:lang w:eastAsia="en-IN"/>
+          <w14:ligatures w14:val="none"/>
+        </w:rPr>
+      </w:pPr>
+      <w:r>
+        <w:rPr>
+          <w:rFonts w:eastAsia="Times New Roman" w:cstheme="minorHAnsi"/>
+          <w:b/>
+          <w:bCs/>
+          <w:kern w:val="0"/>
+          <w:sz w:val="24"/>
+          <w:szCs w:val="24"/>
+          <w:lang w:eastAsia="en-IN"/>
+          <w14:ligatures w14:val="none"/>
+        </w:rPr>
+        <w:t>Option 2: Use IBM MQ REST API (if enabled on your MQ server)</w:t>
+      </w:r>
+    </w:p>
+    <w:p>
+      <w:pPr>
+        <w:tabs>
+          <w:tab w:val="left" w:pos="916"/>
+          <w:tab w:val="left" w:pos="1832"/>
+          <w:tab w:val="left" w:pos="2748"/>
+          <w:tab w:val="left" w:pos="3664"/>
+          <w:tab w:val="left" w:pos="4580"/>
+          <w:tab w:val="left" w:pos="5496"/>
+          <w:tab w:val="left" w:pos="6412"/>
+          <w:tab w:val="left" w:pos="7328"/>
+          <w:tab w:val="left" w:pos="8244"/>
+          <w:tab w:val="left" w:pos="9160"/>
+          <w:tab w:val="left" w:pos="10076"/>
+          <w:tab w:val="left" w:pos="10992"/>
+          <w:tab w:val="left" w:pos="11908"/>
+          <w:tab w:val="left" w:pos="12824"/>
+          <w:tab w:val="left" w:pos="13740"/>
+          <w:tab w:val="left" w:pos="14656"/>
+        </w:tabs>
+        <w:spacing w:after="0" w:line="240" w:lineRule="auto"/>
+        <w:rPr>
+          <w:rFonts w:eastAsia="Times New Roman" w:cstheme="minorHAnsi"/>
+          <w:b/>
+          <w:bCs/>
+          <w:kern w:val="0"/>
+          <w:sz w:val="24"/>
+          <w:szCs w:val="24"/>
+          <w:lang w:eastAsia="en-IN"/>
+          <w14:ligatures w14:val="none"/>
+        </w:rPr>
+      </w:pPr>
+      <w:r>
+        <w:rPr>
+          <w:rFonts w:eastAsia="Times New Roman" w:cstheme="minorHAnsi"/>
+          <w:b/>
+          <w:bCs/>
+          <w:kern w:val="0"/>
+          <w:sz w:val="24"/>
+          <w:szCs w:val="24"/>
+          <w:lang w:eastAsia="en-IN"/>
+          <w14:ligatures w14:val="none"/>
+        </w:rPr>
+        <w:t>Send via requests (HTTP/HTTPS):</w:t>
+      </w:r>
+    </w:p>
+    <w:p>
+      <w:pPr>
+        <w:tabs>
+          <w:tab w:val="left" w:pos="916"/>
+          <w:tab w:val="left" w:pos="1832"/>
+          <w:tab w:val="left" w:pos="2748"/>
+          <w:tab w:val="left" w:pos="3664"/>
+          <w:tab w:val="left" w:pos="4580"/>
+          <w:tab w:val="left" w:pos="5496"/>
+          <w:tab w:val="left" w:pos="6412"/>
+          <w:tab w:val="left" w:pos="7328"/>
+          <w:tab w:val="left" w:pos="8244"/>
+          <w:tab w:val="left" w:pos="9160"/>
+          <w:tab w:val="left" w:pos="10076"/>
+          <w:tab w:val="left" w:pos="10992"/>
+          <w:tab w:val="left" w:pos="11908"/>
+          <w:tab w:val="left" w:pos="12824"/>
+          <w:tab w:val="left" w:pos="13740"/>
+          <w:tab w:val="left" w:pos="14656"/>
+        </w:tabs>
+        <w:spacing w:after="0" w:line="240" w:lineRule="auto"/>
+        <w:rPr>
+          <w:rFonts w:eastAsia="Times New Roman" w:cstheme="minorHAnsi"/>
+          <w:kern w:val="0"/>
+          <w:sz w:val="24"/>
+          <w:szCs w:val="24"/>
+          <w:lang w:eastAsia="en-IN"/>
+          <w14:ligatures w14:val="none"/>
+        </w:rPr>
+      </w:pPr>
+    </w:p>
+    <w:p>
+      <w:pPr>
+        <w:tabs>
+          <w:tab w:val="left" w:pos="916"/>
+          <w:tab w:val="left" w:pos="1832"/>
+          <w:tab w:val="left" w:pos="2748"/>
+          <w:tab w:val="left" w:pos="3664"/>
+          <w:tab w:val="left" w:pos="4580"/>
+          <w:tab w:val="left" w:pos="5496"/>
+          <w:tab w:val="left" w:pos="6412"/>
+          <w:tab w:val="left" w:pos="7328"/>
+          <w:tab w:val="left" w:pos="8244"/>
+          <w:tab w:val="left" w:pos="9160"/>
+          <w:tab w:val="left" w:pos="10076"/>
+          <w:tab w:val="left" w:pos="10992"/>
+          <w:tab w:val="left" w:pos="11908"/>
+          <w:tab w:val="left" w:pos="12824"/>
+          <w:tab w:val="left" w:pos="13740"/>
+          <w:tab w:val="left" w:pos="14656"/>
+        </w:tabs>
+        <w:spacing w:after="0" w:line="240" w:lineRule="auto"/>
+        <w:rPr>
+          <w:rFonts w:eastAsia="Times New Roman" w:cstheme="minorHAnsi"/>
+          <w:kern w:val="0"/>
+          <w:sz w:val="24"/>
+          <w:szCs w:val="24"/>
+          <w:lang w:eastAsia="en-IN"/>
+          <w14:ligatures w14:val="none"/>
+        </w:rPr>
+      </w:pPr>
+      <w:r>
+        <w:rPr>
+          <w:rFonts w:eastAsia="Times New Roman" w:cstheme="minorHAnsi"/>
+          <w:kern w:val="0"/>
+          <w:sz w:val="24"/>
+          <w:szCs w:val="24"/>
+          <w:lang w:eastAsia="en-IN"/>
+          <w14:ligatures w14:val="none"/>
+        </w:rPr>
+        <w:t>import requests</w:t>
+      </w:r>
+    </w:p>
+    <w:p>
+      <w:pPr>
+        <w:tabs>
+          <w:tab w:val="left" w:pos="916"/>
+          <w:tab w:val="left" w:pos="1832"/>
+          <w:tab w:val="left" w:pos="2748"/>
+          <w:tab w:val="left" w:pos="3664"/>
+          <w:tab w:val="left" w:pos="4580"/>
+          <w:tab w:val="left" w:pos="5496"/>
+          <w:tab w:val="left" w:pos="6412"/>
+          <w:tab w:val="left" w:pos="7328"/>
+          <w:tab w:val="left" w:pos="8244"/>
+          <w:tab w:val="left" w:pos="9160"/>
+          <w:tab w:val="left" w:pos="10076"/>
+          <w:tab w:val="left" w:pos="10992"/>
+          <w:tab w:val="left" w:pos="11908"/>
+          <w:tab w:val="left" w:pos="12824"/>
+          <w:tab w:val="left" w:pos="13740"/>
+          <w:tab w:val="left" w:pos="14656"/>
+        </w:tabs>
+        <w:spacing w:after="0" w:line="240" w:lineRule="auto"/>
+        <w:rPr>
+          <w:rFonts w:eastAsia="Times New Roman" w:cstheme="minorHAnsi"/>
+          <w:kern w:val="0"/>
+          <w:sz w:val="24"/>
+          <w:szCs w:val="24"/>
+          <w:lang w:eastAsia="en-IN"/>
+          <w14:ligatures w14:val="none"/>
+        </w:rPr>
+      </w:pPr>
+      <w:r>
+        <w:rPr>
+          <w:rFonts w:eastAsia="Times New Roman" w:cstheme="minorHAnsi"/>
+          <w:kern w:val="0"/>
+          <w:sz w:val="24"/>
+          <w:szCs w:val="24"/>
+          <w:lang w:eastAsia="en-IN"/>
+          <w14:ligatures w14:val="none"/>
+        </w:rPr>
+        <w:t xml:space="preserve">import </w:t>
+      </w:r>
+      <w:proofErr w:type="spellStart"/>
+      <w:r>
+        <w:rPr>
+          <w:rFonts w:eastAsia="Times New Roman" w:cstheme="minorHAnsi"/>
+          <w:kern w:val="0"/>
+          <w:sz w:val="24"/>
+          <w:szCs w:val="24"/>
+          <w:lang w:eastAsia="en-IN"/>
+          <w14:ligatures w14:val="none"/>
+        </w:rPr>
+        <w:t>json</w:t>
+      </w:r>
+      <w:proofErr w:type="spellEnd"/>
+    </w:p>
+    <w:p>
+      <w:pPr>
+        <w:tabs>
+          <w:tab w:val="left" w:pos="916"/>
+          <w:tab w:val="left" w:pos="1832"/>
+          <w:tab w:val="left" w:pos="2748"/>
+          <w:tab w:val="left" w:pos="3664"/>
+          <w:tab w:val="left" w:pos="4580"/>
+          <w:tab w:val="left" w:pos="5496"/>
+          <w:tab w:val="left" w:pos="6412"/>
+          <w:tab w:val="left" w:pos="7328"/>
+          <w:tab w:val="left" w:pos="8244"/>
+          <w:tab w:val="left" w:pos="9160"/>
+          <w:tab w:val="left" w:pos="10076"/>
+          <w:tab w:val="left" w:pos="10992"/>
+          <w:tab w:val="left" w:pos="11908"/>
+          <w:tab w:val="left" w:pos="12824"/>
+          <w:tab w:val="left" w:pos="13740"/>
+          <w:tab w:val="left" w:pos="14656"/>
+        </w:tabs>
+        <w:spacing w:after="0" w:line="240" w:lineRule="auto"/>
+        <w:rPr>
+          <w:rFonts w:eastAsia="Times New Roman" w:cstheme="minorHAnsi"/>
+          <w:kern w:val="0"/>
+          <w:sz w:val="24"/>
+          <w:szCs w:val="24"/>
+          <w:lang w:eastAsia="en-IN"/>
+          <w14:ligatures w14:val="none"/>
+        </w:rPr>
+      </w:pPr>
+    </w:p>
+    <w:p>
+      <w:pPr>
+        <w:tabs>
+          <w:tab w:val="left" w:pos="916"/>
+          <w:tab w:val="left" w:pos="1832"/>
+          <w:tab w:val="left" w:pos="2748"/>
+          <w:tab w:val="left" w:pos="3664"/>
+          <w:tab w:val="left" w:pos="4580"/>
+          <w:tab w:val="left" w:pos="5496"/>
+          <w:tab w:val="left" w:pos="6412"/>
+          <w:tab w:val="left" w:pos="7328"/>
+          <w:tab w:val="left" w:pos="8244"/>
+          <w:tab w:val="left" w:pos="9160"/>
+          <w:tab w:val="left" w:pos="10076"/>
+          <w:tab w:val="left" w:pos="10992"/>
+          <w:tab w:val="left" w:pos="11908"/>
+          <w:tab w:val="left" w:pos="12824"/>
+          <w:tab w:val="left" w:pos="13740"/>
+          <w:tab w:val="left" w:pos="14656"/>
+        </w:tabs>
+        <w:spacing w:after="0" w:line="240" w:lineRule="auto"/>
+        <w:rPr>
+          <w:rFonts w:eastAsia="Times New Roman" w:cstheme="minorHAnsi"/>
+          <w:kern w:val="0"/>
+          <w:sz w:val="24"/>
+          <w:szCs w:val="24"/>
+          <w:lang w:eastAsia="en-IN"/>
+          <w14:ligatures w14:val="none"/>
+        </w:rPr>
+      </w:pPr>
+      <w:proofErr w:type="spellStart"/>
+      <w:r>
+        <w:rPr>
+          <w:rFonts w:eastAsia="Times New Roman" w:cstheme="minorHAnsi"/>
+          <w:kern w:val="0"/>
+          <w:sz w:val="24"/>
+          <w:szCs w:val="24"/>
+          <w:lang w:eastAsia="en-IN"/>
+          <w14:ligatures w14:val="none"/>
+        </w:rPr>
+        <w:t>url</w:t>
+      </w:r>
+      <w:proofErr w:type="spellEnd"/>
+      <w:r>
+        <w:rPr>
+          <w:rFonts w:eastAsia="Times New Roman" w:cstheme="minorHAnsi"/>
+          <w:kern w:val="0"/>
+          <w:sz w:val="24"/>
+          <w:szCs w:val="24"/>
+          <w:lang w:eastAsia="en-IN"/>
+          <w14:ligatures w14:val="none"/>
+        </w:rPr>
+        <w:t xml:space="preserve"> = 'https://your-mq-host:9443/ibmmq/rest/v1/messaging/qmgr/QM1/queue/TEST.QUEUE/message'</w:t>
+      </w:r>
+    </w:p>
+    <w:p>
+      <w:pPr>
+        <w:tabs>
+          <w:tab w:val="left" w:pos="916"/>
+          <w:tab w:val="left" w:pos="1832"/>
+          <w:tab w:val="left" w:pos="2748"/>
+          <w:tab w:val="left" w:pos="3664"/>
+          <w:tab w:val="left" w:pos="4580"/>
+          <w:tab w:val="left" w:pos="5496"/>
+          <w:tab w:val="left" w:pos="6412"/>
+          <w:tab w:val="left" w:pos="7328"/>
+          <w:tab w:val="left" w:pos="8244"/>
+          <w:tab w:val="left" w:pos="9160"/>
+          <w:tab w:val="left" w:pos="10076"/>
+          <w:tab w:val="left" w:pos="10992"/>
+          <w:tab w:val="left" w:pos="11908"/>
+          <w:tab w:val="left" w:pos="12824"/>
+          <w:tab w:val="left" w:pos="13740"/>
+          <w:tab w:val="left" w:pos="14656"/>
+        </w:tabs>
+        <w:spacing w:after="0" w:line="240" w:lineRule="auto"/>
+        <w:rPr>
+          <w:rFonts w:eastAsia="Times New Roman" w:cstheme="minorHAnsi"/>
+          <w:kern w:val="0"/>
+          <w:sz w:val="24"/>
+          <w:szCs w:val="24"/>
+          <w:lang w:eastAsia="en-IN"/>
+          <w14:ligatures w14:val="none"/>
+        </w:rPr>
+      </w:pPr>
+      <w:r>
+        <w:rPr>
+          <w:rFonts w:eastAsia="Times New Roman" w:cstheme="minorHAnsi"/>
+          <w:kern w:val="0"/>
+          <w:sz w:val="24"/>
+          <w:szCs w:val="24"/>
+          <w:lang w:eastAsia="en-IN"/>
+          <w14:ligatures w14:val="none"/>
+        </w:rPr>
+        <w:t>headers = {</w:t>
+      </w:r>
+    </w:p>
+    <w:p>
+      <w:pPr>
+        <w:tabs>
+          <w:tab w:val="left" w:pos="916"/>
+          <w:tab w:val="left" w:pos="1832"/>
+          <w:tab w:val="left" w:pos="2748"/>
+          <w:tab w:val="left" w:pos="3664"/>
+          <w:tab w:val="left" w:pos="4580"/>
+          <w:tab w:val="left" w:pos="5496"/>
+          <w:tab w:val="left" w:pos="6412"/>
+          <w:tab w:val="left" w:pos="7328"/>
+          <w:tab w:val="left" w:pos="8244"/>
+          <w:tab w:val="left" w:pos="9160"/>
+          <w:tab w:val="left" w:pos="10076"/>
+          <w:tab w:val="left" w:pos="10992"/>
+          <w:tab w:val="left" w:pos="11908"/>
+          <w:tab w:val="left" w:pos="12824"/>
+          <w:tab w:val="left" w:pos="13740"/>
+          <w:tab w:val="left" w:pos="14656"/>
+        </w:tabs>
+        <w:spacing w:after="0" w:line="240" w:lineRule="auto"/>
+        <w:rPr>
+          <w:rFonts w:eastAsia="Times New Roman" w:cstheme="minorHAnsi"/>
+          <w:kern w:val="0"/>
+          <w:sz w:val="24"/>
+          <w:szCs w:val="24"/>
+          <w:lang w:eastAsia="en-IN"/>
+          <w14:ligatures w14:val="none"/>
+        </w:rPr>
+      </w:pPr>
+      <w:r>
+        <w:rPr>
+          <w:rFonts w:eastAsia="Times New Roman" w:cstheme="minorHAnsi"/>
+          <w:kern w:val="0"/>
+          <w:sz w:val="24"/>
+          <w:szCs w:val="24"/>
+          <w:lang w:eastAsia="en-IN"/>
+          <w14:ligatures w14:val="none"/>
+        </w:rPr>
+        <w:t xml:space="preserve">    '</w:t>
+      </w:r>
+      <w:proofErr w:type="spellStart"/>
+      <w:proofErr w:type="gramStart"/>
+      <w:r>
+        <w:rPr>
+          <w:rFonts w:eastAsia="Times New Roman" w:cstheme="minorHAnsi"/>
+          <w:kern w:val="0"/>
+          <w:sz w:val="24"/>
+          <w:szCs w:val="24"/>
+          <w:lang w:eastAsia="en-IN"/>
+          <w14:ligatures w14:val="none"/>
+        </w:rPr>
+        <w:t>ibm</w:t>
+      </w:r>
+      <w:proofErr w:type="spellEnd"/>
+      <w:proofErr w:type="gramEnd"/>
+      <w:r>
+        <w:rPr>
+          <w:rFonts w:eastAsia="Times New Roman" w:cstheme="minorHAnsi"/>
+          <w:kern w:val="0"/>
+          <w:sz w:val="24"/>
+          <w:szCs w:val="24"/>
+          <w:lang w:eastAsia="en-IN"/>
+          <w14:ligatures w14:val="none"/>
+        </w:rPr>
+        <w:t>-</w:t>
+      </w:r>
+      <w:proofErr w:type="spellStart"/>
+      <w:r>
+        <w:rPr>
+          <w:rFonts w:eastAsia="Times New Roman" w:cstheme="minorHAnsi"/>
+          <w:kern w:val="0"/>
+          <w:sz w:val="24"/>
+          <w:szCs w:val="24"/>
+          <w:lang w:eastAsia="en-IN"/>
+          <w14:ligatures w14:val="none"/>
+        </w:rPr>
+        <w:t>mq</w:t>
+      </w:r>
+      <w:proofErr w:type="spellEnd"/>
+      <w:r>
+        <w:rPr>
+          <w:rFonts w:eastAsia="Times New Roman" w:cstheme="minorHAnsi"/>
+          <w:kern w:val="0"/>
+          <w:sz w:val="24"/>
+          <w:szCs w:val="24"/>
+          <w:lang w:eastAsia="en-IN"/>
+          <w14:ligatures w14:val="none"/>
+        </w:rPr>
+        <w:t>-rest-</w:t>
+      </w:r>
+      <w:proofErr w:type="spellStart"/>
+      <w:r>
+        <w:rPr>
+          <w:rFonts w:eastAsia="Times New Roman" w:cstheme="minorHAnsi"/>
+          <w:kern w:val="0"/>
+          <w:sz w:val="24"/>
+          <w:szCs w:val="24"/>
+          <w:lang w:eastAsia="en-IN"/>
+          <w14:ligatures w14:val="none"/>
+        </w:rPr>
+        <w:t>csrf</w:t>
+      </w:r>
+      <w:proofErr w:type="spellEnd"/>
+      <w:r>
+        <w:rPr>
+          <w:rFonts w:eastAsia="Times New Roman" w:cstheme="minorHAnsi"/>
+          <w:kern w:val="0"/>
+          <w:sz w:val="24"/>
+          <w:szCs w:val="24"/>
+          <w:lang w:eastAsia="en-IN"/>
+          <w14:ligatures w14:val="none"/>
+        </w:rPr>
+        <w:t>-token': 'dummy',</w:t>
+      </w:r>
+    </w:p>
+    <w:p>
+      <w:pPr>
+        <w:tabs>
+          <w:tab w:val="left" w:pos="916"/>
+          <w:tab w:val="left" w:pos="1832"/>
+          <w:tab w:val="left" w:pos="2748"/>
+          <w:tab w:val="left" w:pos="3664"/>
+          <w:tab w:val="left" w:pos="4580"/>
+          <w:tab w:val="left" w:pos="5496"/>
+          <w:tab w:val="left" w:pos="6412"/>
+          <w:tab w:val="left" w:pos="7328"/>
+          <w:tab w:val="left" w:pos="8244"/>
+          <w:tab w:val="left" w:pos="9160"/>
+          <w:tab w:val="left" w:pos="10076"/>
+          <w:tab w:val="left" w:pos="10992"/>
+          <w:tab w:val="left" w:pos="11908"/>
+          <w:tab w:val="left" w:pos="12824"/>
+          <w:tab w:val="left" w:pos="13740"/>
+          <w:tab w:val="left" w:pos="14656"/>
+        </w:tabs>
+        <w:spacing w:after="0" w:line="240" w:lineRule="auto"/>
+        <w:rPr>
+          <w:rFonts w:eastAsia="Times New Roman" w:cstheme="minorHAnsi"/>
+          <w:kern w:val="0"/>
+          <w:sz w:val="24"/>
+          <w:szCs w:val="24"/>
+          <w:lang w:eastAsia="en-IN"/>
+          <w14:ligatures w14:val="none"/>
+        </w:rPr>
+      </w:pPr>
+      <w:r>
+        <w:rPr>
+          <w:rFonts w:eastAsia="Times New Roman" w:cstheme="minorHAnsi"/>
+          <w:kern w:val="0"/>
+          <w:sz w:val="24"/>
+          <w:szCs w:val="24"/>
+          <w:lang w:eastAsia="en-IN"/>
+          <w14:ligatures w14:val="none"/>
+        </w:rPr>
+        <w:t xml:space="preserve">    'Content-Type': 'text/plain'</w:t>
+      </w:r>
+    </w:p>
+    <w:p>
+      <w:pPr>
+        <w:tabs>
+          <w:tab w:val="left" w:pos="916"/>
+          <w:tab w:val="left" w:pos="1832"/>
+          <w:tab w:val="left" w:pos="2748"/>
+          <w:tab w:val="left" w:pos="3664"/>
+          <w:tab w:val="left" w:pos="4580"/>
+          <w:tab w:val="left" w:pos="5496"/>
+          <w:tab w:val="left" w:pos="6412"/>
+          <w:tab w:val="left" w:pos="7328"/>
+          <w:tab w:val="left" w:pos="8244"/>
+          <w:tab w:val="left" w:pos="9160"/>
+          <w:tab w:val="left" w:pos="10076"/>
+          <w:tab w:val="left" w:pos="10992"/>
+          <w:tab w:val="left" w:pos="11908"/>
+          <w:tab w:val="left" w:pos="12824"/>
+          <w:tab w:val="left" w:pos="13740"/>
+          <w:tab w:val="left" w:pos="14656"/>
+        </w:tabs>
+        <w:spacing w:after="0" w:line="240" w:lineRule="auto"/>
+        <w:rPr>
+          <w:rFonts w:eastAsia="Times New Roman" w:cstheme="minorHAnsi"/>
+          <w:kern w:val="0"/>
+          <w:sz w:val="24"/>
+          <w:szCs w:val="24"/>
+          <w:lang w:eastAsia="en-IN"/>
+          <w14:ligatures w14:val="none"/>
+        </w:rPr>
+      </w:pPr>
+      <w:r>
+        <w:rPr>
+          <w:rFonts w:eastAsia="Times New Roman" w:cstheme="minorHAnsi"/>
+          <w:kern w:val="0"/>
+          <w:sz w:val="24"/>
+          <w:szCs w:val="24"/>
+          <w:lang w:eastAsia="en-IN"/>
+          <w14:ligatures w14:val="none"/>
+        </w:rPr>
+        <w:t>}</w:t>
+      </w:r>
+    </w:p>
+    <w:p>
+      <w:pPr>
+        <w:tabs>
+          <w:tab w:val="left" w:pos="916"/>
+          <w:tab w:val="left" w:pos="1832"/>
+          <w:tab w:val="left" w:pos="2748"/>
+          <w:tab w:val="left" w:pos="3664"/>
+          <w:tab w:val="left" w:pos="4580"/>
+          <w:tab w:val="left" w:pos="5496"/>
+          <w:tab w:val="left" w:pos="6412"/>
+          <w:tab w:val="left" w:pos="7328"/>
+          <w:tab w:val="left" w:pos="8244"/>
+          <w:tab w:val="left" w:pos="9160"/>
+          <w:tab w:val="left" w:pos="10076"/>
+          <w:tab w:val="left" w:pos="10992"/>
+          <w:tab w:val="left" w:pos="11908"/>
+          <w:tab w:val="left" w:pos="12824"/>
+          <w:tab w:val="left" w:pos="13740"/>
+          <w:tab w:val="left" w:pos="14656"/>
+        </w:tabs>
+        <w:spacing w:after="0" w:line="240" w:lineRule="auto"/>
+        <w:rPr>
+          <w:rFonts w:eastAsia="Times New Roman" w:cstheme="minorHAnsi"/>
+          <w:kern w:val="0"/>
+          <w:sz w:val="24"/>
+          <w:szCs w:val="24"/>
+          <w:lang w:eastAsia="en-IN"/>
+          <w14:ligatures w14:val="none"/>
+        </w:rPr>
+      </w:pPr>
+      <w:r>
+        <w:rPr>
+          <w:rFonts w:eastAsia="Times New Roman" w:cstheme="minorHAnsi"/>
+          <w:kern w:val="0"/>
+          <w:sz w:val="24"/>
+          <w:szCs w:val="24"/>
+          <w:lang w:eastAsia="en-IN"/>
+          <w14:ligatures w14:val="none"/>
+        </w:rPr>
+        <w:t>auth = ('app', 'passw0rd')</w:t>
+      </w:r>
+    </w:p>
+    <w:p>
+      <w:pPr>
+        <w:tabs>
+          <w:tab w:val="left" w:pos="916"/>
+          <w:tab w:val="left" w:pos="1832"/>
+          <w:tab w:val="left" w:pos="2748"/>
+          <w:tab w:val="left" w:pos="3664"/>
+          <w:tab w:val="left" w:pos="4580"/>
+          <w:tab w:val="left" w:pos="5496"/>
+          <w:tab w:val="left" w:pos="6412"/>
+          <w:tab w:val="left" w:pos="7328"/>
+          <w:tab w:val="left" w:pos="8244"/>
+          <w:tab w:val="left" w:pos="9160"/>
+          <w:tab w:val="left" w:pos="10076"/>
+          <w:tab w:val="left" w:pos="10992"/>
+          <w:tab w:val="left" w:pos="11908"/>
+          <w:tab w:val="left" w:pos="12824"/>
+          <w:tab w:val="left" w:pos="13740"/>
+          <w:tab w:val="left" w:pos="14656"/>
+        </w:tabs>
+        <w:spacing w:after="0" w:line="240" w:lineRule="auto"/>
+        <w:rPr>
+          <w:rFonts w:eastAsia="Times New Roman" w:cstheme="minorHAnsi"/>
+          <w:kern w:val="0"/>
+          <w:sz w:val="24"/>
+          <w:szCs w:val="24"/>
+          <w:lang w:eastAsia="en-IN"/>
+          <w14:ligatures w14:val="none"/>
+        </w:rPr>
+      </w:pPr>
+      <w:r>
+        <w:rPr>
+          <w:rFonts w:eastAsia="Times New Roman" w:cstheme="minorHAnsi"/>
+          <w:kern w:val="0"/>
+          <w:sz w:val="24"/>
+          <w:szCs w:val="24"/>
+          <w:lang w:eastAsia="en-IN"/>
+          <w14:ligatures w14:val="none"/>
+        </w:rPr>
+        <w:t>data = 'This is a test message from REST API'</w:t>
+      </w:r>
+    </w:p>
+    <w:p>
+      <w:pPr>
+        <w:tabs>
+          <w:tab w:val="left" w:pos="916"/>
+          <w:tab w:val="left" w:pos="1832"/>
+          <w:tab w:val="left" w:pos="2748"/>
+          <w:tab w:val="left" w:pos="3664"/>
+          <w:tab w:val="left" w:pos="4580"/>
+          <w:tab w:val="left" w:pos="5496"/>
+          <w:tab w:val="left" w:pos="6412"/>
+          <w:tab w:val="left" w:pos="7328"/>
+          <w:tab w:val="left" w:pos="8244"/>
+          <w:tab w:val="left" w:pos="9160"/>
+          <w:tab w:val="left" w:pos="10076"/>
+          <w:tab w:val="left" w:pos="10992"/>
+          <w:tab w:val="left" w:pos="11908"/>
+          <w:tab w:val="left" w:pos="12824"/>
+          <w:tab w:val="left" w:pos="13740"/>
+          <w:tab w:val="left" w:pos="14656"/>
+        </w:tabs>
+        <w:spacing w:after="0" w:line="240" w:lineRule="auto"/>
+        <w:rPr>
+          <w:rFonts w:eastAsia="Times New Roman" w:cstheme="minorHAnsi"/>
+          <w:kern w:val="0"/>
+          <w:sz w:val="24"/>
+          <w:szCs w:val="24"/>
+          <w:lang w:eastAsia="en-IN"/>
+          <w14:ligatures w14:val="none"/>
+        </w:rPr>
+      </w:pPr>
+    </w:p>
+    <w:p>
+      <w:pPr>
+        <w:tabs>
+          <w:tab w:val="left" w:pos="916"/>
+          <w:tab w:val="left" w:pos="1832"/>
+          <w:tab w:val="left" w:pos="2748"/>
+          <w:tab w:val="left" w:pos="3664"/>
+          <w:tab w:val="left" w:pos="4580"/>
+          <w:tab w:val="left" w:pos="5496"/>
+          <w:tab w:val="left" w:pos="6412"/>
+          <w:tab w:val="left" w:pos="7328"/>
+          <w:tab w:val="left" w:pos="8244"/>
+          <w:tab w:val="left" w:pos="9160"/>
+          <w:tab w:val="left" w:pos="10076"/>
+          <w:tab w:val="left" w:pos="10992"/>
+          <w:tab w:val="left" w:pos="11908"/>
+          <w:tab w:val="left" w:pos="12824"/>
+          <w:tab w:val="left" w:pos="13740"/>
+          <w:tab w:val="left" w:pos="14656"/>
+        </w:tabs>
+        <w:spacing w:after="0" w:line="240" w:lineRule="auto"/>
+        <w:rPr>
+          <w:rFonts w:eastAsia="Times New Roman" w:cstheme="minorHAnsi"/>
+          <w:kern w:val="0"/>
+          <w:sz w:val="24"/>
+          <w:szCs w:val="24"/>
+          <w:lang w:eastAsia="en-IN"/>
+          <w14:ligatures w14:val="none"/>
+        </w:rPr>
+      </w:pPr>
+      <w:r>
+        <w:rPr>
+          <w:rFonts w:eastAsia="Times New Roman" w:cstheme="minorHAnsi"/>
+          <w:kern w:val="0"/>
+          <w:sz w:val="24"/>
+          <w:szCs w:val="24"/>
+          <w:lang w:eastAsia="en-IN"/>
+          <w14:ligatures w14:val="none"/>
+        </w:rPr>
+        <w:t xml:space="preserve">response = </w:t>
+      </w:r>
+      <w:proofErr w:type="spellStart"/>
+      <w:proofErr w:type="gramStart"/>
+      <w:r>
+        <w:rPr>
+          <w:rFonts w:eastAsia="Times New Roman" w:cstheme="minorHAnsi"/>
+          <w:kern w:val="0"/>
+          <w:sz w:val="24"/>
+          <w:szCs w:val="24"/>
+          <w:lang w:eastAsia="en-IN"/>
+          <w14:ligatures w14:val="none"/>
+        </w:rPr>
+        <w:t>requests.post</w:t>
+      </w:r>
+      <w:proofErr w:type="spellEnd"/>
+      <w:r>
+        <w:rPr>
+          <w:rFonts w:eastAsia="Times New Roman" w:cstheme="minorHAnsi"/>
+          <w:kern w:val="0"/>
+          <w:sz w:val="24"/>
+          <w:szCs w:val="24"/>
+          <w:lang w:eastAsia="en-IN"/>
+          <w14:ligatures w14:val="none"/>
+        </w:rPr>
+        <w:t>(</w:t>
+      </w:r>
+      <w:proofErr w:type="spellStart"/>
+      <w:proofErr w:type="gramEnd"/>
+      <w:r>
+        <w:rPr>
+          <w:rFonts w:eastAsia="Times New Roman" w:cstheme="minorHAnsi"/>
+          <w:kern w:val="0"/>
+          <w:sz w:val="24"/>
+          <w:szCs w:val="24"/>
+          <w:lang w:eastAsia="en-IN"/>
+          <w14:ligatures w14:val="none"/>
+        </w:rPr>
+        <w:t>url</w:t>
+      </w:r>
+      <w:proofErr w:type="spellEnd"/>
+      <w:r>
+        <w:rPr>
+          <w:rFonts w:eastAsia="Times New Roman" w:cstheme="minorHAnsi"/>
+          <w:kern w:val="0"/>
+          <w:sz w:val="24"/>
+          <w:szCs w:val="24"/>
+          <w:lang w:eastAsia="en-IN"/>
+          <w14:ligatures w14:val="none"/>
+        </w:rPr>
+        <w:t>, data=data, headers=headers, auth=auth, verify=False)</w:t>
+      </w:r>
+    </w:p>
+    <w:p>
+      <w:pPr>
+        <w:tabs>
+          <w:tab w:val="left" w:pos="916"/>
+          <w:tab w:val="left" w:pos="1832"/>
+          <w:tab w:val="left" w:pos="2748"/>
+          <w:tab w:val="left" w:pos="3664"/>
+          <w:tab w:val="left" w:pos="4580"/>
+          <w:tab w:val="left" w:pos="5496"/>
+          <w:tab w:val="left" w:pos="6412"/>
+          <w:tab w:val="left" w:pos="7328"/>
+          <w:tab w:val="left" w:pos="8244"/>
+          <w:tab w:val="left" w:pos="9160"/>
+          <w:tab w:val="left" w:pos="10076"/>
+          <w:tab w:val="left" w:pos="10992"/>
+          <w:tab w:val="left" w:pos="11908"/>
+          <w:tab w:val="left" w:pos="12824"/>
+          <w:tab w:val="left" w:pos="13740"/>
+          <w:tab w:val="left" w:pos="14656"/>
+        </w:tabs>
+        <w:spacing w:after="0" w:line="240" w:lineRule="auto"/>
+        <w:rPr>
+          <w:rFonts w:eastAsia="Times New Roman" w:cstheme="minorHAnsi"/>
+          <w:kern w:val="0"/>
+          <w:sz w:val="24"/>
+          <w:szCs w:val="24"/>
+          <w:lang w:eastAsia="en-IN"/>
+          <w14:ligatures w14:val="none"/>
+        </w:rPr>
+      </w:pPr>
+    </w:p>
+    <w:p>
+      <w:pPr>
+        <w:tabs>
+          <w:tab w:val="left" w:pos="916"/>
+          <w:tab w:val="left" w:pos="1832"/>
+          <w:tab w:val="left" w:pos="2748"/>
+          <w:tab w:val="left" w:pos="3664"/>
+          <w:tab w:val="left" w:pos="4580"/>
+          <w:tab w:val="left" w:pos="5496"/>
+          <w:tab w:val="left" w:pos="6412"/>
+          <w:tab w:val="left" w:pos="7328"/>
+          <w:tab w:val="left" w:pos="8244"/>
+          <w:tab w:val="left" w:pos="9160"/>
+          <w:tab w:val="left" w:pos="10076"/>
+          <w:tab w:val="left" w:pos="10992"/>
+          <w:tab w:val="left" w:pos="11908"/>
+          <w:tab w:val="left" w:pos="12824"/>
+          <w:tab w:val="left" w:pos="13740"/>
+          <w:tab w:val="left" w:pos="14656"/>
+        </w:tabs>
+        <w:spacing w:after="0" w:line="240" w:lineRule="auto"/>
+        <w:rPr>
+          <w:rFonts w:eastAsia="Times New Roman" w:cstheme="minorHAnsi"/>
+          <w:kern w:val="0"/>
+          <w:sz w:val="24"/>
+          <w:szCs w:val="24"/>
+          <w:lang w:eastAsia="en-IN"/>
+          <w14:ligatures w14:val="none"/>
+        </w:rPr>
+      </w:pPr>
+      <w:proofErr w:type="gramStart"/>
+      <w:r>
+        <w:rPr>
+          <w:rFonts w:eastAsia="Times New Roman" w:cstheme="minorHAnsi"/>
+          <w:kern w:val="0"/>
+          <w:sz w:val="24"/>
+          <w:szCs w:val="24"/>
+          <w:lang w:eastAsia="en-IN"/>
+          <w14:ligatures w14:val="none"/>
+        </w:rPr>
+        <w:t>print(</w:t>
+      </w:r>
+      <w:proofErr w:type="spellStart"/>
+      <w:proofErr w:type="gramEnd"/>
+      <w:r>
+        <w:rPr>
+          <w:rFonts w:eastAsia="Times New Roman" w:cstheme="minorHAnsi"/>
+          <w:kern w:val="0"/>
+          <w:sz w:val="24"/>
+          <w:szCs w:val="24"/>
+          <w:lang w:eastAsia="en-IN"/>
+          <w14:ligatures w14:val="none"/>
+        </w:rPr>
+        <w:t>f"Status</w:t>
+      </w:r>
+      <w:proofErr w:type="spellEnd"/>
+      <w:r>
+        <w:rPr>
+          <w:rFonts w:eastAsia="Times New Roman" w:cstheme="minorHAnsi"/>
+          <w:kern w:val="0"/>
+          <w:sz w:val="24"/>
+          <w:szCs w:val="24"/>
+          <w:lang w:eastAsia="en-IN"/>
+          <w14:ligatures w14:val="none"/>
+        </w:rPr>
+        <w:t>: {</w:t>
+      </w:r>
+      <w:proofErr w:type="spellStart"/>
+      <w:proofErr w:type="gramStart"/>
+      <w:r>
+        <w:rPr>
+          <w:rFonts w:eastAsia="Times New Roman" w:cstheme="minorHAnsi"/>
+          <w:kern w:val="0"/>
+          <w:sz w:val="24"/>
+          <w:szCs w:val="24"/>
+          <w:lang w:eastAsia="en-IN"/>
+          <w14:ligatures w14:val="none"/>
+        </w:rPr>
+        <w:t>response.status</w:t>
+      </w:r>
+      <w:proofErr w:type="gramEnd"/>
+      <w:r>
+        <w:rPr>
+          <w:rFonts w:eastAsia="Times New Roman" w:cstheme="minorHAnsi"/>
+          <w:kern w:val="0"/>
+          <w:sz w:val="24"/>
+          <w:szCs w:val="24"/>
+          <w:lang w:eastAsia="en-IN"/>
+          <w14:ligatures w14:val="none"/>
+        </w:rPr>
+        <w:t>_code</w:t>
+      </w:r>
+      <w:proofErr w:type="spellEnd"/>
+      <w:r>
+        <w:rPr>
+          <w:rFonts w:eastAsia="Times New Roman" w:cstheme="minorHAnsi"/>
+          <w:kern w:val="0"/>
+          <w:sz w:val="24"/>
+          <w:szCs w:val="24"/>
+          <w:lang w:eastAsia="en-IN"/>
+          <w14:ligatures w14:val="none"/>
+        </w:rPr>
+        <w:t>}, Response: {</w:t>
+      </w:r>
+      <w:proofErr w:type="spellStart"/>
+      <w:r>
+        <w:rPr>
+          <w:rFonts w:eastAsia="Times New Roman" w:cstheme="minorHAnsi"/>
+          <w:kern w:val="0"/>
+          <w:sz w:val="24"/>
+          <w:szCs w:val="24"/>
+          <w:lang w:eastAsia="en-IN"/>
+          <w14:ligatures w14:val="none"/>
+        </w:rPr>
+        <w:t>response.text</w:t>
+      </w:r>
+      <w:proofErr w:type="spellEnd"/>
+      <w:r>
+        <w:rPr>
+          <w:rFonts w:eastAsia="Times New Roman" w:cstheme="minorHAnsi"/>
+          <w:kern w:val="0"/>
+          <w:sz w:val="24"/>
+          <w:szCs w:val="24"/>
+          <w:lang w:eastAsia="en-IN"/>
+          <w14:ligatures w14:val="none"/>
+        </w:rPr>
+        <w:t>}")</w:t>
+      </w:r>
+    </w:p>
+    <w:p>
+      <w:pPr>
+        <w:tabs>
+          <w:tab w:val="left" w:pos="916"/>
+          <w:tab w:val="left" w:pos="1832"/>
+          <w:tab w:val="left" w:pos="2748"/>
+          <w:tab w:val="left" w:pos="3664"/>
+          <w:tab w:val="left" w:pos="4580"/>
+          <w:tab w:val="left" w:pos="5496"/>
+          <w:tab w:val="left" w:pos="6412"/>
+          <w:tab w:val="left" w:pos="7328"/>
+          <w:tab w:val="left" w:pos="8244"/>
+          <w:tab w:val="left" w:pos="9160"/>
+          <w:tab w:val="left" w:pos="10076"/>
+          <w:tab w:val="left" w:pos="10992"/>
+          <w:tab w:val="left" w:pos="11908"/>
+          <w:tab w:val="left" w:pos="12824"/>
+          <w:tab w:val="left" w:pos="13740"/>
+          <w:tab w:val="left" w:pos="14656"/>
+        </w:tabs>
+        <w:spacing w:after="0" w:line="240" w:lineRule="auto"/>
+        <w:rPr>
+          <w:rFonts w:eastAsia="Times New Roman" w:cstheme="minorHAnsi"/>
+          <w:kern w:val="0"/>
+          <w:sz w:val="24"/>
+          <w:szCs w:val="24"/>
+          <w:lang w:eastAsia="en-IN"/>
+          <w14:ligatures w14:val="none"/>
+        </w:rPr>
+      </w:pPr>
+    </w:p>
+    <w:p>
+      <w:pPr>
+        <w:tabs>
+          <w:tab w:val="left" w:pos="916"/>
+          <w:tab w:val="left" w:pos="1832"/>
+          <w:tab w:val="left" w:pos="2748"/>
+          <w:tab w:val="left" w:pos="3664"/>
+          <w:tab w:val="left" w:pos="4580"/>
+          <w:tab w:val="left" w:pos="5496"/>
+          <w:tab w:val="left" w:pos="6412"/>
+          <w:tab w:val="left" w:pos="7328"/>
+          <w:tab w:val="left" w:pos="8244"/>
+          <w:tab w:val="left" w:pos="9160"/>
+          <w:tab w:val="left" w:pos="10076"/>
+          <w:tab w:val="left" w:pos="10992"/>
+          <w:tab w:val="left" w:pos="11908"/>
+          <w:tab w:val="left" w:pos="12824"/>
+          <w:tab w:val="left" w:pos="13740"/>
+          <w:tab w:val="left" w:pos="14656"/>
+        </w:tabs>
+        <w:spacing w:after="0" w:line="240" w:lineRule="auto"/>
+        <w:rPr>
+          <w:rFonts w:eastAsia="Times New Roman" w:cstheme="minorHAnsi"/>
+          <w:kern w:val="0"/>
+          <w:sz w:val="24"/>
+          <w:szCs w:val="24"/>
+          <w:lang w:eastAsia="en-IN"/>
+          <w14:ligatures w14:val="none"/>
+        </w:rPr>
+      </w:pPr>
     </w:p>
     <w:p>
       <w:pPr>
